--- a/Documentation/PZ.docx
+++ b/Documentation/PZ.docx
@@ -4,2167 +4,6 @@
   <w:body>
     <w:p>
       <w:pPr>
-        <w:pStyle w:val="afb"/>
-        <w:jc w:val="center"/>
-        <w:rPr>
-          <w:b/>
-          <w:bCs/>
-          <w:lang w:val="uk-UA"/>
-        </w:rPr>
-      </w:pPr>
-      <w:bookmarkStart w:id="0" w:name="_Toc389207604"/>
-      <w:r>
-        <w:rPr>
-          <w:b/>
-          <w:bCs/>
-          <w:lang w:val="uk-UA"/>
-        </w:rPr>
-        <w:t>МІНІСТЕРСТВО ОСВІТИ ТА НАУКИ  УКРАЇНИ</w:t>
-      </w:r>
-    </w:p>
-    <w:p>
-      <w:pPr>
-        <w:pStyle w:val="afb"/>
-        <w:jc w:val="center"/>
-        <w:rPr>
-          <w:sz w:val="18"/>
-          <w:szCs w:val="18"/>
-          <w:lang w:val="uk-UA"/>
-        </w:rPr>
-      </w:pPr>
-      <w:r>
-        <w:rPr>
-          <w:b/>
-          <w:bCs/>
-          <w:lang w:val="uk-UA"/>
-        </w:rPr>
-        <w:t xml:space="preserve"> НАЦІОНАЛЬНИЙ ТЕХНІЧНИЙ УНІВЕРСИТЕТ УКРАЇНИ «КПІ»</w:t>
-      </w:r>
-    </w:p>
-    <w:p>
-      <w:pPr>
-        <w:pStyle w:val="afb"/>
-        <w:jc w:val="center"/>
-        <w:rPr>
-          <w:b/>
-          <w:bCs/>
-          <w:szCs w:val="24"/>
-          <w:lang w:val="uk-UA"/>
-        </w:rPr>
-      </w:pPr>
-    </w:p>
-    <w:p>
-      <w:pPr>
-        <w:pStyle w:val="afb"/>
-        <w:jc w:val="center"/>
-        <w:rPr>
-          <w:b/>
-          <w:bCs/>
-          <w:szCs w:val="24"/>
-          <w:lang w:val="uk-UA"/>
-        </w:rPr>
-      </w:pPr>
-      <w:r>
-        <w:rPr>
-          <w:b/>
-          <w:bCs/>
-          <w:szCs w:val="24"/>
-          <w:lang w:val="uk-UA"/>
-        </w:rPr>
-        <w:t>Кафедра</w:t>
-      </w:r>
-    </w:p>
-    <w:p>
-      <w:pPr>
-        <w:pStyle w:val="afb"/>
-        <w:jc w:val="center"/>
-        <w:rPr>
-          <w:b/>
-          <w:bCs/>
-          <w:szCs w:val="24"/>
-          <w:lang w:val="uk-UA"/>
-        </w:rPr>
-      </w:pPr>
-      <w:r>
-        <w:rPr>
-          <w:b/>
-          <w:bCs/>
-          <w:szCs w:val="24"/>
-          <w:lang w:val="uk-UA"/>
-        </w:rPr>
-        <w:t xml:space="preserve">автоматизованих систем обробки інформації та управління </w:t>
-      </w:r>
-    </w:p>
-    <w:p>
-      <w:pPr>
-        <w:pStyle w:val="afb"/>
-        <w:jc w:val="center"/>
-        <w:rPr>
-          <w:b/>
-          <w:bCs/>
-          <w:sz w:val="36"/>
-          <w:szCs w:val="36"/>
-          <w:lang w:val="uk-UA"/>
-        </w:rPr>
-      </w:pPr>
-    </w:p>
-    <w:p>
-      <w:pPr>
-        <w:pStyle w:val="afb"/>
-        <w:jc w:val="center"/>
-        <w:rPr>
-          <w:b/>
-          <w:bCs/>
-          <w:sz w:val="36"/>
-          <w:szCs w:val="36"/>
-          <w:lang w:val="uk-UA"/>
-        </w:rPr>
-      </w:pPr>
-      <w:r>
-        <w:rPr>
-          <w:b/>
-          <w:bCs/>
-          <w:sz w:val="36"/>
-          <w:szCs w:val="36"/>
-          <w:lang w:val="uk-UA"/>
-        </w:rPr>
-        <w:t>Пояснювальна записка до розрахункової роботи</w:t>
-      </w:r>
-    </w:p>
-    <w:p>
-      <w:pPr>
-        <w:pStyle w:val="afb"/>
-        <w:jc w:val="center"/>
-        <w:rPr>
-          <w:b/>
-          <w:bCs/>
-          <w:sz w:val="28"/>
-          <w:szCs w:val="28"/>
-          <w:lang w:val="uk-UA"/>
-        </w:rPr>
-      </w:pPr>
-      <w:r>
-        <w:rPr>
-          <w:sz w:val="28"/>
-          <w:szCs w:val="28"/>
-          <w:lang w:val="uk-UA"/>
-        </w:rPr>
-        <w:t>з дисципліни</w:t>
-      </w:r>
-    </w:p>
-    <w:p>
-      <w:pPr>
-        <w:pStyle w:val="afb"/>
-        <w:jc w:val="center"/>
-        <w:rPr>
-          <w:b/>
-          <w:bCs/>
-          <w:sz w:val="32"/>
-          <w:szCs w:val="32"/>
-          <w:lang w:val="uk-UA"/>
-        </w:rPr>
-      </w:pPr>
-      <w:r>
-        <w:rPr>
-          <w:b/>
-          <w:bCs/>
-          <w:sz w:val="32"/>
-          <w:szCs w:val="32"/>
-          <w:lang w:val="uk-UA"/>
-        </w:rPr>
-        <w:t>“</w:t>
-      </w:r>
-      <w:r>
-        <w:t xml:space="preserve"> </w:t>
-      </w:r>
-      <w:r>
-        <w:rPr>
-          <w:b/>
-          <w:bCs/>
-          <w:sz w:val="32"/>
-          <w:szCs w:val="32"/>
-          <w:lang w:val="uk-UA"/>
-        </w:rPr>
-        <w:t>Технології Створення Програмних Продуктів</w:t>
-      </w:r>
-      <w:r>
-        <w:rPr>
-          <w:b/>
-          <w:bCs/>
-          <w:sz w:val="32"/>
-          <w:szCs w:val="32"/>
-          <w:lang w:val="uk-UA"/>
-        </w:rPr>
-        <w:t>”</w:t>
-      </w:r>
-    </w:p>
-    <w:p>
-      <w:pPr>
-        <w:pStyle w:val="afb"/>
-        <w:jc w:val="center"/>
-        <w:rPr>
-          <w:sz w:val="32"/>
-          <w:szCs w:val="32"/>
-          <w:lang w:val="uk-UA"/>
-        </w:rPr>
-      </w:pPr>
-      <w:r>
-        <w:rPr>
-          <w:sz w:val="32"/>
-          <w:szCs w:val="32"/>
-          <w:lang w:val="uk-UA"/>
-        </w:rPr>
-        <w:t>на тему</w:t>
-      </w:r>
-    </w:p>
-    <w:p>
-      <w:pPr>
-        <w:pStyle w:val="afb"/>
-        <w:jc w:val="center"/>
-        <w:rPr>
-          <w:b/>
-          <w:bCs/>
-          <w:sz w:val="28"/>
-          <w:szCs w:val="32"/>
-          <w:lang w:val="uk-UA"/>
-        </w:rPr>
-      </w:pPr>
-      <w:r>
-        <w:rPr>
-          <w:b/>
-          <w:bCs/>
-          <w:sz w:val="32"/>
-          <w:szCs w:val="32"/>
-          <w:lang w:val="uk-UA"/>
-        </w:rPr>
-        <w:t xml:space="preserve"> </w:t>
-      </w:r>
-      <w:r>
-        <w:rPr>
-          <w:b/>
-          <w:bCs/>
-          <w:sz w:val="28"/>
-          <w:szCs w:val="32"/>
-          <w:lang w:val="uk-UA"/>
-        </w:rPr>
-        <w:t>"</w:t>
-      </w:r>
-      <w:r>
-        <w:rPr>
-          <w:b/>
-          <w:bCs/>
-          <w:sz w:val="28"/>
-          <w:szCs w:val="32"/>
-          <w:lang w:val="uk-UA"/>
-        </w:rPr>
-        <w:t>Система складання колендарного плану виготовлення товарів</w:t>
-      </w:r>
-      <w:r>
-        <w:rPr>
-          <w:b/>
-          <w:bCs/>
-          <w:sz w:val="28"/>
-          <w:szCs w:val="32"/>
-          <w:lang w:val="uk-UA"/>
-        </w:rPr>
-        <w:t>"</w:t>
-      </w:r>
-    </w:p>
-    <w:p>
-      <w:pPr>
-        <w:pStyle w:val="afb"/>
-        <w:rPr>
-          <w:lang w:val="uk-UA"/>
-        </w:rPr>
-      </w:pPr>
-    </w:p>
-    <w:p>
-      <w:pPr>
-        <w:pStyle w:val="afb"/>
-        <w:rPr>
-          <w:sz w:val="8"/>
-          <w:lang w:val="uk-UA"/>
-        </w:rPr>
-      </w:pPr>
-    </w:p>
-    <w:tbl>
-      <w:tblPr>
-        <w:tblW w:w="0" w:type="auto"/>
-        <w:tblLook w:val="04A0" w:firstRow="1" w:lastRow="0" w:firstColumn="1" w:lastColumn="0" w:noHBand="0" w:noVBand="1"/>
-      </w:tblPr>
-      <w:tblGrid>
-        <w:gridCol w:w="3652"/>
-        <w:gridCol w:w="2539"/>
-        <w:gridCol w:w="3096"/>
-      </w:tblGrid>
-      <w:tr>
-        <w:tc>
-          <w:tcPr>
-            <w:tcW w:w="3652" w:type="dxa"/>
-            <w:shd w:val="clear" w:color="auto" w:fill="auto"/>
-            <w:vAlign w:val="center"/>
-          </w:tcPr>
-          <w:p>
-            <w:pPr>
-              <w:rPr>
-                <w:rFonts w:ascii="Times" w:eastAsia="Times New Roman" w:hAnsi="Times" w:cs="Times New Roman"/>
-                <w:sz w:val="20"/>
-                <w:szCs w:val="20"/>
-                <w:lang w:val="en-US" w:eastAsia="ru-RU"/>
-              </w:rPr>
-            </w:pPr>
-            <w:r>
-              <w:rPr>
-                <w:sz w:val="22"/>
-                <w:szCs w:val="24"/>
-              </w:rPr>
-              <w:t xml:space="preserve">Керівник : </w:t>
-            </w:r>
-            <w:r>
-              <w:rPr>
-                <w:sz w:val="22"/>
-                <w:szCs w:val="24"/>
-              </w:rPr>
-              <w:t>ас. Сперкач М. О.</w:t>
-            </w:r>
-          </w:p>
-          <w:p>
-            <w:pPr>
-              <w:pStyle w:val="afb"/>
-              <w:rPr>
-                <w:sz w:val="22"/>
-                <w:szCs w:val="24"/>
-                <w:lang w:val="uk-UA"/>
-              </w:rPr>
-            </w:pPr>
-            <w:r>
-              <w:rPr>
-                <w:sz w:val="22"/>
-                <w:szCs w:val="24"/>
-                <w:lang w:val="uk-UA"/>
-              </w:rPr>
-              <w:t>Допущений до захисту</w:t>
-            </w:r>
-          </w:p>
-          <w:p>
-            <w:pPr>
-              <w:pStyle w:val="afb"/>
-              <w:rPr>
-                <w:sz w:val="22"/>
-                <w:szCs w:val="24"/>
-                <w:lang w:val="uk-UA"/>
-              </w:rPr>
-            </w:pPr>
-          </w:p>
-          <w:p>
-            <w:pPr>
-              <w:pStyle w:val="afb"/>
-              <w:rPr>
-                <w:sz w:val="22"/>
-                <w:szCs w:val="24"/>
-                <w:lang w:val="uk-UA"/>
-              </w:rPr>
-            </w:pPr>
-            <w:r>
-              <w:rPr>
-                <w:sz w:val="22"/>
-                <w:szCs w:val="24"/>
-                <w:lang w:val="uk-UA"/>
-              </w:rPr>
-              <w:t>«___» ___________  201</w:t>
-            </w:r>
-            <w:r>
-              <w:rPr>
-                <w:sz w:val="22"/>
-                <w:szCs w:val="24"/>
-                <w:lang w:val="uk-UA"/>
-              </w:rPr>
-              <w:t>5</w:t>
-            </w:r>
-            <w:r>
-              <w:rPr>
-                <w:sz w:val="22"/>
-                <w:szCs w:val="24"/>
-                <w:lang w:val="uk-UA"/>
-              </w:rPr>
-              <w:t xml:space="preserve">  ________</w:t>
-            </w:r>
-          </w:p>
-          <w:p>
-            <w:pPr>
-              <w:pStyle w:val="afb"/>
-              <w:rPr>
-                <w:sz w:val="14"/>
-                <w:szCs w:val="12"/>
-                <w:lang w:val="uk-UA"/>
-              </w:rPr>
-            </w:pPr>
-            <w:r>
-              <w:rPr>
-                <w:sz w:val="14"/>
-                <w:szCs w:val="12"/>
-                <w:lang w:val="uk-UA"/>
-              </w:rPr>
-              <w:t xml:space="preserve">                                                  </w:t>
-            </w:r>
-            <w:r>
-              <w:rPr>
-                <w:sz w:val="14"/>
-                <w:szCs w:val="12"/>
-                <w:lang w:val="uk-UA"/>
-              </w:rPr>
-              <w:t xml:space="preserve">                          </w:t>
-            </w:r>
-            <w:r>
-              <w:rPr>
-                <w:sz w:val="14"/>
-                <w:szCs w:val="12"/>
-                <w:lang w:val="uk-UA"/>
-              </w:rPr>
-              <w:t xml:space="preserve">   підпис</w:t>
-            </w:r>
-          </w:p>
-          <w:p>
-            <w:pPr>
-              <w:pStyle w:val="afb"/>
-              <w:rPr>
-                <w:sz w:val="22"/>
-                <w:szCs w:val="24"/>
-                <w:lang w:val="uk-UA"/>
-              </w:rPr>
-            </w:pPr>
-          </w:p>
-          <w:p>
-            <w:pPr>
-              <w:pStyle w:val="afb"/>
-              <w:rPr>
-                <w:sz w:val="22"/>
-                <w:lang w:val="uk-UA"/>
-              </w:rPr>
-            </w:pPr>
-            <w:r>
-              <w:rPr>
-                <w:sz w:val="22"/>
-                <w:lang w:val="uk-UA"/>
-              </w:rPr>
-              <w:t>Захистив з оцінкою</w:t>
-            </w:r>
-          </w:p>
-          <w:p>
-            <w:pPr>
-              <w:pStyle w:val="afb"/>
-              <w:rPr>
-                <w:sz w:val="22"/>
-                <w:lang w:val="uk-UA"/>
-              </w:rPr>
-            </w:pPr>
-          </w:p>
-          <w:p>
-            <w:pPr>
-              <w:pStyle w:val="afb"/>
-              <w:rPr>
-                <w:sz w:val="22"/>
-                <w:lang w:val="uk-UA"/>
-              </w:rPr>
-            </w:pPr>
-            <w:r>
-              <w:rPr>
-                <w:sz w:val="22"/>
-                <w:lang w:val="uk-UA"/>
-              </w:rPr>
-              <w:t>______________         ____________</w:t>
-            </w:r>
-          </w:p>
-          <w:p>
-            <w:pPr>
-              <w:pStyle w:val="afb"/>
-              <w:rPr>
-                <w:sz w:val="14"/>
-                <w:szCs w:val="12"/>
-                <w:lang w:val="uk-UA"/>
-              </w:rPr>
-            </w:pPr>
-            <w:r>
-              <w:rPr>
-                <w:sz w:val="14"/>
-                <w:szCs w:val="12"/>
-                <w:lang w:val="uk-UA"/>
-              </w:rPr>
-              <w:t xml:space="preserve">                   оцінка                                               підпис</w:t>
-            </w:r>
-          </w:p>
-          <w:p>
-            <w:pPr>
-              <w:pStyle w:val="afb"/>
-              <w:rPr>
-                <w:sz w:val="22"/>
-                <w:lang w:val="uk-UA"/>
-              </w:rPr>
-            </w:pPr>
-          </w:p>
-          <w:p>
-            <w:pPr>
-              <w:pStyle w:val="afb"/>
-              <w:rPr>
-                <w:sz w:val="22"/>
-                <w:szCs w:val="24"/>
-                <w:lang w:val="uk-UA"/>
-              </w:rPr>
-            </w:pPr>
-            <w:r>
-              <w:rPr>
-                <w:sz w:val="22"/>
-                <w:szCs w:val="24"/>
-                <w:lang w:val="uk-UA"/>
-              </w:rPr>
-              <w:t>«___» ___________  201</w:t>
-            </w:r>
-            <w:r>
-              <w:rPr>
-                <w:sz w:val="22"/>
-                <w:szCs w:val="24"/>
-                <w:lang w:val="uk-UA"/>
-              </w:rPr>
-              <w:t>5</w:t>
-            </w:r>
-          </w:p>
-          <w:p>
-            <w:pPr>
-              <w:pStyle w:val="afb"/>
-              <w:rPr>
-                <w:sz w:val="22"/>
-                <w:lang w:val="uk-UA"/>
-              </w:rPr>
-            </w:pPr>
-          </w:p>
-          <w:p>
-            <w:pPr>
-              <w:pStyle w:val="afb"/>
-              <w:rPr>
-                <w:sz w:val="22"/>
-                <w:lang w:val="uk-UA"/>
-              </w:rPr>
-            </w:pPr>
-          </w:p>
-          <w:p>
-            <w:pPr>
-              <w:pStyle w:val="afb"/>
-              <w:rPr>
-                <w:sz w:val="22"/>
-                <w:lang w:val="uk-UA"/>
-              </w:rPr>
-            </w:pPr>
-          </w:p>
-        </w:tc>
-        <w:tc>
-          <w:tcPr>
-            <w:tcW w:w="2539" w:type="dxa"/>
-            <w:shd w:val="clear" w:color="auto" w:fill="auto"/>
-            <w:vAlign w:val="center"/>
-          </w:tcPr>
-          <w:p>
-            <w:pPr>
-              <w:pStyle w:val="afb"/>
-              <w:rPr>
-                <w:sz w:val="22"/>
-                <w:lang w:val="uk-UA"/>
-              </w:rPr>
-            </w:pPr>
-          </w:p>
-        </w:tc>
-        <w:tc>
-          <w:tcPr>
-            <w:tcW w:w="3096" w:type="dxa"/>
-            <w:shd w:val="clear" w:color="auto" w:fill="auto"/>
-            <w:vAlign w:val="center"/>
-          </w:tcPr>
-          <w:p>
-            <w:pPr>
-              <w:pStyle w:val="afb"/>
-              <w:rPr>
-                <w:sz w:val="22"/>
-                <w:lang w:val="uk-UA"/>
-              </w:rPr>
-            </w:pPr>
-            <w:r>
-              <w:rPr>
-                <w:sz w:val="22"/>
-                <w:lang w:val="uk-UA"/>
-              </w:rPr>
-              <w:t xml:space="preserve">Виконав: </w:t>
-            </w:r>
-            <w:r>
-              <w:rPr>
-                <w:sz w:val="22"/>
-                <w:lang w:val="uk-UA"/>
-              </w:rPr>
-              <w:t>Вереня О. І.</w:t>
-            </w:r>
-          </w:p>
-          <w:p>
-            <w:pPr>
-              <w:pStyle w:val="afb"/>
-              <w:rPr>
-                <w:sz w:val="22"/>
-                <w:lang w:val="uk-UA"/>
-              </w:rPr>
-            </w:pPr>
-            <w:r>
-              <w:rPr>
-                <w:sz w:val="22"/>
-                <w:lang w:val="uk-UA"/>
-              </w:rPr>
-              <w:t>Залікова книжка № ІС</w:t>
-            </w:r>
-            <w:r>
-              <w:rPr>
-                <w:sz w:val="22"/>
-                <w:lang w:val="uk-UA"/>
-              </w:rPr>
-              <w:t>-</w:t>
-            </w:r>
-            <w:r>
-              <w:rPr>
-                <w:sz w:val="22"/>
-                <w:lang w:val="uk-UA"/>
-              </w:rPr>
-              <w:t>2102</w:t>
-            </w:r>
-          </w:p>
-          <w:p>
-            <w:pPr>
-              <w:pStyle w:val="afb"/>
-              <w:rPr>
-                <w:sz w:val="22"/>
-                <w:lang w:val="uk-UA"/>
-              </w:rPr>
-            </w:pPr>
-            <w:r>
-              <w:rPr>
-                <w:sz w:val="22"/>
-                <w:lang w:val="uk-UA"/>
-              </w:rPr>
-              <w:t>Студент гр.. ІС-</w:t>
-            </w:r>
-            <w:r>
-              <w:rPr>
-                <w:sz w:val="22"/>
-                <w:lang w:val="uk-UA"/>
-              </w:rPr>
-              <w:t>24</w:t>
-            </w:r>
-            <w:r>
-              <w:rPr>
-                <w:sz w:val="22"/>
-                <w:lang w:val="uk-UA"/>
-              </w:rPr>
-              <w:t>, ФІОТ</w:t>
-            </w:r>
-          </w:p>
-          <w:p>
-            <w:pPr>
-              <w:pStyle w:val="afb"/>
-              <w:rPr>
-                <w:sz w:val="22"/>
-                <w:lang w:val="uk-UA"/>
-              </w:rPr>
-            </w:pPr>
-            <w:r>
-              <w:rPr>
-                <w:sz w:val="22"/>
-                <w:lang w:val="uk-UA"/>
-              </w:rPr>
-              <w:t>3 курс</w:t>
-            </w:r>
-          </w:p>
-        </w:tc>
-      </w:tr>
-      <w:tr>
-        <w:tc>
-          <w:tcPr>
-            <w:tcW w:w="3652" w:type="dxa"/>
-            <w:shd w:val="clear" w:color="auto" w:fill="auto"/>
-            <w:vAlign w:val="center"/>
-          </w:tcPr>
-          <w:p>
-            <w:pPr>
-              <w:pStyle w:val="afb"/>
-              <w:rPr>
-                <w:sz w:val="22"/>
-                <w:szCs w:val="24"/>
-                <w:lang w:val="uk-UA"/>
-              </w:rPr>
-            </w:pPr>
-            <w:r>
-              <w:rPr>
-                <w:sz w:val="22"/>
-                <w:szCs w:val="24"/>
-                <w:lang w:val="uk-UA"/>
-              </w:rPr>
-              <w:t xml:space="preserve">Керівник :  </w:t>
-            </w:r>
-            <w:r>
-              <w:rPr>
-                <w:sz w:val="22"/>
-                <w:szCs w:val="24"/>
-              </w:rPr>
-              <w:t>ас. Сперкач М. О.</w:t>
-            </w:r>
-          </w:p>
-          <w:p>
-            <w:pPr>
-              <w:pStyle w:val="afb"/>
-              <w:rPr>
-                <w:sz w:val="12"/>
-                <w:szCs w:val="24"/>
-                <w:lang w:val="uk-UA"/>
-              </w:rPr>
-            </w:pPr>
-          </w:p>
-          <w:p>
-            <w:pPr>
-              <w:pStyle w:val="afb"/>
-              <w:rPr>
-                <w:sz w:val="22"/>
-                <w:szCs w:val="24"/>
-                <w:lang w:val="uk-UA"/>
-              </w:rPr>
-            </w:pPr>
-            <w:r>
-              <w:rPr>
-                <w:sz w:val="22"/>
-                <w:szCs w:val="24"/>
-                <w:lang w:val="uk-UA"/>
-              </w:rPr>
-              <w:t>Допущений до захисту</w:t>
-            </w:r>
-          </w:p>
-          <w:p>
-            <w:pPr>
-              <w:pStyle w:val="afb"/>
-              <w:rPr>
-                <w:sz w:val="22"/>
-                <w:szCs w:val="24"/>
-                <w:lang w:val="uk-UA"/>
-              </w:rPr>
-            </w:pPr>
-          </w:p>
-          <w:p>
-            <w:pPr>
-              <w:pStyle w:val="afb"/>
-              <w:rPr>
-                <w:sz w:val="22"/>
-                <w:szCs w:val="24"/>
-                <w:lang w:val="uk-UA"/>
-              </w:rPr>
-            </w:pPr>
-            <w:r>
-              <w:rPr>
-                <w:sz w:val="22"/>
-                <w:szCs w:val="24"/>
-                <w:lang w:val="uk-UA"/>
-              </w:rPr>
-              <w:t>«___» ___________  2015  ________</w:t>
-            </w:r>
-          </w:p>
-          <w:p>
-            <w:pPr>
-              <w:pStyle w:val="afb"/>
-              <w:rPr>
-                <w:sz w:val="14"/>
-                <w:szCs w:val="12"/>
-                <w:lang w:val="uk-UA"/>
-              </w:rPr>
-            </w:pPr>
-            <w:r>
-              <w:rPr>
-                <w:sz w:val="14"/>
-                <w:szCs w:val="12"/>
-                <w:lang w:val="uk-UA"/>
-              </w:rPr>
-              <w:t xml:space="preserve">                                                                                підпис</w:t>
-            </w:r>
-          </w:p>
-          <w:p>
-            <w:pPr>
-              <w:pStyle w:val="afb"/>
-              <w:rPr>
-                <w:sz w:val="22"/>
-                <w:szCs w:val="24"/>
-                <w:lang w:val="uk-UA"/>
-              </w:rPr>
-            </w:pPr>
-          </w:p>
-          <w:p>
-            <w:pPr>
-              <w:pStyle w:val="afb"/>
-              <w:rPr>
-                <w:sz w:val="22"/>
-                <w:lang w:val="uk-UA"/>
-              </w:rPr>
-            </w:pPr>
-            <w:r>
-              <w:rPr>
-                <w:sz w:val="22"/>
-                <w:lang w:val="uk-UA"/>
-              </w:rPr>
-              <w:t>Захистив з оцінкою</w:t>
-            </w:r>
-          </w:p>
-          <w:p>
-            <w:pPr>
-              <w:pStyle w:val="afb"/>
-              <w:rPr>
-                <w:sz w:val="22"/>
-                <w:lang w:val="uk-UA"/>
-              </w:rPr>
-            </w:pPr>
-          </w:p>
-          <w:p>
-            <w:pPr>
-              <w:pStyle w:val="afb"/>
-              <w:rPr>
-                <w:sz w:val="22"/>
-                <w:lang w:val="uk-UA"/>
-              </w:rPr>
-            </w:pPr>
-            <w:r>
-              <w:rPr>
-                <w:sz w:val="22"/>
-                <w:lang w:val="uk-UA"/>
-              </w:rPr>
-              <w:t>______________         ____________</w:t>
-            </w:r>
-          </w:p>
-          <w:p>
-            <w:pPr>
-              <w:pStyle w:val="afb"/>
-              <w:rPr>
-                <w:sz w:val="14"/>
-                <w:szCs w:val="12"/>
-                <w:lang w:val="uk-UA"/>
-              </w:rPr>
-            </w:pPr>
-            <w:r>
-              <w:rPr>
-                <w:sz w:val="14"/>
-                <w:szCs w:val="12"/>
-                <w:lang w:val="uk-UA"/>
-              </w:rPr>
-              <w:t xml:space="preserve">                   оцінка                                               підпис</w:t>
-            </w:r>
-          </w:p>
-          <w:p>
-            <w:pPr>
-              <w:pStyle w:val="afb"/>
-              <w:rPr>
-                <w:sz w:val="22"/>
-                <w:lang w:val="uk-UA"/>
-              </w:rPr>
-            </w:pPr>
-          </w:p>
-          <w:p>
-            <w:pPr>
-              <w:pStyle w:val="afb"/>
-              <w:rPr>
-                <w:sz w:val="22"/>
-                <w:szCs w:val="24"/>
-                <w:lang w:val="uk-UA"/>
-              </w:rPr>
-            </w:pPr>
-            <w:r>
-              <w:rPr>
-                <w:sz w:val="22"/>
-                <w:szCs w:val="24"/>
-                <w:lang w:val="uk-UA"/>
-              </w:rPr>
-              <w:t>«___» ___________  2015</w:t>
-            </w:r>
-          </w:p>
-          <w:p>
-            <w:pPr>
-              <w:pStyle w:val="afb"/>
-              <w:rPr>
-                <w:sz w:val="22"/>
-                <w:szCs w:val="24"/>
-                <w:lang w:val="uk-UA"/>
-              </w:rPr>
-            </w:pPr>
-          </w:p>
-          <w:p>
-            <w:pPr>
-              <w:pStyle w:val="afb"/>
-              <w:rPr>
-                <w:sz w:val="22"/>
-                <w:szCs w:val="24"/>
-                <w:lang w:val="uk-UA"/>
-              </w:rPr>
-            </w:pPr>
-          </w:p>
-          <w:p>
-            <w:pPr>
-              <w:pStyle w:val="afb"/>
-              <w:rPr>
-                <w:sz w:val="22"/>
-                <w:szCs w:val="24"/>
-                <w:lang w:val="uk-UA"/>
-              </w:rPr>
-            </w:pPr>
-          </w:p>
-        </w:tc>
-        <w:tc>
-          <w:tcPr>
-            <w:tcW w:w="2539" w:type="dxa"/>
-            <w:shd w:val="clear" w:color="auto" w:fill="auto"/>
-            <w:vAlign w:val="center"/>
-          </w:tcPr>
-          <w:p>
-            <w:pPr>
-              <w:pStyle w:val="afb"/>
-              <w:rPr>
-                <w:sz w:val="22"/>
-                <w:lang w:val="uk-UA"/>
-              </w:rPr>
-            </w:pPr>
-          </w:p>
-        </w:tc>
-        <w:tc>
-          <w:tcPr>
-            <w:tcW w:w="3096" w:type="dxa"/>
-            <w:shd w:val="clear" w:color="auto" w:fill="auto"/>
-            <w:vAlign w:val="center"/>
-          </w:tcPr>
-          <w:p>
-            <w:pPr>
-              <w:pStyle w:val="afb"/>
-              <w:rPr>
-                <w:sz w:val="22"/>
-                <w:lang w:val="uk-UA"/>
-              </w:rPr>
-            </w:pPr>
-            <w:r>
-              <w:rPr>
-                <w:sz w:val="22"/>
-                <w:lang w:val="uk-UA"/>
-              </w:rPr>
-              <w:t xml:space="preserve">Виконав: </w:t>
-            </w:r>
-            <w:r>
-              <w:rPr>
-                <w:sz w:val="22"/>
-                <w:lang w:val="uk-UA"/>
-              </w:rPr>
-              <w:t>Кмець М.І.</w:t>
-            </w:r>
-          </w:p>
-          <w:p>
-            <w:pPr>
-              <w:pStyle w:val="afb"/>
-              <w:rPr>
-                <w:sz w:val="22"/>
-                <w:lang w:val="uk-UA"/>
-              </w:rPr>
-            </w:pPr>
-            <w:r>
-              <w:rPr>
-                <w:sz w:val="22"/>
-                <w:lang w:val="uk-UA"/>
-              </w:rPr>
-              <w:t>Залікова книжка № ІС</w:t>
-            </w:r>
-            <w:r>
-              <w:rPr>
-                <w:sz w:val="22"/>
-                <w:lang w:val="uk-UA"/>
-              </w:rPr>
-              <w:t>-</w:t>
-            </w:r>
-            <w:r>
-              <w:rPr>
-                <w:sz w:val="22"/>
-                <w:lang w:val="uk-UA"/>
-              </w:rPr>
-              <w:t>2109</w:t>
-            </w:r>
-          </w:p>
-          <w:p>
-            <w:pPr>
-              <w:pStyle w:val="afb"/>
-              <w:rPr>
-                <w:sz w:val="22"/>
-                <w:lang w:val="uk-UA"/>
-              </w:rPr>
-            </w:pPr>
-            <w:r>
-              <w:rPr>
-                <w:sz w:val="22"/>
-                <w:lang w:val="uk-UA"/>
-              </w:rPr>
-              <w:t>Студент гр.. ІС-</w:t>
-            </w:r>
-            <w:r>
-              <w:rPr>
-                <w:sz w:val="22"/>
-                <w:lang w:val="uk-UA"/>
-              </w:rPr>
-              <w:t>24</w:t>
-            </w:r>
-            <w:r>
-              <w:rPr>
-                <w:sz w:val="22"/>
-                <w:lang w:val="uk-UA"/>
-              </w:rPr>
-              <w:t>, ФІОТ</w:t>
-            </w:r>
-          </w:p>
-          <w:p>
-            <w:pPr>
-              <w:pStyle w:val="afb"/>
-              <w:rPr>
-                <w:sz w:val="22"/>
-                <w:lang w:val="uk-UA"/>
-              </w:rPr>
-            </w:pPr>
-            <w:r>
-              <w:rPr>
-                <w:sz w:val="22"/>
-                <w:lang w:val="uk-UA"/>
-              </w:rPr>
-              <w:t>3 курс</w:t>
-            </w:r>
-          </w:p>
-        </w:tc>
-      </w:tr>
-      <w:tr>
-        <w:tc>
-          <w:tcPr>
-            <w:tcW w:w="3652" w:type="dxa"/>
-            <w:shd w:val="clear" w:color="auto" w:fill="auto"/>
-            <w:vAlign w:val="center"/>
-          </w:tcPr>
-          <w:p>
-            <w:pPr>
-              <w:pStyle w:val="afb"/>
-              <w:rPr>
-                <w:sz w:val="22"/>
-                <w:szCs w:val="24"/>
-                <w:lang w:val="uk-UA"/>
-              </w:rPr>
-            </w:pPr>
-            <w:r>
-              <w:rPr>
-                <w:sz w:val="22"/>
-                <w:szCs w:val="24"/>
-                <w:lang w:val="uk-UA"/>
-              </w:rPr>
-              <w:t xml:space="preserve">Керівник :  </w:t>
-            </w:r>
-            <w:r>
-              <w:rPr>
-                <w:sz w:val="22"/>
-                <w:szCs w:val="24"/>
-              </w:rPr>
-              <w:t>ас. Сперкач М. О.</w:t>
-            </w:r>
-          </w:p>
-          <w:p>
-            <w:pPr>
-              <w:pStyle w:val="afb"/>
-              <w:rPr>
-                <w:sz w:val="12"/>
-                <w:szCs w:val="24"/>
-                <w:lang w:val="uk-UA"/>
-              </w:rPr>
-            </w:pPr>
-          </w:p>
-          <w:p>
-            <w:pPr>
-              <w:pStyle w:val="afb"/>
-              <w:rPr>
-                <w:sz w:val="22"/>
-                <w:szCs w:val="24"/>
-                <w:lang w:val="uk-UA"/>
-              </w:rPr>
-            </w:pPr>
-            <w:r>
-              <w:rPr>
-                <w:sz w:val="22"/>
-                <w:szCs w:val="24"/>
-                <w:lang w:val="uk-UA"/>
-              </w:rPr>
-              <w:t>Допущений до захисту</w:t>
-            </w:r>
-          </w:p>
-          <w:p>
-            <w:pPr>
-              <w:pStyle w:val="afb"/>
-              <w:rPr>
-                <w:sz w:val="22"/>
-                <w:szCs w:val="24"/>
-                <w:lang w:val="uk-UA"/>
-              </w:rPr>
-            </w:pPr>
-          </w:p>
-          <w:p>
-            <w:pPr>
-              <w:pStyle w:val="afb"/>
-              <w:rPr>
-                <w:sz w:val="22"/>
-                <w:szCs w:val="24"/>
-                <w:lang w:val="uk-UA"/>
-              </w:rPr>
-            </w:pPr>
-            <w:r>
-              <w:rPr>
-                <w:sz w:val="22"/>
-                <w:szCs w:val="24"/>
-                <w:lang w:val="uk-UA"/>
-              </w:rPr>
-              <w:t>«___» ___________  2015  ________</w:t>
-            </w:r>
-          </w:p>
-          <w:p>
-            <w:pPr>
-              <w:pStyle w:val="afb"/>
-              <w:rPr>
-                <w:sz w:val="14"/>
-                <w:szCs w:val="12"/>
-                <w:lang w:val="uk-UA"/>
-              </w:rPr>
-            </w:pPr>
-            <w:r>
-              <w:rPr>
-                <w:sz w:val="14"/>
-                <w:szCs w:val="12"/>
-                <w:lang w:val="uk-UA"/>
-              </w:rPr>
-              <w:t xml:space="preserve">                                                                                підпис</w:t>
-            </w:r>
-          </w:p>
-          <w:p>
-            <w:pPr>
-              <w:pStyle w:val="afb"/>
-              <w:rPr>
-                <w:sz w:val="22"/>
-                <w:szCs w:val="24"/>
-                <w:lang w:val="uk-UA"/>
-              </w:rPr>
-            </w:pPr>
-          </w:p>
-          <w:p>
-            <w:pPr>
-              <w:pStyle w:val="afb"/>
-              <w:rPr>
-                <w:sz w:val="22"/>
-                <w:lang w:val="uk-UA"/>
-              </w:rPr>
-            </w:pPr>
-            <w:r>
-              <w:rPr>
-                <w:sz w:val="22"/>
-                <w:lang w:val="uk-UA"/>
-              </w:rPr>
-              <w:t>Захистив з оцінкою</w:t>
-            </w:r>
-          </w:p>
-          <w:p>
-            <w:pPr>
-              <w:pStyle w:val="afb"/>
-              <w:rPr>
-                <w:sz w:val="22"/>
-                <w:lang w:val="uk-UA"/>
-              </w:rPr>
-            </w:pPr>
-          </w:p>
-          <w:p>
-            <w:pPr>
-              <w:pStyle w:val="afb"/>
-              <w:rPr>
-                <w:sz w:val="22"/>
-                <w:lang w:val="uk-UA"/>
-              </w:rPr>
-            </w:pPr>
-            <w:r>
-              <w:rPr>
-                <w:sz w:val="22"/>
-                <w:lang w:val="uk-UA"/>
-              </w:rPr>
-              <w:t>______________         ____________</w:t>
-            </w:r>
-          </w:p>
-          <w:p>
-            <w:pPr>
-              <w:pStyle w:val="afb"/>
-              <w:rPr>
-                <w:sz w:val="14"/>
-                <w:szCs w:val="12"/>
-                <w:lang w:val="uk-UA"/>
-              </w:rPr>
-            </w:pPr>
-            <w:r>
-              <w:rPr>
-                <w:sz w:val="14"/>
-                <w:szCs w:val="12"/>
-                <w:lang w:val="uk-UA"/>
-              </w:rPr>
-              <w:t xml:space="preserve">                   оцінка                                               підпис</w:t>
-            </w:r>
-          </w:p>
-          <w:p>
-            <w:pPr>
-              <w:pStyle w:val="afb"/>
-              <w:rPr>
-                <w:sz w:val="22"/>
-                <w:lang w:val="uk-UA"/>
-              </w:rPr>
-            </w:pPr>
-          </w:p>
-          <w:p>
-            <w:pPr>
-              <w:pStyle w:val="afb"/>
-              <w:rPr>
-                <w:sz w:val="22"/>
-                <w:szCs w:val="24"/>
-                <w:lang w:val="uk-UA"/>
-              </w:rPr>
-            </w:pPr>
-            <w:r>
-              <w:rPr>
-                <w:sz w:val="22"/>
-                <w:szCs w:val="24"/>
-                <w:lang w:val="uk-UA"/>
-              </w:rPr>
-              <w:t>«___» ___________  2015</w:t>
-            </w:r>
-          </w:p>
-          <w:p>
-            <w:pPr>
-              <w:pStyle w:val="afb"/>
-              <w:rPr>
-                <w:sz w:val="22"/>
-                <w:lang w:val="uk-UA"/>
-              </w:rPr>
-            </w:pPr>
-          </w:p>
-          <w:p>
-            <w:pPr>
-              <w:pStyle w:val="afb"/>
-              <w:rPr>
-                <w:sz w:val="22"/>
-                <w:lang w:val="uk-UA"/>
-              </w:rPr>
-            </w:pPr>
-          </w:p>
-          <w:p>
-            <w:pPr>
-              <w:pStyle w:val="afb"/>
-              <w:rPr>
-                <w:sz w:val="22"/>
-                <w:lang w:val="uk-UA"/>
-              </w:rPr>
-            </w:pPr>
-          </w:p>
-        </w:tc>
-        <w:tc>
-          <w:tcPr>
-            <w:tcW w:w="2539" w:type="dxa"/>
-            <w:shd w:val="clear" w:color="auto" w:fill="auto"/>
-            <w:vAlign w:val="center"/>
-          </w:tcPr>
-          <w:p>
-            <w:pPr>
-              <w:pStyle w:val="afb"/>
-              <w:rPr>
-                <w:sz w:val="22"/>
-                <w:lang w:val="uk-UA"/>
-              </w:rPr>
-            </w:pPr>
-          </w:p>
-        </w:tc>
-        <w:tc>
-          <w:tcPr>
-            <w:tcW w:w="3096" w:type="dxa"/>
-            <w:shd w:val="clear" w:color="auto" w:fill="auto"/>
-            <w:vAlign w:val="center"/>
-          </w:tcPr>
-          <w:p>
-            <w:pPr>
-              <w:pStyle w:val="afb"/>
-              <w:rPr>
-                <w:sz w:val="22"/>
-                <w:lang w:val="uk-UA"/>
-              </w:rPr>
-            </w:pPr>
-            <w:r>
-              <w:rPr>
-                <w:sz w:val="22"/>
-                <w:lang w:val="uk-UA"/>
-              </w:rPr>
-              <w:t xml:space="preserve">Виконав: </w:t>
-            </w:r>
-            <w:r>
-              <w:rPr>
-                <w:sz w:val="22"/>
-                <w:lang w:val="uk-UA"/>
-              </w:rPr>
-              <w:t>Сидоров М.О</w:t>
-            </w:r>
-            <w:r>
-              <w:rPr>
-                <w:sz w:val="22"/>
-                <w:lang w:val="uk-UA"/>
-              </w:rPr>
-              <w:t>.,</w:t>
-            </w:r>
-          </w:p>
-          <w:p>
-            <w:pPr>
-              <w:pStyle w:val="afb"/>
-              <w:rPr>
-                <w:sz w:val="22"/>
-                <w:lang w:val="uk-UA"/>
-              </w:rPr>
-            </w:pPr>
-            <w:r>
-              <w:rPr>
-                <w:sz w:val="22"/>
-                <w:lang w:val="uk-UA"/>
-              </w:rPr>
-              <w:t>Залікова книжка № ІС-</w:t>
-            </w:r>
-            <w:r>
-              <w:rPr>
-                <w:sz w:val="22"/>
-                <w:lang w:val="uk-UA"/>
-              </w:rPr>
-              <w:t>2123</w:t>
-            </w:r>
-          </w:p>
-          <w:p>
-            <w:pPr>
-              <w:pStyle w:val="afb"/>
-              <w:rPr>
-                <w:sz w:val="22"/>
-                <w:lang w:val="uk-UA"/>
-              </w:rPr>
-            </w:pPr>
-            <w:r>
-              <w:rPr>
-                <w:sz w:val="22"/>
-                <w:lang w:val="uk-UA"/>
-              </w:rPr>
-              <w:t>Студент гр.. ІС-</w:t>
-            </w:r>
-            <w:r>
-              <w:rPr>
-                <w:sz w:val="22"/>
-                <w:lang w:val="uk-UA"/>
-              </w:rPr>
-              <w:t>24</w:t>
-            </w:r>
-            <w:r>
-              <w:rPr>
-                <w:sz w:val="22"/>
-                <w:lang w:val="uk-UA"/>
-              </w:rPr>
-              <w:t>, ФІОТ</w:t>
-            </w:r>
-          </w:p>
-          <w:p>
-            <w:pPr>
-              <w:pStyle w:val="afb"/>
-              <w:rPr>
-                <w:sz w:val="22"/>
-                <w:lang w:val="uk-UA"/>
-              </w:rPr>
-            </w:pPr>
-            <w:r>
-              <w:rPr>
-                <w:sz w:val="22"/>
-                <w:lang w:val="uk-UA"/>
-              </w:rPr>
-              <w:t>3 курс</w:t>
-            </w:r>
-          </w:p>
-        </w:tc>
-      </w:tr>
-      <w:tr>
-        <w:tc>
-          <w:tcPr>
-            <w:tcW w:w="3652" w:type="dxa"/>
-            <w:shd w:val="clear" w:color="auto" w:fill="auto"/>
-            <w:vAlign w:val="center"/>
-          </w:tcPr>
-          <w:p>
-            <w:pPr>
-              <w:pStyle w:val="afb"/>
-              <w:rPr>
-                <w:sz w:val="22"/>
-                <w:szCs w:val="24"/>
-                <w:lang w:val="uk-UA"/>
-              </w:rPr>
-            </w:pPr>
-            <w:r>
-              <w:rPr>
-                <w:sz w:val="22"/>
-                <w:szCs w:val="24"/>
-                <w:lang w:val="uk-UA"/>
-              </w:rPr>
-              <w:lastRenderedPageBreak/>
-              <w:t xml:space="preserve">Керівник :  </w:t>
-            </w:r>
-            <w:r>
-              <w:rPr>
-                <w:sz w:val="22"/>
-                <w:szCs w:val="24"/>
-              </w:rPr>
-              <w:t>ас. Сперкач М. О.</w:t>
-            </w:r>
-          </w:p>
-          <w:p>
-            <w:pPr>
-              <w:pStyle w:val="afb"/>
-              <w:rPr>
-                <w:sz w:val="12"/>
-                <w:szCs w:val="24"/>
-                <w:lang w:val="uk-UA"/>
-              </w:rPr>
-            </w:pPr>
-          </w:p>
-          <w:p>
-            <w:pPr>
-              <w:pStyle w:val="afb"/>
-              <w:rPr>
-                <w:sz w:val="22"/>
-                <w:szCs w:val="24"/>
-                <w:lang w:val="uk-UA"/>
-              </w:rPr>
-            </w:pPr>
-            <w:r>
-              <w:rPr>
-                <w:sz w:val="22"/>
-                <w:szCs w:val="24"/>
-                <w:lang w:val="uk-UA"/>
-              </w:rPr>
-              <w:t>Допущений до захисту</w:t>
-            </w:r>
-          </w:p>
-          <w:p>
-            <w:pPr>
-              <w:pStyle w:val="afb"/>
-              <w:rPr>
-                <w:sz w:val="22"/>
-                <w:szCs w:val="24"/>
-                <w:lang w:val="uk-UA"/>
-              </w:rPr>
-            </w:pPr>
-          </w:p>
-          <w:p>
-            <w:pPr>
-              <w:pStyle w:val="afb"/>
-              <w:rPr>
-                <w:sz w:val="22"/>
-                <w:szCs w:val="24"/>
-                <w:lang w:val="uk-UA"/>
-              </w:rPr>
-            </w:pPr>
-            <w:r>
-              <w:rPr>
-                <w:sz w:val="22"/>
-                <w:szCs w:val="24"/>
-                <w:lang w:val="uk-UA"/>
-              </w:rPr>
-              <w:t>«___» ___________  2015  ________</w:t>
-            </w:r>
-          </w:p>
-          <w:p>
-            <w:pPr>
-              <w:pStyle w:val="afb"/>
-              <w:rPr>
-                <w:sz w:val="14"/>
-                <w:szCs w:val="12"/>
-                <w:lang w:val="uk-UA"/>
-              </w:rPr>
-            </w:pPr>
-            <w:r>
-              <w:rPr>
-                <w:sz w:val="14"/>
-                <w:szCs w:val="12"/>
-                <w:lang w:val="uk-UA"/>
-              </w:rPr>
-              <w:t xml:space="preserve">                                                                                підпис</w:t>
-            </w:r>
-          </w:p>
-          <w:p>
-            <w:pPr>
-              <w:pStyle w:val="afb"/>
-              <w:rPr>
-                <w:sz w:val="22"/>
-                <w:szCs w:val="24"/>
-                <w:lang w:val="uk-UA"/>
-              </w:rPr>
-            </w:pPr>
-          </w:p>
-          <w:p>
-            <w:pPr>
-              <w:pStyle w:val="afb"/>
-              <w:rPr>
-                <w:sz w:val="22"/>
-                <w:szCs w:val="24"/>
-                <w:lang w:val="uk-UA"/>
-              </w:rPr>
-            </w:pPr>
-          </w:p>
-          <w:p>
-            <w:pPr>
-              <w:pStyle w:val="afb"/>
-              <w:rPr>
-                <w:sz w:val="22"/>
-                <w:szCs w:val="24"/>
-                <w:lang w:val="uk-UA"/>
-              </w:rPr>
-            </w:pPr>
-            <w:r>
-              <w:rPr>
-                <w:sz w:val="22"/>
-                <w:szCs w:val="24"/>
-                <w:lang w:val="uk-UA"/>
-              </w:rPr>
-              <w:t>Захистив з оцінкою</w:t>
-            </w:r>
-          </w:p>
-          <w:p>
-            <w:pPr>
-              <w:pStyle w:val="afb"/>
-              <w:rPr>
-                <w:sz w:val="22"/>
-                <w:szCs w:val="24"/>
-                <w:lang w:val="uk-UA"/>
-              </w:rPr>
-            </w:pPr>
-          </w:p>
-          <w:p>
-            <w:pPr>
-              <w:pStyle w:val="afb"/>
-              <w:rPr>
-                <w:sz w:val="22"/>
-                <w:szCs w:val="24"/>
-                <w:lang w:val="uk-UA"/>
-              </w:rPr>
-            </w:pPr>
-            <w:r>
-              <w:rPr>
-                <w:sz w:val="22"/>
-                <w:szCs w:val="24"/>
-                <w:lang w:val="uk-UA"/>
-              </w:rPr>
-              <w:t>______________         ____________</w:t>
-            </w:r>
-          </w:p>
-          <w:p>
-            <w:pPr>
-              <w:pStyle w:val="afb"/>
-              <w:rPr>
-                <w:sz w:val="14"/>
-                <w:szCs w:val="12"/>
-                <w:lang w:val="uk-UA"/>
-              </w:rPr>
-            </w:pPr>
-            <w:r>
-              <w:rPr>
-                <w:sz w:val="14"/>
-                <w:szCs w:val="12"/>
-                <w:lang w:val="uk-UA"/>
-              </w:rPr>
-              <w:t xml:space="preserve">                   оцінка                                               підпис</w:t>
-            </w:r>
-          </w:p>
-          <w:p>
-            <w:pPr>
-              <w:pStyle w:val="afb"/>
-              <w:rPr>
-                <w:sz w:val="22"/>
-                <w:szCs w:val="24"/>
-                <w:lang w:val="uk-UA"/>
-              </w:rPr>
-            </w:pPr>
-          </w:p>
-          <w:p>
-            <w:pPr>
-              <w:pStyle w:val="afb"/>
-              <w:rPr>
-                <w:sz w:val="22"/>
-                <w:szCs w:val="24"/>
-                <w:lang w:val="uk-UA"/>
-              </w:rPr>
-            </w:pPr>
-            <w:r>
-              <w:rPr>
-                <w:sz w:val="22"/>
-                <w:szCs w:val="24"/>
-                <w:lang w:val="uk-UA"/>
-              </w:rPr>
-              <w:t>«___» ___________  2015</w:t>
-            </w:r>
-          </w:p>
-          <w:p>
-            <w:pPr>
-              <w:pStyle w:val="afb"/>
-              <w:rPr>
-                <w:sz w:val="22"/>
-                <w:szCs w:val="24"/>
-                <w:lang w:val="uk-UA"/>
-              </w:rPr>
-            </w:pPr>
-          </w:p>
-        </w:tc>
-        <w:tc>
-          <w:tcPr>
-            <w:tcW w:w="2539" w:type="dxa"/>
-            <w:shd w:val="clear" w:color="auto" w:fill="auto"/>
-            <w:vAlign w:val="center"/>
-          </w:tcPr>
-          <w:p>
-            <w:pPr>
-              <w:pStyle w:val="afb"/>
-              <w:rPr>
-                <w:sz w:val="22"/>
-                <w:lang w:val="uk-UA"/>
-              </w:rPr>
-            </w:pPr>
-          </w:p>
-        </w:tc>
-        <w:tc>
-          <w:tcPr>
-            <w:tcW w:w="3096" w:type="dxa"/>
-            <w:shd w:val="clear" w:color="auto" w:fill="auto"/>
-            <w:vAlign w:val="center"/>
-          </w:tcPr>
-          <w:p>
-            <w:pPr>
-              <w:pStyle w:val="afb"/>
-              <w:rPr>
-                <w:sz w:val="22"/>
-                <w:lang w:val="uk-UA"/>
-              </w:rPr>
-            </w:pPr>
-            <w:r>
-              <w:rPr>
-                <w:sz w:val="22"/>
-                <w:lang w:val="uk-UA"/>
-              </w:rPr>
-              <w:t xml:space="preserve">Виконала: </w:t>
-            </w:r>
-            <w:r>
-              <w:rPr>
-                <w:sz w:val="22"/>
-                <w:lang w:val="uk-UA"/>
-              </w:rPr>
-              <w:t>Тимчук</w:t>
-            </w:r>
-            <w:r>
-              <w:rPr>
-                <w:sz w:val="22"/>
-                <w:lang w:val="uk-UA"/>
-              </w:rPr>
-              <w:t xml:space="preserve"> </w:t>
-            </w:r>
-            <w:r>
-              <w:rPr>
-                <w:sz w:val="22"/>
-                <w:lang w:val="uk-UA"/>
-              </w:rPr>
-              <w:t>А</w:t>
-            </w:r>
-            <w:r>
-              <w:rPr>
-                <w:sz w:val="22"/>
-                <w:lang w:val="uk-UA"/>
-              </w:rPr>
-              <w:t>.</w:t>
-            </w:r>
-            <w:r>
-              <w:rPr>
-                <w:sz w:val="22"/>
-                <w:lang w:val="uk-UA"/>
-              </w:rPr>
-              <w:t>О</w:t>
-            </w:r>
-            <w:r>
-              <w:rPr>
-                <w:sz w:val="22"/>
-                <w:lang w:val="uk-UA"/>
-              </w:rPr>
-              <w:t>.,</w:t>
-            </w:r>
-          </w:p>
-          <w:p>
-            <w:pPr>
-              <w:pStyle w:val="afb"/>
-              <w:rPr>
-                <w:sz w:val="22"/>
-                <w:lang w:val="uk-UA"/>
-              </w:rPr>
-            </w:pPr>
-            <w:r>
-              <w:rPr>
-                <w:sz w:val="22"/>
-                <w:lang w:val="uk-UA"/>
-              </w:rPr>
-              <w:t>Залікова книжка № ІС-</w:t>
-            </w:r>
-            <w:r>
-              <w:rPr>
-                <w:sz w:val="22"/>
-                <w:lang w:val="uk-UA"/>
-              </w:rPr>
-              <w:t>2126</w:t>
-            </w:r>
-          </w:p>
-          <w:p>
-            <w:pPr>
-              <w:pStyle w:val="afb"/>
-              <w:rPr>
-                <w:sz w:val="22"/>
-                <w:lang w:val="uk-UA"/>
-              </w:rPr>
-            </w:pPr>
-            <w:r>
-              <w:rPr>
-                <w:sz w:val="22"/>
-                <w:lang w:val="uk-UA"/>
-              </w:rPr>
-              <w:t>Студентка гр.. ІС-</w:t>
-            </w:r>
-            <w:r>
-              <w:rPr>
-                <w:sz w:val="22"/>
-                <w:lang w:val="uk-UA"/>
-              </w:rPr>
-              <w:t>24</w:t>
-            </w:r>
-            <w:r>
-              <w:rPr>
-                <w:sz w:val="22"/>
-                <w:lang w:val="uk-UA"/>
-              </w:rPr>
-              <w:t>, ФІОТ</w:t>
-            </w:r>
-          </w:p>
-          <w:p>
-            <w:pPr>
-              <w:pStyle w:val="afb"/>
-              <w:rPr>
-                <w:sz w:val="22"/>
-                <w:lang w:val="uk-UA"/>
-              </w:rPr>
-            </w:pPr>
-            <w:r>
-              <w:rPr>
-                <w:sz w:val="22"/>
-                <w:lang w:val="uk-UA"/>
-              </w:rPr>
-              <w:t>3 курс</w:t>
-            </w:r>
-          </w:p>
-        </w:tc>
-      </w:tr>
-    </w:tbl>
-    <w:p>
-      <w:pPr>
-        <w:pStyle w:val="afb"/>
-        <w:jc w:val="center"/>
-        <w:rPr>
-          <w:sz w:val="28"/>
-          <w:szCs w:val="24"/>
-          <w:lang w:val="uk-UA"/>
-        </w:rPr>
-      </w:pPr>
-    </w:p>
-    <w:p>
-      <w:pPr>
-        <w:pStyle w:val="afb"/>
-        <w:jc w:val="center"/>
-        <w:rPr>
-          <w:sz w:val="28"/>
-          <w:szCs w:val="24"/>
-          <w:lang w:val="uk-UA"/>
-        </w:rPr>
-      </w:pPr>
-    </w:p>
-    <w:p>
-      <w:pPr>
-        <w:pStyle w:val="afb"/>
-        <w:jc w:val="center"/>
-        <w:rPr>
-          <w:sz w:val="28"/>
-          <w:szCs w:val="24"/>
-          <w:lang w:val="uk-UA"/>
-        </w:rPr>
-      </w:pPr>
-    </w:p>
-    <w:p>
-      <w:pPr>
-        <w:pStyle w:val="afb"/>
-        <w:jc w:val="center"/>
-        <w:rPr>
-          <w:sz w:val="28"/>
-          <w:szCs w:val="24"/>
-          <w:lang w:val="uk-UA"/>
-        </w:rPr>
-      </w:pPr>
-    </w:p>
-    <w:p>
-      <w:pPr>
-        <w:pStyle w:val="afb"/>
-        <w:jc w:val="center"/>
-        <w:rPr>
-          <w:sz w:val="28"/>
-          <w:szCs w:val="24"/>
-          <w:lang w:val="uk-UA"/>
-        </w:rPr>
-      </w:pPr>
-    </w:p>
-    <w:p>
-      <w:pPr>
-        <w:pStyle w:val="afb"/>
-        <w:jc w:val="center"/>
-        <w:rPr>
-          <w:sz w:val="28"/>
-          <w:szCs w:val="24"/>
-          <w:lang w:val="uk-UA"/>
-        </w:rPr>
-      </w:pPr>
-    </w:p>
-    <w:p>
-      <w:pPr>
-        <w:pStyle w:val="afb"/>
-        <w:jc w:val="center"/>
-        <w:rPr>
-          <w:sz w:val="28"/>
-          <w:szCs w:val="24"/>
-          <w:lang w:val="uk-UA"/>
-        </w:rPr>
-      </w:pPr>
-    </w:p>
-    <w:p>
-      <w:pPr>
-        <w:pStyle w:val="afb"/>
-        <w:jc w:val="center"/>
-        <w:rPr>
-          <w:sz w:val="28"/>
-          <w:szCs w:val="24"/>
-          <w:lang w:val="uk-UA"/>
-        </w:rPr>
-      </w:pPr>
-    </w:p>
-    <w:p>
-      <w:pPr>
-        <w:pStyle w:val="afb"/>
-        <w:jc w:val="center"/>
-        <w:rPr>
-          <w:sz w:val="28"/>
-          <w:szCs w:val="24"/>
-          <w:lang w:val="uk-UA"/>
-        </w:rPr>
-      </w:pPr>
-    </w:p>
-    <w:p>
-      <w:pPr>
-        <w:pStyle w:val="afb"/>
-        <w:jc w:val="center"/>
-        <w:rPr>
-          <w:sz w:val="28"/>
-          <w:szCs w:val="24"/>
-          <w:lang w:val="uk-UA"/>
-        </w:rPr>
-      </w:pPr>
-    </w:p>
-    <w:p>
-      <w:pPr>
-        <w:pStyle w:val="afb"/>
-        <w:jc w:val="center"/>
-        <w:rPr>
-          <w:sz w:val="28"/>
-          <w:szCs w:val="24"/>
-          <w:lang w:val="uk-UA"/>
-        </w:rPr>
-      </w:pPr>
-    </w:p>
-    <w:p>
-      <w:pPr>
-        <w:pStyle w:val="afb"/>
-        <w:jc w:val="center"/>
-        <w:rPr>
-          <w:sz w:val="28"/>
-          <w:szCs w:val="24"/>
-          <w:lang w:val="uk-UA"/>
-        </w:rPr>
-      </w:pPr>
-    </w:p>
-    <w:p>
-      <w:pPr>
-        <w:pStyle w:val="afb"/>
-        <w:jc w:val="center"/>
-        <w:rPr>
-          <w:sz w:val="28"/>
-          <w:szCs w:val="24"/>
-          <w:lang w:val="uk-UA"/>
-        </w:rPr>
-      </w:pPr>
-    </w:p>
-    <w:p>
-      <w:pPr>
-        <w:pStyle w:val="afb"/>
-        <w:jc w:val="center"/>
-        <w:rPr>
-          <w:sz w:val="28"/>
-          <w:szCs w:val="24"/>
-          <w:lang w:val="uk-UA"/>
-        </w:rPr>
-      </w:pPr>
-    </w:p>
-    <w:p>
-      <w:pPr>
-        <w:pStyle w:val="afb"/>
-        <w:jc w:val="center"/>
-        <w:rPr>
-          <w:sz w:val="28"/>
-          <w:szCs w:val="24"/>
-          <w:lang w:val="uk-UA"/>
-        </w:rPr>
-      </w:pPr>
-    </w:p>
-    <w:p>
-      <w:pPr>
-        <w:pStyle w:val="afb"/>
-        <w:jc w:val="center"/>
-        <w:rPr>
-          <w:sz w:val="28"/>
-          <w:szCs w:val="24"/>
-          <w:lang w:val="uk-UA"/>
-        </w:rPr>
-      </w:pPr>
-    </w:p>
-    <w:p>
-      <w:pPr>
-        <w:pStyle w:val="afb"/>
-        <w:jc w:val="center"/>
-        <w:rPr>
-          <w:sz w:val="28"/>
-          <w:szCs w:val="24"/>
-          <w:lang w:val="uk-UA"/>
-        </w:rPr>
-      </w:pPr>
-    </w:p>
-    <w:p>
-      <w:pPr>
-        <w:pStyle w:val="afb"/>
-        <w:jc w:val="center"/>
-        <w:rPr>
-          <w:sz w:val="28"/>
-          <w:szCs w:val="24"/>
-          <w:lang w:val="uk-UA"/>
-        </w:rPr>
-      </w:pPr>
-    </w:p>
-    <w:p>
-      <w:pPr>
-        <w:pStyle w:val="afb"/>
-        <w:jc w:val="center"/>
-        <w:rPr>
-          <w:sz w:val="28"/>
-          <w:szCs w:val="24"/>
-          <w:lang w:val="uk-UA"/>
-        </w:rPr>
-      </w:pPr>
-    </w:p>
-    <w:p>
-      <w:pPr>
-        <w:pStyle w:val="afb"/>
-        <w:jc w:val="center"/>
-        <w:rPr>
-          <w:sz w:val="28"/>
-          <w:szCs w:val="24"/>
-          <w:lang w:val="uk-UA"/>
-        </w:rPr>
-      </w:pPr>
-    </w:p>
-    <w:p>
-      <w:pPr>
-        <w:pStyle w:val="afb"/>
-        <w:jc w:val="center"/>
-        <w:rPr>
-          <w:sz w:val="28"/>
-          <w:szCs w:val="24"/>
-          <w:lang w:val="uk-UA"/>
-        </w:rPr>
-      </w:pPr>
-    </w:p>
-    <w:p>
-      <w:pPr>
-        <w:pStyle w:val="afb"/>
-        <w:jc w:val="center"/>
-        <w:rPr>
-          <w:sz w:val="28"/>
-          <w:szCs w:val="24"/>
-          <w:lang w:val="uk-UA"/>
-        </w:rPr>
-      </w:pPr>
-    </w:p>
-    <w:p>
-      <w:pPr>
-        <w:pStyle w:val="afb"/>
-        <w:jc w:val="center"/>
-        <w:rPr>
-          <w:sz w:val="28"/>
-          <w:szCs w:val="24"/>
-          <w:lang w:val="uk-UA"/>
-        </w:rPr>
-      </w:pPr>
-    </w:p>
-    <w:p>
-      <w:pPr>
-        <w:pStyle w:val="afb"/>
-        <w:jc w:val="center"/>
-        <w:rPr>
-          <w:sz w:val="28"/>
-          <w:szCs w:val="24"/>
-          <w:lang w:val="uk-UA"/>
-        </w:rPr>
-      </w:pPr>
-    </w:p>
-    <w:p>
-      <w:pPr>
-        <w:pStyle w:val="afb"/>
-        <w:jc w:val="center"/>
-        <w:rPr>
-          <w:sz w:val="28"/>
-          <w:szCs w:val="24"/>
-          <w:lang w:val="uk-UA"/>
-        </w:rPr>
-      </w:pPr>
-    </w:p>
-    <w:p>
-      <w:pPr>
-        <w:pStyle w:val="afb"/>
-        <w:jc w:val="center"/>
-        <w:rPr>
-          <w:sz w:val="28"/>
-          <w:szCs w:val="24"/>
-          <w:lang w:val="uk-UA"/>
-        </w:rPr>
-      </w:pPr>
-    </w:p>
-    <w:p>
-      <w:pPr>
-        <w:pStyle w:val="afb"/>
-        <w:jc w:val="center"/>
-        <w:rPr>
-          <w:sz w:val="28"/>
-          <w:szCs w:val="24"/>
-          <w:lang w:val="uk-UA"/>
-        </w:rPr>
-      </w:pPr>
-    </w:p>
-    <w:p>
-      <w:pPr>
-        <w:pStyle w:val="afb"/>
-        <w:jc w:val="center"/>
-        <w:rPr>
-          <w:sz w:val="28"/>
-          <w:szCs w:val="24"/>
-          <w:lang w:val="uk-UA"/>
-        </w:rPr>
-      </w:pPr>
-    </w:p>
-    <w:p>
-      <w:pPr>
-        <w:pStyle w:val="afb"/>
-        <w:jc w:val="center"/>
-        <w:rPr>
-          <w:sz w:val="28"/>
-          <w:szCs w:val="24"/>
-          <w:lang w:val="uk-UA"/>
-        </w:rPr>
-      </w:pPr>
-    </w:p>
-    <w:p>
-      <w:pPr>
-        <w:pStyle w:val="afb"/>
-        <w:jc w:val="center"/>
-        <w:rPr>
-          <w:sz w:val="28"/>
-          <w:szCs w:val="24"/>
-          <w:lang w:val="uk-UA"/>
-        </w:rPr>
-      </w:pPr>
-    </w:p>
-    <w:p>
-      <w:pPr>
-        <w:pStyle w:val="afb"/>
-        <w:jc w:val="center"/>
-        <w:rPr>
-          <w:sz w:val="28"/>
-          <w:szCs w:val="24"/>
-          <w:lang w:val="uk-UA"/>
-        </w:rPr>
-      </w:pPr>
-    </w:p>
-    <w:p>
-      <w:pPr>
-        <w:pStyle w:val="afb"/>
-        <w:jc w:val="center"/>
-        <w:rPr>
-          <w:sz w:val="28"/>
-          <w:szCs w:val="24"/>
-          <w:lang w:val="uk-UA"/>
-        </w:rPr>
-      </w:pPr>
-    </w:p>
-    <w:p>
-      <w:pPr>
-        <w:pStyle w:val="afb"/>
-        <w:jc w:val="center"/>
-        <w:rPr>
-          <w:sz w:val="28"/>
-          <w:szCs w:val="24"/>
-          <w:lang w:val="uk-UA"/>
-        </w:rPr>
-      </w:pPr>
-    </w:p>
-    <w:p>
-      <w:pPr>
-        <w:pStyle w:val="afb"/>
-        <w:jc w:val="center"/>
-        <w:rPr>
-          <w:sz w:val="28"/>
-          <w:szCs w:val="24"/>
-          <w:lang w:val="uk-UA"/>
-        </w:rPr>
-      </w:pPr>
-    </w:p>
-    <w:p>
-      <w:pPr>
-        <w:pStyle w:val="afb"/>
-        <w:jc w:val="center"/>
-        <w:rPr>
-          <w:sz w:val="28"/>
-          <w:szCs w:val="24"/>
-          <w:lang w:val="uk-UA"/>
-        </w:rPr>
-      </w:pPr>
-      <w:r>
-        <w:rPr>
-          <w:sz w:val="28"/>
-          <w:szCs w:val="24"/>
-          <w:lang w:val="uk-UA"/>
-        </w:rPr>
-        <w:t>Київ 2015</w:t>
-      </w:r>
-    </w:p>
-    <w:p>
-      <w:pPr>
         <w:spacing w:after="0" w:line="240" w:lineRule="auto"/>
         <w:jc w:val="center"/>
         <w:rPr>
@@ -2173,6 +12,7 @@
           <w:lang w:eastAsia="ru-RU"/>
         </w:rPr>
       </w:pPr>
+      <w:bookmarkStart w:id="0" w:name="_Toc389207604"/>
       <w:bookmarkStart w:id="1" w:name="_Toc389515496"/>
       <w:r>
         <w:rPr>
@@ -2180,7 +20,6 @@
           <w:szCs w:val="24"/>
           <w:lang w:eastAsia="ru-RU"/>
         </w:rPr>
-        <w:lastRenderedPageBreak/>
         <w:t>Національний технічний університет України “КПІ”</w:t>
       </w:r>
     </w:p>
@@ -6160,2536 +3999,6 @@
           <w:szCs w:val="24"/>
           <w:highlight w:val="yellow"/>
           <w:lang w:eastAsia="ru-RU"/>
-        </w:rPr>
-        <w:br w:type="page"/>
-      </w:r>
-    </w:p>
-    <w:p>
-      <w:pPr>
-        <w:spacing w:after="0" w:line="240" w:lineRule="auto"/>
-        <w:jc w:val="center"/>
-        <w:rPr>
-          <w:rFonts w:eastAsia="Times New Roman" w:cs="Times New Roman"/>
-          <w:b/>
-          <w:bCs/>
-          <w:sz w:val="32"/>
-          <w:szCs w:val="32"/>
-          <w:highlight w:val="yellow"/>
-          <w:lang w:val="ru-RU" w:eastAsia="ru-RU"/>
-        </w:rPr>
-      </w:pPr>
-    </w:p>
-    <w:p>
-      <w:pPr>
-        <w:tabs>
-          <w:tab w:val="left" w:pos="360"/>
-        </w:tabs>
-        <w:spacing w:after="120" w:line="240" w:lineRule="auto"/>
-        <w:ind w:left="360"/>
-        <w:jc w:val="center"/>
-        <w:rPr>
-          <w:rFonts w:eastAsia="Times New Roman" w:cs="Times New Roman"/>
-          <w:b/>
-          <w:bCs/>
-          <w:sz w:val="32"/>
-          <w:szCs w:val="32"/>
-          <w:lang w:val="ru-RU" w:eastAsia="ru-RU"/>
-        </w:rPr>
-      </w:pPr>
-      <w:r>
-        <w:rPr>
-          <w:rFonts w:eastAsia="Times New Roman" w:cs="Times New Roman"/>
-          <w:b/>
-          <w:bCs/>
-          <w:sz w:val="32"/>
-          <w:szCs w:val="32"/>
-          <w:lang w:val="ru-RU" w:eastAsia="ru-RU"/>
-        </w:rPr>
-        <w:t>КАЛЕНДАРНИЙ ПЛАН</w:t>
-      </w:r>
-    </w:p>
-    <w:tbl>
-      <w:tblPr>
-        <w:tblW w:w="10149" w:type="dxa"/>
-        <w:tblInd w:w="-743" w:type="dxa"/>
-        <w:tblBorders>
-          <w:top w:val="single" w:sz="4" w:space="0" w:color="auto"/>
-          <w:left w:val="single" w:sz="4" w:space="0" w:color="auto"/>
-          <w:bottom w:val="single" w:sz="4" w:space="0" w:color="auto"/>
-          <w:right w:val="single" w:sz="4" w:space="0" w:color="auto"/>
-          <w:insideH w:val="single" w:sz="4" w:space="0" w:color="auto"/>
-          <w:insideV w:val="single" w:sz="4" w:space="0" w:color="auto"/>
-        </w:tblBorders>
-        <w:tblLook w:val="0000" w:firstRow="0" w:lastRow="0" w:firstColumn="0" w:lastColumn="0" w:noHBand="0" w:noVBand="0"/>
-      </w:tblPr>
-      <w:tblGrid>
-        <w:gridCol w:w="568"/>
-        <w:gridCol w:w="3941"/>
-        <w:gridCol w:w="1742"/>
-        <w:gridCol w:w="1949"/>
-        <w:gridCol w:w="1949"/>
-      </w:tblGrid>
-      <w:tr>
-        <w:tc>
-          <w:tcPr>
-            <w:tcW w:w="568" w:type="dxa"/>
-            <w:vAlign w:val="center"/>
-          </w:tcPr>
-          <w:p>
-            <w:pPr>
-              <w:spacing w:after="0" w:line="240" w:lineRule="auto"/>
-              <w:jc w:val="center"/>
-              <w:rPr>
-                <w:rFonts w:eastAsia="Times New Roman" w:cs="Times New Roman"/>
-                <w:b/>
-                <w:sz w:val="28"/>
-                <w:szCs w:val="28"/>
-                <w:lang w:eastAsia="ru-RU"/>
-              </w:rPr>
-            </w:pPr>
-            <w:r>
-              <w:rPr>
-                <w:rFonts w:eastAsia="Times New Roman" w:cs="Times New Roman"/>
-                <w:b/>
-                <w:sz w:val="28"/>
-                <w:szCs w:val="28"/>
-                <w:lang w:eastAsia="ru-RU"/>
-              </w:rPr>
-              <w:t>№ з/п</w:t>
-            </w:r>
-          </w:p>
-        </w:tc>
-        <w:tc>
-          <w:tcPr>
-            <w:tcW w:w="3941" w:type="dxa"/>
-            <w:vAlign w:val="center"/>
-          </w:tcPr>
-          <w:p>
-            <w:pPr>
-              <w:spacing w:after="0" w:line="240" w:lineRule="auto"/>
-              <w:jc w:val="center"/>
-              <w:rPr>
-                <w:rFonts w:eastAsia="Times New Roman" w:cs="Times New Roman"/>
-                <w:b/>
-                <w:sz w:val="28"/>
-                <w:szCs w:val="28"/>
-                <w:lang w:val="ru-RU" w:eastAsia="ru-RU"/>
-              </w:rPr>
-            </w:pPr>
-            <w:r>
-              <w:rPr>
-                <w:rFonts w:eastAsia="Times New Roman" w:cs="Times New Roman"/>
-                <w:b/>
-                <w:sz w:val="28"/>
-                <w:szCs w:val="28"/>
-                <w:lang w:val="ru-RU" w:eastAsia="ru-RU"/>
-              </w:rPr>
-              <w:t>Назва етапів виконання розрахунково-графічної роботи</w:t>
-            </w:r>
-          </w:p>
-        </w:tc>
-        <w:tc>
-          <w:tcPr>
-            <w:tcW w:w="1742" w:type="dxa"/>
-            <w:vAlign w:val="center"/>
-          </w:tcPr>
-          <w:p>
-            <w:pPr>
-              <w:spacing w:after="0" w:line="240" w:lineRule="auto"/>
-              <w:jc w:val="center"/>
-              <w:rPr>
-                <w:rFonts w:eastAsia="Times New Roman" w:cs="Times New Roman"/>
-                <w:b/>
-                <w:sz w:val="28"/>
-                <w:szCs w:val="28"/>
-                <w:lang w:eastAsia="ru-RU"/>
-              </w:rPr>
-            </w:pPr>
-            <w:r>
-              <w:rPr>
-                <w:rFonts w:eastAsia="Times New Roman" w:cs="Times New Roman"/>
-                <w:b/>
-                <w:sz w:val="28"/>
-                <w:szCs w:val="28"/>
-                <w:lang w:eastAsia="ru-RU"/>
-              </w:rPr>
-              <w:t>Строк  виконання етапів проекту</w:t>
-            </w:r>
-          </w:p>
-        </w:tc>
-        <w:tc>
-          <w:tcPr>
-            <w:tcW w:w="1949" w:type="dxa"/>
-          </w:tcPr>
-          <w:p>
-            <w:pPr>
-              <w:spacing w:after="0" w:line="240" w:lineRule="auto"/>
-              <w:jc w:val="center"/>
-              <w:rPr>
-                <w:rFonts w:eastAsia="Times New Roman" w:cs="Times New Roman"/>
-                <w:b/>
-                <w:sz w:val="28"/>
-                <w:szCs w:val="28"/>
-                <w:lang w:eastAsia="ru-RU"/>
-              </w:rPr>
-            </w:pPr>
-            <w:r>
-              <w:rPr>
-                <w:rFonts w:eastAsia="Times New Roman" w:cs="Times New Roman"/>
-                <w:b/>
-                <w:sz w:val="28"/>
-                <w:szCs w:val="28"/>
-                <w:lang w:eastAsia="ru-RU"/>
-              </w:rPr>
-              <w:t>Виконавець</w:t>
-            </w:r>
-          </w:p>
-        </w:tc>
-        <w:tc>
-          <w:tcPr>
-            <w:tcW w:w="1949" w:type="dxa"/>
-          </w:tcPr>
-          <w:p>
-            <w:pPr>
-              <w:spacing w:after="0" w:line="240" w:lineRule="auto"/>
-              <w:jc w:val="center"/>
-              <w:rPr>
-                <w:rFonts w:eastAsia="Times New Roman" w:cs="Times New Roman"/>
-                <w:b/>
-                <w:sz w:val="28"/>
-                <w:szCs w:val="28"/>
-                <w:lang w:eastAsia="ru-RU"/>
-              </w:rPr>
-            </w:pPr>
-            <w:r>
-              <w:rPr>
-                <w:rFonts w:eastAsia="Times New Roman" w:cs="Times New Roman"/>
-                <w:b/>
-                <w:sz w:val="28"/>
-                <w:szCs w:val="28"/>
-                <w:lang w:eastAsia="ru-RU"/>
-              </w:rPr>
-              <w:t>Результат</w:t>
-            </w:r>
-          </w:p>
-        </w:tc>
-      </w:tr>
-      <w:tr>
-        <w:trPr>
-          <w:trHeight w:val="371"/>
-        </w:trPr>
-        <w:tc>
-          <w:tcPr>
-            <w:tcW w:w="568" w:type="dxa"/>
-          </w:tcPr>
-          <w:p>
-            <w:pPr>
-              <w:numPr>
-                <w:ilvl w:val="0"/>
-                <w:numId w:val="6"/>
-              </w:numPr>
-              <w:autoSpaceDE w:val="0"/>
-              <w:autoSpaceDN w:val="0"/>
-              <w:spacing w:after="0" w:line="240" w:lineRule="auto"/>
-              <w:jc w:val="left"/>
-              <w:rPr>
-                <w:rFonts w:eastAsia="Times New Roman" w:cs="Times New Roman"/>
-                <w:szCs w:val="24"/>
-                <w:lang w:eastAsia="ru-RU"/>
-              </w:rPr>
-            </w:pPr>
-          </w:p>
-        </w:tc>
-        <w:tc>
-          <w:tcPr>
-            <w:tcW w:w="3941" w:type="dxa"/>
-          </w:tcPr>
-          <w:p>
-            <w:pPr>
-              <w:spacing w:after="0" w:line="240" w:lineRule="auto"/>
-              <w:jc w:val="left"/>
-              <w:rPr>
-                <w:rFonts w:eastAsia="Times New Roman" w:cs="Times New Roman"/>
-                <w:i/>
-                <w:szCs w:val="24"/>
-                <w:lang w:val="ru-RU" w:eastAsia="ru-RU"/>
-              </w:rPr>
-            </w:pPr>
-            <w:r>
-              <w:rPr>
-                <w:rFonts w:eastAsia="Times New Roman" w:cs="Times New Roman"/>
-                <w:i/>
-                <w:szCs w:val="24"/>
-                <w:lang w:val="ru-RU" w:eastAsia="ru-RU"/>
-              </w:rPr>
-              <w:t>Вивчення рекомендованої літератури</w:t>
-            </w:r>
-          </w:p>
-        </w:tc>
-        <w:tc>
-          <w:tcPr>
-            <w:tcW w:w="1742" w:type="dxa"/>
-          </w:tcPr>
-          <w:p>
-            <w:pPr>
-              <w:spacing w:after="0" w:line="240" w:lineRule="auto"/>
-              <w:jc w:val="center"/>
-              <w:rPr>
-                <w:rFonts w:eastAsia="Times New Roman" w:cs="Times New Roman"/>
-                <w:i/>
-                <w:szCs w:val="24"/>
-                <w:lang w:val="en-US" w:eastAsia="ru-RU"/>
-              </w:rPr>
-            </w:pPr>
-            <w:r>
-              <w:rPr>
-                <w:rFonts w:eastAsia="Times New Roman" w:cs="Times New Roman"/>
-                <w:i/>
-                <w:szCs w:val="24"/>
-                <w:lang w:eastAsia="ru-RU"/>
-              </w:rPr>
-              <w:t>28.</w:t>
-            </w:r>
-            <w:r>
-              <w:rPr>
-                <w:rFonts w:eastAsia="Times New Roman" w:cs="Times New Roman"/>
-                <w:i/>
-                <w:szCs w:val="24"/>
-                <w:lang w:val="en-US" w:eastAsia="ru-RU"/>
-              </w:rPr>
-              <w:t>02.2014</w:t>
-            </w:r>
-          </w:p>
-        </w:tc>
-        <w:tc>
-          <w:tcPr>
-            <w:tcW w:w="1949" w:type="dxa"/>
-          </w:tcPr>
-          <w:p>
-            <w:pPr>
-              <w:spacing w:after="0" w:line="240" w:lineRule="auto"/>
-              <w:jc w:val="center"/>
-              <w:rPr>
-                <w:rFonts w:eastAsia="Times New Roman" w:cs="Times New Roman"/>
-                <w:i/>
-                <w:szCs w:val="24"/>
-                <w:lang w:eastAsia="ru-RU"/>
-              </w:rPr>
-            </w:pPr>
-            <w:r>
-              <w:rPr>
-                <w:rFonts w:eastAsia="Times New Roman" w:cs="Times New Roman"/>
-                <w:i/>
-                <w:szCs w:val="24"/>
-                <w:lang w:eastAsia="ru-RU"/>
-              </w:rPr>
-              <w:t>Тимчук А</w:t>
-            </w:r>
-            <w:r>
-              <w:rPr>
-                <w:rFonts w:eastAsia="Times New Roman" w:cs="Times New Roman"/>
-                <w:i/>
-                <w:szCs w:val="24"/>
-                <w:lang w:eastAsia="ru-RU"/>
-              </w:rPr>
-              <w:t>.</w:t>
-            </w:r>
-            <w:r>
-              <w:rPr>
-                <w:rFonts w:eastAsia="Times New Roman" w:cs="Times New Roman"/>
-                <w:i/>
-                <w:szCs w:val="24"/>
-                <w:lang w:eastAsia="ru-RU"/>
-              </w:rPr>
-              <w:t>О.</w:t>
-            </w:r>
-          </w:p>
-        </w:tc>
-        <w:tc>
-          <w:tcPr>
-            <w:tcW w:w="1949" w:type="dxa"/>
-          </w:tcPr>
-          <w:p>
-            <w:pPr>
-              <w:spacing w:after="0" w:line="240" w:lineRule="auto"/>
-              <w:jc w:val="center"/>
-              <w:rPr>
-                <w:rFonts w:eastAsia="Times New Roman" w:cs="Times New Roman"/>
-                <w:i/>
-                <w:szCs w:val="24"/>
-                <w:lang w:eastAsia="ru-RU"/>
-              </w:rPr>
-            </w:pPr>
-          </w:p>
-        </w:tc>
-      </w:tr>
-      <w:tr>
-        <w:trPr>
-          <w:trHeight w:val="353"/>
-        </w:trPr>
-        <w:tc>
-          <w:tcPr>
-            <w:tcW w:w="568" w:type="dxa"/>
-          </w:tcPr>
-          <w:p>
-            <w:pPr>
-              <w:numPr>
-                <w:ilvl w:val="0"/>
-                <w:numId w:val="6"/>
-              </w:numPr>
-              <w:autoSpaceDE w:val="0"/>
-              <w:autoSpaceDN w:val="0"/>
-              <w:spacing w:after="0" w:line="240" w:lineRule="auto"/>
-              <w:jc w:val="left"/>
-              <w:rPr>
-                <w:rFonts w:eastAsia="Times New Roman" w:cs="Times New Roman"/>
-                <w:szCs w:val="24"/>
-                <w:lang w:val="ru-RU" w:eastAsia="ru-RU"/>
-              </w:rPr>
-            </w:pPr>
-          </w:p>
-        </w:tc>
-        <w:tc>
-          <w:tcPr>
-            <w:tcW w:w="3941" w:type="dxa"/>
-          </w:tcPr>
-          <w:p>
-            <w:pPr>
-              <w:spacing w:after="0" w:line="240" w:lineRule="auto"/>
-              <w:jc w:val="left"/>
-              <w:rPr>
-                <w:rFonts w:eastAsia="Times New Roman" w:cs="Times New Roman"/>
-                <w:i/>
-                <w:szCs w:val="24"/>
-                <w:lang w:val="ru-RU" w:eastAsia="ru-RU"/>
-              </w:rPr>
-            </w:pPr>
-            <w:r>
-              <w:rPr>
-                <w:rFonts w:eastAsia="Times New Roman" w:cs="Times New Roman"/>
-                <w:i/>
-                <w:szCs w:val="24"/>
-                <w:lang w:val="ru-RU" w:eastAsia="ru-RU"/>
-              </w:rPr>
-              <w:t>Аналіз існуючих методів розв’язання задачі</w:t>
-            </w:r>
-          </w:p>
-        </w:tc>
-        <w:tc>
-          <w:tcPr>
-            <w:tcW w:w="1742" w:type="dxa"/>
-          </w:tcPr>
-          <w:p>
-            <w:pPr>
-              <w:spacing w:after="0" w:line="240" w:lineRule="auto"/>
-              <w:jc w:val="center"/>
-              <w:rPr>
-                <w:rFonts w:eastAsia="Times New Roman" w:cs="Times New Roman"/>
-                <w:i/>
-                <w:szCs w:val="24"/>
-                <w:lang w:val="en-US" w:eastAsia="ru-RU"/>
-              </w:rPr>
-            </w:pPr>
-            <w:r>
-              <w:rPr>
-                <w:rFonts w:eastAsia="Times New Roman" w:cs="Times New Roman"/>
-                <w:i/>
-                <w:szCs w:val="24"/>
-                <w:lang w:val="en-US" w:eastAsia="ru-RU"/>
-              </w:rPr>
-              <w:t>28.02.2014</w:t>
-            </w:r>
-          </w:p>
-        </w:tc>
-        <w:tc>
-          <w:tcPr>
-            <w:tcW w:w="1949" w:type="dxa"/>
-          </w:tcPr>
-          <w:p>
-            <w:pPr>
-              <w:spacing w:after="0" w:line="240" w:lineRule="auto"/>
-              <w:jc w:val="center"/>
-              <w:rPr>
-                <w:rFonts w:eastAsia="Times New Roman" w:cs="Times New Roman"/>
-                <w:i/>
-                <w:szCs w:val="24"/>
-                <w:lang w:eastAsia="ru-RU"/>
-              </w:rPr>
-            </w:pPr>
-            <w:r>
-              <w:rPr>
-                <w:rFonts w:eastAsia="Times New Roman" w:cs="Times New Roman"/>
-                <w:i/>
-                <w:szCs w:val="24"/>
-                <w:lang w:eastAsia="ru-RU"/>
-              </w:rPr>
-              <w:t>Кмець М.І.</w:t>
-            </w:r>
-          </w:p>
-        </w:tc>
-        <w:tc>
-          <w:tcPr>
-            <w:tcW w:w="1949" w:type="dxa"/>
-          </w:tcPr>
-          <w:p>
-            <w:pPr>
-              <w:spacing w:after="0" w:line="240" w:lineRule="auto"/>
-              <w:jc w:val="center"/>
-              <w:rPr>
-                <w:rFonts w:eastAsia="Times New Roman" w:cs="Times New Roman"/>
-                <w:i/>
-                <w:szCs w:val="24"/>
-                <w:lang w:val="en-US" w:eastAsia="ru-RU"/>
-              </w:rPr>
-            </w:pPr>
-          </w:p>
-        </w:tc>
-      </w:tr>
-      <w:tr>
-        <w:trPr>
-          <w:trHeight w:val="364"/>
-        </w:trPr>
-        <w:tc>
-          <w:tcPr>
-            <w:tcW w:w="568" w:type="dxa"/>
-          </w:tcPr>
-          <w:p>
-            <w:pPr>
-              <w:numPr>
-                <w:ilvl w:val="0"/>
-                <w:numId w:val="6"/>
-              </w:numPr>
-              <w:autoSpaceDE w:val="0"/>
-              <w:autoSpaceDN w:val="0"/>
-              <w:spacing w:after="0" w:line="240" w:lineRule="auto"/>
-              <w:jc w:val="left"/>
-              <w:rPr>
-                <w:rFonts w:eastAsia="Times New Roman" w:cs="Times New Roman"/>
-                <w:szCs w:val="24"/>
-                <w:lang w:val="ru-RU" w:eastAsia="ru-RU"/>
-              </w:rPr>
-            </w:pPr>
-          </w:p>
-        </w:tc>
-        <w:tc>
-          <w:tcPr>
-            <w:tcW w:w="3941" w:type="dxa"/>
-          </w:tcPr>
-          <w:p>
-            <w:pPr>
-              <w:spacing w:after="0" w:line="240" w:lineRule="auto"/>
-              <w:jc w:val="left"/>
-              <w:rPr>
-                <w:rFonts w:eastAsia="Times New Roman" w:cs="Times New Roman"/>
-                <w:i/>
-                <w:szCs w:val="24"/>
-                <w:lang w:val="ru-RU" w:eastAsia="ru-RU"/>
-              </w:rPr>
-            </w:pPr>
-            <w:r>
-              <w:rPr>
-                <w:rFonts w:eastAsia="Times New Roman" w:cs="Times New Roman"/>
-                <w:i/>
-                <w:szCs w:val="24"/>
-                <w:lang w:val="ru-RU" w:eastAsia="ru-RU"/>
-              </w:rPr>
-              <w:t>Постановка та формалізація задачі</w:t>
-            </w:r>
-          </w:p>
-        </w:tc>
-        <w:tc>
-          <w:tcPr>
-            <w:tcW w:w="1742" w:type="dxa"/>
-          </w:tcPr>
-          <w:p>
-            <w:pPr>
-              <w:spacing w:after="0" w:line="240" w:lineRule="auto"/>
-              <w:jc w:val="center"/>
-              <w:rPr>
-                <w:rFonts w:eastAsia="Times New Roman" w:cs="Times New Roman"/>
-                <w:i/>
-                <w:szCs w:val="24"/>
-                <w:lang w:val="en-US" w:eastAsia="ru-RU"/>
-              </w:rPr>
-            </w:pPr>
-            <w:r>
-              <w:rPr>
-                <w:rFonts w:eastAsia="Times New Roman" w:cs="Times New Roman"/>
-                <w:i/>
-                <w:szCs w:val="24"/>
-                <w:lang w:val="en-US" w:eastAsia="ru-RU"/>
-              </w:rPr>
-              <w:t>14.03.2014</w:t>
-            </w:r>
-          </w:p>
-        </w:tc>
-        <w:tc>
-          <w:tcPr>
-            <w:tcW w:w="1949" w:type="dxa"/>
-          </w:tcPr>
-          <w:p>
-            <w:pPr>
-              <w:spacing w:after="0" w:line="240" w:lineRule="auto"/>
-              <w:jc w:val="center"/>
-              <w:rPr>
-                <w:rFonts w:eastAsia="Times New Roman" w:cs="Times New Roman"/>
-                <w:i/>
-                <w:szCs w:val="24"/>
-                <w:lang w:eastAsia="ru-RU"/>
-              </w:rPr>
-            </w:pPr>
-            <w:r>
-              <w:rPr>
-                <w:rFonts w:eastAsia="Times New Roman" w:cs="Times New Roman"/>
-                <w:i/>
-                <w:szCs w:val="24"/>
-                <w:lang w:eastAsia="ru-RU"/>
-              </w:rPr>
-              <w:t>Сидоров М.О.</w:t>
-            </w:r>
-          </w:p>
-          <w:p>
-            <w:pPr>
-              <w:spacing w:after="0" w:line="240" w:lineRule="auto"/>
-              <w:jc w:val="center"/>
-              <w:rPr>
-                <w:rFonts w:eastAsia="Times New Roman" w:cs="Times New Roman"/>
-                <w:i/>
-                <w:szCs w:val="24"/>
-                <w:lang w:eastAsia="ru-RU"/>
-              </w:rPr>
-            </w:pPr>
-            <w:r>
-              <w:rPr>
-                <w:rFonts w:eastAsia="Times New Roman" w:cs="Times New Roman"/>
-                <w:i/>
-                <w:szCs w:val="24"/>
-                <w:lang w:eastAsia="ru-RU"/>
-              </w:rPr>
-              <w:t>Вереня О.І.</w:t>
-            </w:r>
-          </w:p>
-        </w:tc>
-        <w:tc>
-          <w:tcPr>
-            <w:tcW w:w="1949" w:type="dxa"/>
-          </w:tcPr>
-          <w:p>
-            <w:pPr>
-              <w:spacing w:after="0" w:line="240" w:lineRule="auto"/>
-              <w:jc w:val="center"/>
-              <w:rPr>
-                <w:rFonts w:eastAsia="Times New Roman" w:cs="Times New Roman"/>
-                <w:i/>
-                <w:szCs w:val="24"/>
-                <w:lang w:val="ru-RU" w:eastAsia="ru-RU"/>
-              </w:rPr>
-            </w:pPr>
-          </w:p>
-        </w:tc>
-      </w:tr>
-      <w:tr>
-        <w:trPr>
-          <w:trHeight w:val="345"/>
-        </w:trPr>
-        <w:tc>
-          <w:tcPr>
-            <w:tcW w:w="568" w:type="dxa"/>
-          </w:tcPr>
-          <w:p>
-            <w:pPr>
-              <w:numPr>
-                <w:ilvl w:val="0"/>
-                <w:numId w:val="6"/>
-              </w:numPr>
-              <w:autoSpaceDE w:val="0"/>
-              <w:autoSpaceDN w:val="0"/>
-              <w:spacing w:after="0" w:line="240" w:lineRule="auto"/>
-              <w:jc w:val="left"/>
-              <w:rPr>
-                <w:rFonts w:eastAsia="Times New Roman" w:cs="Times New Roman"/>
-                <w:szCs w:val="24"/>
-                <w:lang w:val="ru-RU" w:eastAsia="ru-RU"/>
-              </w:rPr>
-            </w:pPr>
-          </w:p>
-        </w:tc>
-        <w:tc>
-          <w:tcPr>
-            <w:tcW w:w="3941" w:type="dxa"/>
-          </w:tcPr>
-          <w:p>
-            <w:pPr>
-              <w:spacing w:after="0" w:line="240" w:lineRule="auto"/>
-              <w:jc w:val="left"/>
-              <w:rPr>
-                <w:rFonts w:eastAsia="Times New Roman" w:cs="Times New Roman"/>
-                <w:i/>
-                <w:szCs w:val="24"/>
-                <w:lang w:val="ru-RU" w:eastAsia="ru-RU"/>
-              </w:rPr>
-            </w:pPr>
-            <w:r>
-              <w:rPr>
-                <w:rFonts w:eastAsia="Times New Roman" w:cs="Times New Roman"/>
-                <w:i/>
-                <w:szCs w:val="24"/>
-                <w:lang w:val="ru-RU" w:eastAsia="ru-RU"/>
-              </w:rPr>
-              <w:t>Розробка інформаційного забезпечення</w:t>
-            </w:r>
-          </w:p>
-        </w:tc>
-        <w:tc>
-          <w:tcPr>
-            <w:tcW w:w="1742" w:type="dxa"/>
-          </w:tcPr>
-          <w:p>
-            <w:pPr>
-              <w:spacing w:after="0" w:line="240" w:lineRule="auto"/>
-              <w:jc w:val="center"/>
-              <w:rPr>
-                <w:rFonts w:eastAsia="Times New Roman" w:cs="Times New Roman"/>
-                <w:i/>
-                <w:szCs w:val="24"/>
-                <w:lang w:val="ru-RU" w:eastAsia="ru-RU"/>
-              </w:rPr>
-            </w:pPr>
-            <w:r>
-              <w:rPr>
-                <w:rFonts w:eastAsia="Times New Roman" w:cs="Times New Roman"/>
-                <w:i/>
-                <w:szCs w:val="24"/>
-                <w:lang w:val="ru-RU" w:eastAsia="ru-RU"/>
-              </w:rPr>
-              <w:t>1</w:t>
-            </w:r>
-            <w:r>
-              <w:rPr>
-                <w:rFonts w:eastAsia="Times New Roman" w:cs="Times New Roman"/>
-                <w:i/>
-                <w:szCs w:val="24"/>
-                <w:lang w:val="ru-RU" w:eastAsia="ru-RU"/>
-              </w:rPr>
-              <w:t>0</w:t>
-            </w:r>
-            <w:r>
-              <w:rPr>
-                <w:rFonts w:eastAsia="Times New Roman" w:cs="Times New Roman"/>
-                <w:i/>
-                <w:szCs w:val="24"/>
-                <w:lang w:val="ru-RU" w:eastAsia="ru-RU"/>
-              </w:rPr>
-              <w:t>.0</w:t>
-            </w:r>
-            <w:r>
-              <w:rPr>
-                <w:rFonts w:eastAsia="Times New Roman" w:cs="Times New Roman"/>
-                <w:i/>
-                <w:szCs w:val="24"/>
-                <w:lang w:eastAsia="ru-RU"/>
-              </w:rPr>
-              <w:t>5</w:t>
-            </w:r>
-            <w:r>
-              <w:rPr>
-                <w:rFonts w:eastAsia="Times New Roman" w:cs="Times New Roman"/>
-                <w:i/>
-                <w:szCs w:val="24"/>
-                <w:lang w:val="ru-RU" w:eastAsia="ru-RU"/>
-              </w:rPr>
-              <w:t>.2014</w:t>
-            </w:r>
-          </w:p>
-        </w:tc>
-        <w:tc>
-          <w:tcPr>
-            <w:tcW w:w="1949" w:type="dxa"/>
-          </w:tcPr>
-          <w:p>
-            <w:pPr>
-              <w:spacing w:after="0" w:line="240" w:lineRule="auto"/>
-              <w:jc w:val="center"/>
-              <w:rPr>
-                <w:rFonts w:eastAsia="Times New Roman" w:cs="Times New Roman"/>
-                <w:i/>
-                <w:szCs w:val="24"/>
-                <w:lang w:eastAsia="ru-RU"/>
-              </w:rPr>
-            </w:pPr>
-            <w:r>
-              <w:rPr>
-                <w:rFonts w:eastAsia="Times New Roman" w:cs="Times New Roman"/>
-                <w:i/>
-                <w:szCs w:val="24"/>
-                <w:lang w:eastAsia="ru-RU"/>
-              </w:rPr>
-              <w:t>Тимчук А.О.</w:t>
-            </w:r>
-          </w:p>
-        </w:tc>
-        <w:tc>
-          <w:tcPr>
-            <w:tcW w:w="1949" w:type="dxa"/>
-          </w:tcPr>
-          <w:p>
-            <w:pPr>
-              <w:spacing w:after="0" w:line="240" w:lineRule="auto"/>
-              <w:jc w:val="center"/>
-              <w:rPr>
-                <w:rFonts w:eastAsia="Times New Roman" w:cs="Times New Roman"/>
-                <w:i/>
-                <w:szCs w:val="24"/>
-                <w:lang w:val="ru-RU" w:eastAsia="ru-RU"/>
-              </w:rPr>
-            </w:pPr>
-          </w:p>
-        </w:tc>
-      </w:tr>
-      <w:tr>
-        <w:trPr>
-          <w:trHeight w:val="345"/>
-        </w:trPr>
-        <w:tc>
-          <w:tcPr>
-            <w:tcW w:w="568" w:type="dxa"/>
-          </w:tcPr>
-          <w:p>
-            <w:pPr>
-              <w:numPr>
-                <w:ilvl w:val="0"/>
-                <w:numId w:val="6"/>
-              </w:numPr>
-              <w:autoSpaceDE w:val="0"/>
-              <w:autoSpaceDN w:val="0"/>
-              <w:spacing w:after="0" w:line="240" w:lineRule="auto"/>
-              <w:jc w:val="left"/>
-              <w:rPr>
-                <w:rFonts w:eastAsia="Times New Roman" w:cs="Times New Roman"/>
-                <w:szCs w:val="24"/>
-                <w:lang w:val="ru-RU" w:eastAsia="ru-RU"/>
-              </w:rPr>
-            </w:pPr>
-          </w:p>
-        </w:tc>
-        <w:tc>
-          <w:tcPr>
-            <w:tcW w:w="3941" w:type="dxa"/>
-          </w:tcPr>
-          <w:p>
-            <w:pPr>
-              <w:spacing w:after="0" w:line="240" w:lineRule="auto"/>
-              <w:jc w:val="left"/>
-              <w:rPr>
-                <w:rFonts w:eastAsia="Times New Roman" w:cs="Times New Roman"/>
-                <w:i/>
-                <w:szCs w:val="24"/>
-                <w:lang w:eastAsia="ru-RU"/>
-              </w:rPr>
-            </w:pPr>
-            <w:r>
-              <w:rPr>
-                <w:rFonts w:eastAsia="Times New Roman" w:cs="Times New Roman"/>
-                <w:i/>
-                <w:szCs w:val="24"/>
-                <w:lang w:eastAsia="ru-RU"/>
-              </w:rPr>
-              <w:t>Модуль реєстрації, авторизації та верифікації користувачів</w:t>
-            </w:r>
-          </w:p>
-        </w:tc>
-        <w:tc>
-          <w:tcPr>
-            <w:tcW w:w="1742" w:type="dxa"/>
-          </w:tcPr>
-          <w:p>
-            <w:pPr>
-              <w:spacing w:after="0" w:line="240" w:lineRule="auto"/>
-              <w:jc w:val="center"/>
-              <w:rPr>
-                <w:rFonts w:eastAsia="Times New Roman" w:cs="Times New Roman"/>
-                <w:i/>
-                <w:szCs w:val="24"/>
-                <w:lang w:val="ru-RU" w:eastAsia="ru-RU"/>
-              </w:rPr>
-            </w:pPr>
-            <w:r>
-              <w:rPr>
-                <w:rFonts w:eastAsia="Times New Roman" w:cs="Times New Roman"/>
-                <w:i/>
-                <w:szCs w:val="24"/>
-                <w:lang w:eastAsia="ru-RU"/>
-              </w:rPr>
-              <w:t>1</w:t>
-            </w:r>
-            <w:r>
-              <w:rPr>
-                <w:rFonts w:eastAsia="Times New Roman" w:cs="Times New Roman"/>
-                <w:i/>
-                <w:szCs w:val="24"/>
-                <w:lang w:eastAsia="ru-RU"/>
-              </w:rPr>
-              <w:t>3</w:t>
-            </w:r>
-            <w:r>
-              <w:rPr>
-                <w:rFonts w:eastAsia="Times New Roman" w:cs="Times New Roman"/>
-                <w:i/>
-                <w:szCs w:val="24"/>
-                <w:lang w:val="ru-RU" w:eastAsia="ru-RU"/>
-              </w:rPr>
-              <w:t>.0</w:t>
-            </w:r>
-            <w:r>
-              <w:rPr>
-                <w:rFonts w:eastAsia="Times New Roman" w:cs="Times New Roman"/>
-                <w:i/>
-                <w:szCs w:val="24"/>
-                <w:lang w:eastAsia="ru-RU"/>
-              </w:rPr>
-              <w:t>5</w:t>
-            </w:r>
-            <w:r>
-              <w:rPr>
-                <w:rFonts w:eastAsia="Times New Roman" w:cs="Times New Roman"/>
-                <w:i/>
-                <w:szCs w:val="24"/>
-                <w:lang w:val="ru-RU" w:eastAsia="ru-RU"/>
-              </w:rPr>
-              <w:t>.2014</w:t>
-            </w:r>
-          </w:p>
-        </w:tc>
-        <w:tc>
-          <w:tcPr>
-            <w:tcW w:w="1949" w:type="dxa"/>
-          </w:tcPr>
-          <w:p>
-            <w:pPr>
-              <w:spacing w:after="0" w:line="240" w:lineRule="auto"/>
-              <w:jc w:val="center"/>
-              <w:rPr>
-                <w:rFonts w:eastAsia="Times New Roman" w:cs="Times New Roman"/>
-                <w:i/>
-                <w:szCs w:val="24"/>
-                <w:lang w:eastAsia="ru-RU"/>
-              </w:rPr>
-            </w:pPr>
-            <w:r>
-              <w:rPr>
-                <w:rFonts w:eastAsia="Times New Roman" w:cs="Times New Roman"/>
-                <w:i/>
-                <w:szCs w:val="24"/>
-                <w:lang w:eastAsia="ru-RU"/>
-              </w:rPr>
-              <w:t>Кмець М.І.</w:t>
-            </w:r>
-          </w:p>
-        </w:tc>
-        <w:tc>
-          <w:tcPr>
-            <w:tcW w:w="1949" w:type="dxa"/>
-          </w:tcPr>
-          <w:p>
-            <w:pPr>
-              <w:spacing w:after="0" w:line="240" w:lineRule="auto"/>
-              <w:jc w:val="center"/>
-              <w:rPr>
-                <w:rFonts w:eastAsia="Times New Roman" w:cs="Times New Roman"/>
-                <w:i/>
-                <w:szCs w:val="24"/>
-                <w:lang w:eastAsia="ru-RU"/>
-              </w:rPr>
-            </w:pPr>
-          </w:p>
-        </w:tc>
-      </w:tr>
-      <w:tr>
-        <w:trPr>
-          <w:trHeight w:val="345"/>
-        </w:trPr>
-        <w:tc>
-          <w:tcPr>
-            <w:tcW w:w="568" w:type="dxa"/>
-          </w:tcPr>
-          <w:p>
-            <w:pPr>
-              <w:numPr>
-                <w:ilvl w:val="0"/>
-                <w:numId w:val="6"/>
-              </w:numPr>
-              <w:autoSpaceDE w:val="0"/>
-              <w:autoSpaceDN w:val="0"/>
-              <w:spacing w:after="0" w:line="240" w:lineRule="auto"/>
-              <w:jc w:val="left"/>
-              <w:rPr>
-                <w:rFonts w:eastAsia="Times New Roman" w:cs="Times New Roman"/>
-                <w:szCs w:val="24"/>
-                <w:lang w:val="ru-RU" w:eastAsia="ru-RU"/>
-              </w:rPr>
-            </w:pPr>
-          </w:p>
-        </w:tc>
-        <w:tc>
-          <w:tcPr>
-            <w:tcW w:w="3941" w:type="dxa"/>
-          </w:tcPr>
-          <w:p>
-            <w:pPr>
-              <w:spacing w:after="0" w:line="240" w:lineRule="auto"/>
-              <w:jc w:val="left"/>
-              <w:rPr>
-                <w:rFonts w:eastAsia="Times New Roman" w:cs="Times New Roman"/>
-                <w:i/>
-                <w:szCs w:val="24"/>
-                <w:lang w:eastAsia="ru-RU"/>
-              </w:rPr>
-            </w:pPr>
-            <w:r>
-              <w:rPr>
-                <w:rFonts w:eastAsia="Times New Roman" w:cs="Times New Roman"/>
-                <w:i/>
-                <w:szCs w:val="24"/>
-                <w:lang w:eastAsia="ru-RU"/>
-              </w:rPr>
-              <w:t xml:space="preserve">Модуль </w:t>
-            </w:r>
-            <w:r>
-              <w:rPr>
-                <w:rFonts w:eastAsia="Times New Roman" w:cs="Times New Roman"/>
-                <w:i/>
-                <w:szCs w:val="24"/>
-                <w:lang w:eastAsia="ru-RU"/>
-              </w:rPr>
-              <w:t>створення та керування замовленнями користувачів</w:t>
-            </w:r>
-          </w:p>
-        </w:tc>
-        <w:tc>
-          <w:tcPr>
-            <w:tcW w:w="1742" w:type="dxa"/>
-          </w:tcPr>
-          <w:p>
-            <w:pPr>
-              <w:spacing w:after="0" w:line="240" w:lineRule="auto"/>
-              <w:jc w:val="center"/>
-              <w:rPr>
-                <w:rFonts w:eastAsia="Times New Roman" w:cs="Times New Roman"/>
-                <w:i/>
-                <w:szCs w:val="24"/>
-                <w:lang w:val="ru-RU" w:eastAsia="ru-RU"/>
-              </w:rPr>
-            </w:pPr>
-            <w:r>
-              <w:rPr>
-                <w:rFonts w:eastAsia="Times New Roman" w:cs="Times New Roman"/>
-                <w:i/>
-                <w:szCs w:val="24"/>
-                <w:lang w:eastAsia="ru-RU"/>
-              </w:rPr>
-              <w:t>1</w:t>
-            </w:r>
-            <w:r>
-              <w:rPr>
-                <w:rFonts w:eastAsia="Times New Roman" w:cs="Times New Roman"/>
-                <w:i/>
-                <w:szCs w:val="24"/>
-                <w:lang w:eastAsia="ru-RU"/>
-              </w:rPr>
-              <w:t>3</w:t>
-            </w:r>
-            <w:r>
-              <w:rPr>
-                <w:rFonts w:eastAsia="Times New Roman" w:cs="Times New Roman"/>
-                <w:i/>
-                <w:szCs w:val="24"/>
-                <w:lang w:val="en-US" w:eastAsia="ru-RU"/>
-              </w:rPr>
-              <w:t>.0</w:t>
-            </w:r>
-            <w:r>
-              <w:rPr>
-                <w:rFonts w:eastAsia="Times New Roman" w:cs="Times New Roman"/>
-                <w:i/>
-                <w:szCs w:val="24"/>
-                <w:lang w:eastAsia="ru-RU"/>
-              </w:rPr>
-              <w:t>5</w:t>
-            </w:r>
-            <w:r>
-              <w:rPr>
-                <w:rFonts w:eastAsia="Times New Roman" w:cs="Times New Roman"/>
-                <w:i/>
-                <w:szCs w:val="24"/>
-                <w:lang w:val="en-US" w:eastAsia="ru-RU"/>
-              </w:rPr>
-              <w:t>.2014</w:t>
-            </w:r>
-          </w:p>
-        </w:tc>
-        <w:tc>
-          <w:tcPr>
-            <w:tcW w:w="1949" w:type="dxa"/>
-          </w:tcPr>
-          <w:p>
-            <w:pPr>
-              <w:spacing w:after="0" w:line="240" w:lineRule="auto"/>
-              <w:jc w:val="center"/>
-              <w:rPr>
-                <w:rFonts w:eastAsia="Times New Roman" w:cs="Times New Roman"/>
-                <w:i/>
-                <w:szCs w:val="24"/>
-                <w:lang w:eastAsia="ru-RU"/>
-              </w:rPr>
-            </w:pPr>
-            <w:r>
-              <w:rPr>
-                <w:rFonts w:eastAsia="Times New Roman" w:cs="Times New Roman"/>
-                <w:i/>
-                <w:szCs w:val="24"/>
-                <w:lang w:eastAsia="ru-RU"/>
-              </w:rPr>
-              <w:t>Сидоров М.О.</w:t>
-            </w:r>
-          </w:p>
-          <w:p>
-            <w:pPr>
-              <w:spacing w:after="0" w:line="240" w:lineRule="auto"/>
-              <w:jc w:val="center"/>
-              <w:rPr>
-                <w:rFonts w:eastAsia="Times New Roman" w:cs="Times New Roman"/>
-                <w:i/>
-                <w:szCs w:val="24"/>
-                <w:lang w:eastAsia="ru-RU"/>
-              </w:rPr>
-            </w:pPr>
-          </w:p>
-        </w:tc>
-        <w:tc>
-          <w:tcPr>
-            <w:tcW w:w="1949" w:type="dxa"/>
-          </w:tcPr>
-          <w:p>
-            <w:pPr>
-              <w:spacing w:after="0" w:line="240" w:lineRule="auto"/>
-              <w:jc w:val="center"/>
-              <w:rPr>
-                <w:rFonts w:eastAsia="Times New Roman" w:cs="Times New Roman"/>
-                <w:i/>
-                <w:szCs w:val="24"/>
-                <w:lang w:eastAsia="ru-RU"/>
-              </w:rPr>
-            </w:pPr>
-          </w:p>
-        </w:tc>
-      </w:tr>
-      <w:tr>
-        <w:trPr>
-          <w:trHeight w:val="345"/>
-        </w:trPr>
-        <w:tc>
-          <w:tcPr>
-            <w:tcW w:w="568" w:type="dxa"/>
-          </w:tcPr>
-          <w:p>
-            <w:pPr>
-              <w:numPr>
-                <w:ilvl w:val="0"/>
-                <w:numId w:val="6"/>
-              </w:numPr>
-              <w:autoSpaceDE w:val="0"/>
-              <w:autoSpaceDN w:val="0"/>
-              <w:spacing w:after="0" w:line="240" w:lineRule="auto"/>
-              <w:jc w:val="left"/>
-              <w:rPr>
-                <w:rFonts w:eastAsia="Times New Roman" w:cs="Times New Roman"/>
-                <w:szCs w:val="24"/>
-                <w:lang w:val="ru-RU" w:eastAsia="ru-RU"/>
-              </w:rPr>
-            </w:pPr>
-          </w:p>
-        </w:tc>
-        <w:tc>
-          <w:tcPr>
-            <w:tcW w:w="3941" w:type="dxa"/>
-          </w:tcPr>
-          <w:p>
-            <w:pPr>
-              <w:spacing w:after="0" w:line="240" w:lineRule="auto"/>
-              <w:jc w:val="left"/>
-              <w:rPr>
-                <w:rFonts w:eastAsia="Times New Roman" w:cs="Times New Roman"/>
-                <w:i/>
-                <w:szCs w:val="24"/>
-                <w:lang w:val="ru-RU" w:eastAsia="ru-RU"/>
-              </w:rPr>
-            </w:pPr>
-            <w:r>
-              <w:rPr>
-                <w:rFonts w:eastAsia="Times New Roman" w:cs="Times New Roman"/>
-                <w:i/>
-                <w:szCs w:val="24"/>
-                <w:lang w:eastAsia="ru-RU"/>
-              </w:rPr>
-              <w:t xml:space="preserve">Модуль </w:t>
-            </w:r>
-            <w:r>
-              <w:rPr>
-                <w:rFonts w:eastAsia="Times New Roman" w:cs="Times New Roman"/>
-                <w:i/>
-                <w:szCs w:val="24"/>
-                <w:lang w:eastAsia="ru-RU"/>
-              </w:rPr>
-              <w:t>складання розкладів</w:t>
-            </w:r>
-          </w:p>
-        </w:tc>
-        <w:tc>
-          <w:tcPr>
-            <w:tcW w:w="1742" w:type="dxa"/>
-          </w:tcPr>
-          <w:p>
-            <w:pPr>
-              <w:spacing w:after="0" w:line="240" w:lineRule="auto"/>
-              <w:jc w:val="center"/>
-              <w:rPr>
-                <w:rFonts w:eastAsia="Times New Roman" w:cs="Times New Roman"/>
-                <w:i/>
-                <w:szCs w:val="24"/>
-                <w:lang w:val="ru-RU" w:eastAsia="ru-RU"/>
-              </w:rPr>
-            </w:pPr>
-            <w:r>
-              <w:rPr>
-                <w:rFonts w:eastAsia="Times New Roman" w:cs="Times New Roman"/>
-                <w:i/>
-                <w:szCs w:val="24"/>
-                <w:lang w:eastAsia="ru-RU"/>
-              </w:rPr>
-              <w:t>1</w:t>
-            </w:r>
-            <w:r>
-              <w:rPr>
-                <w:rFonts w:eastAsia="Times New Roman" w:cs="Times New Roman"/>
-                <w:i/>
-                <w:szCs w:val="24"/>
-                <w:lang w:eastAsia="ru-RU"/>
-              </w:rPr>
-              <w:t>3</w:t>
-            </w:r>
-            <w:r>
-              <w:rPr>
-                <w:rFonts w:eastAsia="Times New Roman" w:cs="Times New Roman"/>
-                <w:i/>
-                <w:szCs w:val="24"/>
-                <w:lang w:val="en-US" w:eastAsia="ru-RU"/>
-              </w:rPr>
-              <w:t>.0</w:t>
-            </w:r>
-            <w:r>
-              <w:rPr>
-                <w:rFonts w:eastAsia="Times New Roman" w:cs="Times New Roman"/>
-                <w:i/>
-                <w:szCs w:val="24"/>
-                <w:lang w:eastAsia="ru-RU"/>
-              </w:rPr>
-              <w:t>5</w:t>
-            </w:r>
-            <w:r>
-              <w:rPr>
-                <w:rFonts w:eastAsia="Times New Roman" w:cs="Times New Roman"/>
-                <w:i/>
-                <w:szCs w:val="24"/>
-                <w:lang w:val="en-US" w:eastAsia="ru-RU"/>
-              </w:rPr>
-              <w:t>.2014</w:t>
-            </w:r>
-          </w:p>
-        </w:tc>
-        <w:tc>
-          <w:tcPr>
-            <w:tcW w:w="1949" w:type="dxa"/>
-          </w:tcPr>
-          <w:p>
-            <w:pPr>
-              <w:spacing w:after="0" w:line="240" w:lineRule="auto"/>
-              <w:jc w:val="center"/>
-              <w:rPr>
-                <w:rFonts w:eastAsia="Times New Roman" w:cs="Times New Roman"/>
-                <w:i/>
-                <w:szCs w:val="24"/>
-                <w:lang w:eastAsia="ru-RU"/>
-              </w:rPr>
-            </w:pPr>
-            <w:r>
-              <w:rPr>
-                <w:rFonts w:eastAsia="Times New Roman" w:cs="Times New Roman"/>
-                <w:i/>
-                <w:szCs w:val="24"/>
-                <w:lang w:eastAsia="ru-RU"/>
-              </w:rPr>
-              <w:t>Тимчук А.О.</w:t>
-            </w:r>
-          </w:p>
-        </w:tc>
-        <w:tc>
-          <w:tcPr>
-            <w:tcW w:w="1949" w:type="dxa"/>
-          </w:tcPr>
-          <w:p>
-            <w:pPr>
-              <w:spacing w:after="0" w:line="240" w:lineRule="auto"/>
-              <w:jc w:val="center"/>
-              <w:rPr>
-                <w:rFonts w:eastAsia="Times New Roman" w:cs="Times New Roman"/>
-                <w:i/>
-                <w:szCs w:val="24"/>
-                <w:lang w:eastAsia="ru-RU"/>
-              </w:rPr>
-            </w:pPr>
-          </w:p>
-        </w:tc>
-      </w:tr>
-      <w:tr>
-        <w:trPr>
-          <w:trHeight w:val="48"/>
-        </w:trPr>
-        <w:tc>
-          <w:tcPr>
-            <w:tcW w:w="568" w:type="dxa"/>
-          </w:tcPr>
-          <w:p>
-            <w:pPr>
-              <w:numPr>
-                <w:ilvl w:val="0"/>
-                <w:numId w:val="6"/>
-              </w:numPr>
-              <w:autoSpaceDE w:val="0"/>
-              <w:autoSpaceDN w:val="0"/>
-              <w:spacing w:after="0" w:line="240" w:lineRule="auto"/>
-              <w:jc w:val="left"/>
-              <w:rPr>
-                <w:rFonts w:eastAsia="Times New Roman" w:cs="Times New Roman"/>
-                <w:szCs w:val="24"/>
-                <w:lang w:val="ru-RU" w:eastAsia="ru-RU"/>
-              </w:rPr>
-            </w:pPr>
-          </w:p>
-        </w:tc>
-        <w:tc>
-          <w:tcPr>
-            <w:tcW w:w="3941" w:type="dxa"/>
-          </w:tcPr>
-          <w:p>
-            <w:pPr>
-              <w:spacing w:after="0" w:line="240" w:lineRule="auto"/>
-              <w:jc w:val="left"/>
-              <w:rPr>
-                <w:rFonts w:eastAsia="Times New Roman" w:cs="Times New Roman"/>
-                <w:i/>
-                <w:szCs w:val="24"/>
-                <w:lang w:eastAsia="ru-RU"/>
-              </w:rPr>
-            </w:pPr>
-            <w:r>
-              <w:rPr>
-                <w:rFonts w:eastAsia="Times New Roman" w:cs="Times New Roman"/>
-                <w:i/>
-                <w:szCs w:val="24"/>
-                <w:lang w:val="ru-RU" w:eastAsia="ru-RU"/>
-              </w:rPr>
-              <w:t>Модуль керування ресурсам</w:t>
-            </w:r>
-            <w:r>
-              <w:rPr>
-                <w:rFonts w:eastAsia="Times New Roman" w:cs="Times New Roman"/>
-                <w:i/>
-                <w:szCs w:val="24"/>
-                <w:lang w:eastAsia="ru-RU"/>
-              </w:rPr>
-              <w:t>и</w:t>
-            </w:r>
-          </w:p>
-        </w:tc>
-        <w:tc>
-          <w:tcPr>
-            <w:tcW w:w="1742" w:type="dxa"/>
-          </w:tcPr>
-          <w:p>
-            <w:pPr>
-              <w:spacing w:after="0" w:line="240" w:lineRule="auto"/>
-              <w:jc w:val="center"/>
-              <w:rPr>
-                <w:rFonts w:eastAsia="Times New Roman" w:cs="Times New Roman"/>
-                <w:i/>
-                <w:szCs w:val="24"/>
-                <w:lang w:val="en-US" w:eastAsia="ru-RU"/>
-              </w:rPr>
-            </w:pPr>
-            <w:r>
-              <w:rPr>
-                <w:rFonts w:eastAsia="Times New Roman" w:cs="Times New Roman"/>
-                <w:i/>
-                <w:szCs w:val="24"/>
-                <w:lang w:eastAsia="ru-RU"/>
-              </w:rPr>
-              <w:t>1</w:t>
-            </w:r>
-            <w:r>
-              <w:rPr>
-                <w:rFonts w:eastAsia="Times New Roman" w:cs="Times New Roman"/>
-                <w:i/>
-                <w:szCs w:val="24"/>
-                <w:lang w:eastAsia="ru-RU"/>
-              </w:rPr>
-              <w:t>3</w:t>
-            </w:r>
-            <w:r>
-              <w:rPr>
-                <w:rFonts w:eastAsia="Times New Roman" w:cs="Times New Roman"/>
-                <w:i/>
-                <w:szCs w:val="24"/>
-                <w:lang w:val="en-US" w:eastAsia="ru-RU"/>
-              </w:rPr>
-              <w:t>.0</w:t>
-            </w:r>
-            <w:r>
-              <w:rPr>
-                <w:rFonts w:eastAsia="Times New Roman" w:cs="Times New Roman"/>
-                <w:i/>
-                <w:szCs w:val="24"/>
-                <w:lang w:eastAsia="ru-RU"/>
-              </w:rPr>
-              <w:t>5</w:t>
-            </w:r>
-            <w:r>
-              <w:rPr>
-                <w:rFonts w:eastAsia="Times New Roman" w:cs="Times New Roman"/>
-                <w:i/>
-                <w:szCs w:val="24"/>
-                <w:lang w:val="en-US" w:eastAsia="ru-RU"/>
-              </w:rPr>
-              <w:t>.2014</w:t>
-            </w:r>
-          </w:p>
-        </w:tc>
-        <w:tc>
-          <w:tcPr>
-            <w:tcW w:w="1949" w:type="dxa"/>
-          </w:tcPr>
-          <w:p>
-            <w:pPr>
-              <w:spacing w:after="0" w:line="240" w:lineRule="auto"/>
-              <w:jc w:val="center"/>
-              <w:rPr>
-                <w:rFonts w:eastAsia="Times New Roman" w:cs="Times New Roman"/>
-                <w:i/>
-                <w:szCs w:val="24"/>
-                <w:lang w:eastAsia="ru-RU"/>
-              </w:rPr>
-            </w:pPr>
-            <w:r>
-              <w:rPr>
-                <w:rFonts w:eastAsia="Times New Roman" w:cs="Times New Roman"/>
-                <w:i/>
-                <w:szCs w:val="24"/>
-                <w:lang w:eastAsia="ru-RU"/>
-              </w:rPr>
-              <w:t>Вереня О.І.</w:t>
-            </w:r>
-          </w:p>
-        </w:tc>
-        <w:tc>
-          <w:tcPr>
-            <w:tcW w:w="1949" w:type="dxa"/>
-          </w:tcPr>
-          <w:p>
-            <w:pPr>
-              <w:spacing w:after="0" w:line="240" w:lineRule="auto"/>
-              <w:jc w:val="center"/>
-              <w:rPr>
-                <w:rFonts w:eastAsia="Times New Roman" w:cs="Times New Roman"/>
-                <w:i/>
-                <w:szCs w:val="24"/>
-                <w:lang w:val="en-US" w:eastAsia="ru-RU"/>
-              </w:rPr>
-            </w:pPr>
-          </w:p>
-        </w:tc>
-      </w:tr>
-      <w:tr>
-        <w:trPr>
-          <w:trHeight w:val="283"/>
-        </w:trPr>
-        <w:tc>
-          <w:tcPr>
-            <w:tcW w:w="568" w:type="dxa"/>
-          </w:tcPr>
-          <w:p>
-            <w:pPr>
-              <w:numPr>
-                <w:ilvl w:val="0"/>
-                <w:numId w:val="6"/>
-              </w:numPr>
-              <w:autoSpaceDE w:val="0"/>
-              <w:autoSpaceDN w:val="0"/>
-              <w:spacing w:after="0" w:line="240" w:lineRule="auto"/>
-              <w:jc w:val="left"/>
-              <w:rPr>
-                <w:rFonts w:eastAsia="Times New Roman" w:cs="Times New Roman"/>
-                <w:szCs w:val="24"/>
-                <w:lang w:val="ru-RU" w:eastAsia="ru-RU"/>
-              </w:rPr>
-            </w:pPr>
-          </w:p>
-        </w:tc>
-        <w:tc>
-          <w:tcPr>
-            <w:tcW w:w="3941" w:type="dxa"/>
-          </w:tcPr>
-          <w:p>
-            <w:pPr>
-              <w:spacing w:after="0" w:line="240" w:lineRule="auto"/>
-              <w:jc w:val="left"/>
-              <w:rPr>
-                <w:rFonts w:eastAsia="Times New Roman" w:cs="Times New Roman"/>
-                <w:i/>
-                <w:szCs w:val="24"/>
-                <w:lang w:val="ru-RU" w:eastAsia="ru-RU"/>
-              </w:rPr>
-            </w:pPr>
-            <w:r>
-              <w:rPr>
-                <w:rFonts w:eastAsia="Times New Roman" w:cs="Times New Roman"/>
-                <w:i/>
-                <w:szCs w:val="24"/>
-                <w:lang w:val="ru-RU" w:eastAsia="ru-RU"/>
-              </w:rPr>
-              <w:t>Налагодження програми</w:t>
-            </w:r>
-          </w:p>
-        </w:tc>
-        <w:tc>
-          <w:tcPr>
-            <w:tcW w:w="1742" w:type="dxa"/>
-          </w:tcPr>
-          <w:p>
-            <w:pPr>
-              <w:spacing w:after="0" w:line="240" w:lineRule="auto"/>
-              <w:jc w:val="center"/>
-              <w:rPr>
-                <w:rFonts w:eastAsia="Times New Roman" w:cs="Times New Roman"/>
-                <w:i/>
-                <w:szCs w:val="24"/>
-                <w:lang w:val="en-US" w:eastAsia="ru-RU"/>
-              </w:rPr>
-            </w:pPr>
-            <w:r>
-              <w:rPr>
-                <w:rFonts w:eastAsia="Times New Roman" w:cs="Times New Roman"/>
-                <w:i/>
-                <w:szCs w:val="24"/>
-                <w:lang w:val="en-US" w:eastAsia="ru-RU"/>
-              </w:rPr>
-              <w:t>13</w:t>
-            </w:r>
-            <w:r>
-              <w:rPr>
-                <w:rFonts w:eastAsia="Times New Roman" w:cs="Times New Roman"/>
-                <w:i/>
-                <w:szCs w:val="24"/>
-                <w:lang w:val="en-US" w:eastAsia="ru-RU"/>
-              </w:rPr>
-              <w:t>.0</w:t>
-            </w:r>
-            <w:r>
-              <w:rPr>
-                <w:rFonts w:eastAsia="Times New Roman" w:cs="Times New Roman"/>
-                <w:i/>
-                <w:szCs w:val="24"/>
-                <w:lang w:eastAsia="ru-RU"/>
-              </w:rPr>
-              <w:t>5</w:t>
-            </w:r>
-            <w:r>
-              <w:rPr>
-                <w:rFonts w:eastAsia="Times New Roman" w:cs="Times New Roman"/>
-                <w:i/>
-                <w:szCs w:val="24"/>
-                <w:lang w:val="en-US" w:eastAsia="ru-RU"/>
-              </w:rPr>
-              <w:t>.2014</w:t>
-            </w:r>
-          </w:p>
-        </w:tc>
-        <w:tc>
-          <w:tcPr>
-            <w:tcW w:w="1949" w:type="dxa"/>
-          </w:tcPr>
-          <w:p>
-            <w:pPr>
-              <w:spacing w:after="0" w:line="240" w:lineRule="auto"/>
-              <w:jc w:val="center"/>
-              <w:rPr>
-                <w:rFonts w:eastAsia="Times New Roman" w:cs="Times New Roman"/>
-                <w:i/>
-                <w:szCs w:val="24"/>
-                <w:lang w:eastAsia="ru-RU"/>
-              </w:rPr>
-            </w:pPr>
-            <w:r>
-              <w:rPr>
-                <w:rFonts w:eastAsia="Times New Roman" w:cs="Times New Roman"/>
-                <w:i/>
-                <w:szCs w:val="24"/>
-                <w:lang w:eastAsia="ru-RU"/>
-              </w:rPr>
-              <w:t>Кмець М.І</w:t>
-            </w:r>
-          </w:p>
-        </w:tc>
-        <w:tc>
-          <w:tcPr>
-            <w:tcW w:w="1949" w:type="dxa"/>
-          </w:tcPr>
-          <w:p>
-            <w:pPr>
-              <w:spacing w:after="0" w:line="240" w:lineRule="auto"/>
-              <w:jc w:val="center"/>
-              <w:rPr>
-                <w:rFonts w:eastAsia="Times New Roman" w:cs="Times New Roman"/>
-                <w:i/>
-                <w:szCs w:val="24"/>
-                <w:lang w:val="en-US" w:eastAsia="ru-RU"/>
-              </w:rPr>
-            </w:pPr>
-          </w:p>
-        </w:tc>
-      </w:tr>
-      <w:tr>
-        <w:trPr>
-          <w:trHeight w:val="341"/>
-        </w:trPr>
-        <w:tc>
-          <w:tcPr>
-            <w:tcW w:w="568" w:type="dxa"/>
-          </w:tcPr>
-          <w:p>
-            <w:pPr>
-              <w:numPr>
-                <w:ilvl w:val="0"/>
-                <w:numId w:val="6"/>
-              </w:numPr>
-              <w:autoSpaceDE w:val="0"/>
-              <w:autoSpaceDN w:val="0"/>
-              <w:spacing w:after="0" w:line="240" w:lineRule="auto"/>
-              <w:jc w:val="left"/>
-              <w:rPr>
-                <w:rFonts w:eastAsia="Times New Roman" w:cs="Times New Roman"/>
-                <w:szCs w:val="24"/>
-                <w:lang w:val="ru-RU" w:eastAsia="ru-RU"/>
-              </w:rPr>
-            </w:pPr>
-          </w:p>
-        </w:tc>
-        <w:tc>
-          <w:tcPr>
-            <w:tcW w:w="3941" w:type="dxa"/>
-          </w:tcPr>
-          <w:p>
-            <w:pPr>
-              <w:spacing w:after="0" w:line="240" w:lineRule="auto"/>
-              <w:jc w:val="left"/>
-              <w:rPr>
-                <w:rFonts w:eastAsia="Times New Roman" w:cs="Times New Roman"/>
-                <w:i/>
-                <w:spacing w:val="-10"/>
-                <w:szCs w:val="24"/>
-                <w:lang w:val="ru-RU" w:eastAsia="ru-RU"/>
-              </w:rPr>
-            </w:pPr>
-            <w:r>
-              <w:rPr>
-                <w:rFonts w:eastAsia="Times New Roman" w:cs="Times New Roman"/>
-                <w:i/>
-                <w:spacing w:val="-10"/>
-                <w:szCs w:val="24"/>
-                <w:lang w:val="ru-RU" w:eastAsia="ru-RU"/>
-              </w:rPr>
-              <w:t>Оформлення роботи</w:t>
-            </w:r>
-          </w:p>
-        </w:tc>
-        <w:tc>
-          <w:tcPr>
-            <w:tcW w:w="1742" w:type="dxa"/>
-          </w:tcPr>
-          <w:p>
-            <w:pPr>
-              <w:spacing w:after="0" w:line="240" w:lineRule="auto"/>
-              <w:jc w:val="center"/>
-              <w:rPr>
-                <w:rFonts w:eastAsia="Times New Roman" w:cs="Times New Roman"/>
-                <w:i/>
-                <w:szCs w:val="24"/>
-                <w:lang w:val="ru-RU" w:eastAsia="ru-RU"/>
-              </w:rPr>
-            </w:pPr>
-            <w:r>
-              <w:rPr>
-                <w:rFonts w:eastAsia="Times New Roman" w:cs="Times New Roman"/>
-                <w:i/>
-                <w:szCs w:val="24"/>
-                <w:lang w:val="en-US" w:eastAsia="ru-RU"/>
-              </w:rPr>
-              <w:t>17</w:t>
-            </w:r>
-            <w:r>
-              <w:rPr>
-                <w:rFonts w:eastAsia="Times New Roman" w:cs="Times New Roman"/>
-                <w:i/>
-                <w:szCs w:val="24"/>
-                <w:lang w:val="en-US" w:eastAsia="ru-RU"/>
-              </w:rPr>
-              <w:t>.0</w:t>
-            </w:r>
-            <w:r>
-              <w:rPr>
-                <w:rFonts w:eastAsia="Times New Roman" w:cs="Times New Roman"/>
-                <w:i/>
-                <w:szCs w:val="24"/>
-                <w:lang w:eastAsia="ru-RU"/>
-              </w:rPr>
-              <w:t>5</w:t>
-            </w:r>
-            <w:r>
-              <w:rPr>
-                <w:rFonts w:eastAsia="Times New Roman" w:cs="Times New Roman"/>
-                <w:i/>
-                <w:szCs w:val="24"/>
-                <w:lang w:val="en-US" w:eastAsia="ru-RU"/>
-              </w:rPr>
-              <w:t>.2014</w:t>
-            </w:r>
-          </w:p>
-        </w:tc>
-        <w:tc>
-          <w:tcPr>
-            <w:tcW w:w="1949" w:type="dxa"/>
-          </w:tcPr>
-          <w:p>
-            <w:pPr>
-              <w:spacing w:after="0" w:line="240" w:lineRule="auto"/>
-              <w:jc w:val="center"/>
-              <w:rPr>
-                <w:rFonts w:eastAsia="Times New Roman" w:cs="Times New Roman"/>
-                <w:i/>
-                <w:szCs w:val="24"/>
-                <w:lang w:eastAsia="ru-RU"/>
-              </w:rPr>
-            </w:pPr>
-            <w:r>
-              <w:rPr>
-                <w:rFonts w:eastAsia="Times New Roman" w:cs="Times New Roman"/>
-                <w:i/>
-                <w:szCs w:val="24"/>
-                <w:lang w:eastAsia="ru-RU"/>
-              </w:rPr>
-              <w:t>Сидоров М.О.</w:t>
-            </w:r>
-          </w:p>
-          <w:p>
-            <w:pPr>
-              <w:spacing w:after="0" w:line="240" w:lineRule="auto"/>
-              <w:jc w:val="center"/>
-              <w:rPr>
-                <w:rFonts w:eastAsia="Times New Roman" w:cs="Times New Roman"/>
-                <w:i/>
-                <w:szCs w:val="24"/>
-                <w:lang w:eastAsia="ru-RU"/>
-              </w:rPr>
-            </w:pPr>
-            <w:r>
-              <w:rPr>
-                <w:rFonts w:eastAsia="Times New Roman" w:cs="Times New Roman"/>
-                <w:i/>
-                <w:szCs w:val="24"/>
-                <w:lang w:eastAsia="ru-RU"/>
-              </w:rPr>
-              <w:t>Вереня О.І.</w:t>
-            </w:r>
-            <w:r>
-              <w:rPr>
-                <w:rFonts w:eastAsia="Times New Roman" w:cs="Times New Roman"/>
-                <w:i/>
-                <w:szCs w:val="24"/>
-                <w:lang w:eastAsia="ru-RU"/>
-              </w:rPr>
-              <w:t>.</w:t>
-            </w:r>
-          </w:p>
-        </w:tc>
-        <w:tc>
-          <w:tcPr>
-            <w:tcW w:w="1949" w:type="dxa"/>
-          </w:tcPr>
-          <w:p>
-            <w:pPr>
-              <w:spacing w:after="0" w:line="240" w:lineRule="auto"/>
-              <w:jc w:val="center"/>
-              <w:rPr>
-                <w:rFonts w:eastAsia="Times New Roman" w:cs="Times New Roman"/>
-                <w:i/>
-                <w:szCs w:val="24"/>
-                <w:lang w:val="en-US" w:eastAsia="ru-RU"/>
-              </w:rPr>
-            </w:pPr>
-          </w:p>
-        </w:tc>
-      </w:tr>
-      <w:tr>
-        <w:trPr>
-          <w:trHeight w:val="341"/>
-        </w:trPr>
-        <w:tc>
-          <w:tcPr>
-            <w:tcW w:w="568" w:type="dxa"/>
-          </w:tcPr>
-          <w:p>
-            <w:pPr>
-              <w:numPr>
-                <w:ilvl w:val="0"/>
-                <w:numId w:val="6"/>
-              </w:numPr>
-              <w:autoSpaceDE w:val="0"/>
-              <w:autoSpaceDN w:val="0"/>
-              <w:spacing w:after="0" w:line="240" w:lineRule="auto"/>
-              <w:jc w:val="left"/>
-              <w:rPr>
-                <w:rFonts w:eastAsia="Times New Roman" w:cs="Times New Roman"/>
-                <w:szCs w:val="24"/>
-                <w:lang w:val="ru-RU" w:eastAsia="ru-RU"/>
-              </w:rPr>
-            </w:pPr>
-          </w:p>
-        </w:tc>
-        <w:tc>
-          <w:tcPr>
-            <w:tcW w:w="3941" w:type="dxa"/>
-          </w:tcPr>
-          <w:p>
-            <w:pPr>
-              <w:spacing w:after="0" w:line="240" w:lineRule="auto"/>
-              <w:jc w:val="left"/>
-              <w:rPr>
-                <w:rFonts w:eastAsia="Times New Roman" w:cs="Times New Roman"/>
-                <w:i/>
-                <w:szCs w:val="24"/>
-                <w:lang w:val="ru-RU" w:eastAsia="ru-RU"/>
-              </w:rPr>
-            </w:pPr>
-            <w:r>
-              <w:rPr>
-                <w:rFonts w:eastAsia="Times New Roman" w:cs="Times New Roman"/>
-                <w:i/>
-                <w:szCs w:val="24"/>
-                <w:lang w:val="ru-RU" w:eastAsia="ru-RU"/>
-              </w:rPr>
-              <w:t>Подання РГР на захист</w:t>
-            </w:r>
-          </w:p>
-        </w:tc>
-        <w:tc>
-          <w:tcPr>
-            <w:tcW w:w="1742" w:type="dxa"/>
-          </w:tcPr>
-          <w:p>
-            <w:pPr>
-              <w:spacing w:after="0" w:line="240" w:lineRule="auto"/>
-              <w:jc w:val="center"/>
-              <w:rPr>
-                <w:rFonts w:eastAsia="Times New Roman" w:cs="Times New Roman"/>
-                <w:i/>
-                <w:szCs w:val="24"/>
-                <w:lang w:val="ru-RU" w:eastAsia="ru-RU"/>
-              </w:rPr>
-            </w:pPr>
-            <w:r>
-              <w:rPr>
-                <w:rFonts w:eastAsia="Times New Roman" w:cs="Times New Roman"/>
-                <w:i/>
-                <w:szCs w:val="24"/>
-                <w:lang w:val="en-US" w:eastAsia="ru-RU"/>
-              </w:rPr>
-              <w:t>2</w:t>
-            </w:r>
-            <w:r>
-              <w:rPr>
-                <w:rFonts w:eastAsia="Times New Roman" w:cs="Times New Roman"/>
-                <w:i/>
-                <w:szCs w:val="24"/>
-                <w:lang w:eastAsia="ru-RU"/>
-              </w:rPr>
-              <w:t>0</w:t>
-            </w:r>
-            <w:r>
-              <w:rPr>
-                <w:rFonts w:eastAsia="Times New Roman" w:cs="Times New Roman"/>
-                <w:i/>
-                <w:szCs w:val="24"/>
-                <w:lang w:val="ru-RU" w:eastAsia="ru-RU"/>
-              </w:rPr>
-              <w:t>.05.2014</w:t>
-            </w:r>
-          </w:p>
-        </w:tc>
-        <w:tc>
-          <w:tcPr>
-            <w:tcW w:w="1949" w:type="dxa"/>
-          </w:tcPr>
-          <w:p>
-            <w:pPr>
-              <w:spacing w:after="0" w:line="240" w:lineRule="auto"/>
-              <w:jc w:val="center"/>
-              <w:rPr>
-                <w:rFonts w:eastAsia="Times New Roman" w:cs="Times New Roman"/>
-                <w:i/>
-                <w:szCs w:val="24"/>
-                <w:lang w:val="ru-RU" w:eastAsia="ru-RU"/>
-              </w:rPr>
-            </w:pPr>
-            <w:r>
-              <w:rPr>
-                <w:rFonts w:eastAsia="Times New Roman" w:cs="Times New Roman"/>
-                <w:i/>
-                <w:szCs w:val="24"/>
-                <w:lang w:eastAsia="ru-RU"/>
-              </w:rPr>
-              <w:t>Шевченко Н.В.</w:t>
-            </w:r>
-            <w:r>
-              <w:rPr>
-                <w:rFonts w:eastAsia="Times New Roman" w:cs="Times New Roman"/>
-                <w:i/>
-                <w:szCs w:val="24"/>
-                <w:lang w:eastAsia="ru-RU"/>
-              </w:rPr>
-              <w:br/>
-              <w:t>Ткаченко В.Ю.</w:t>
-            </w:r>
-            <w:r>
-              <w:rPr>
-                <w:rFonts w:eastAsia="Times New Roman" w:cs="Times New Roman"/>
-                <w:i/>
-                <w:szCs w:val="24"/>
-                <w:lang w:eastAsia="ru-RU"/>
-              </w:rPr>
-              <w:br/>
-              <w:t>Кальницький Р.І.</w:t>
-            </w:r>
-          </w:p>
-        </w:tc>
-        <w:tc>
-          <w:tcPr>
-            <w:tcW w:w="1949" w:type="dxa"/>
-          </w:tcPr>
-          <w:p>
-            <w:pPr>
-              <w:spacing w:after="0" w:line="240" w:lineRule="auto"/>
-              <w:jc w:val="center"/>
-              <w:rPr>
-                <w:rFonts w:eastAsia="Times New Roman" w:cs="Times New Roman"/>
-                <w:i/>
-                <w:szCs w:val="24"/>
-                <w:lang w:val="ru-RU" w:eastAsia="ru-RU"/>
-              </w:rPr>
-            </w:pPr>
-          </w:p>
-        </w:tc>
-      </w:tr>
-    </w:tbl>
-    <w:p>
-      <w:pPr>
-        <w:spacing w:after="120" w:line="240" w:lineRule="auto"/>
-        <w:ind w:left="283"/>
-        <w:jc w:val="left"/>
-        <w:rPr>
-          <w:rFonts w:eastAsia="Times New Roman" w:cs="Times New Roman"/>
-          <w:b/>
-          <w:bCs/>
-          <w:sz w:val="16"/>
-          <w:szCs w:val="16"/>
-          <w:lang w:eastAsia="ru-RU"/>
-        </w:rPr>
-      </w:pPr>
-    </w:p>
-    <w:p>
-      <w:pPr>
-        <w:spacing w:after="120" w:line="240" w:lineRule="auto"/>
-        <w:ind w:left="283"/>
-        <w:jc w:val="left"/>
-        <w:rPr>
-          <w:rFonts w:eastAsia="Times New Roman" w:cs="Times New Roman"/>
-          <w:b/>
-          <w:bCs/>
-          <w:sz w:val="16"/>
-          <w:szCs w:val="16"/>
-          <w:lang w:eastAsia="ru-RU"/>
-        </w:rPr>
-      </w:pPr>
-    </w:p>
-    <w:p>
-      <w:pPr>
-        <w:spacing w:after="120" w:line="240" w:lineRule="auto"/>
-        <w:ind w:left="283"/>
-        <w:jc w:val="left"/>
-        <w:rPr>
-          <w:rFonts w:eastAsia="Times New Roman" w:cs="Times New Roman"/>
-          <w:b/>
-          <w:bCs/>
-          <w:sz w:val="16"/>
-          <w:szCs w:val="16"/>
-          <w:lang w:eastAsia="ru-RU"/>
-        </w:rPr>
-      </w:pPr>
-    </w:p>
-    <w:p>
-      <w:pPr>
-        <w:spacing w:after="120" w:line="240" w:lineRule="auto"/>
-        <w:ind w:left="283"/>
-        <w:jc w:val="left"/>
-        <w:rPr>
-          <w:rFonts w:eastAsia="Times New Roman" w:cs="Times New Roman"/>
-          <w:b/>
-          <w:bCs/>
-          <w:sz w:val="16"/>
-          <w:szCs w:val="16"/>
-          <w:lang w:eastAsia="ru-RU"/>
-        </w:rPr>
-      </w:pPr>
-    </w:p>
-    <w:p>
-      <w:pPr>
-        <w:spacing w:after="120" w:line="240" w:lineRule="auto"/>
-        <w:ind w:left="283"/>
-        <w:jc w:val="left"/>
-        <w:rPr>
-          <w:rFonts w:eastAsia="Times New Roman" w:cs="Times New Roman"/>
-          <w:b/>
-          <w:bCs/>
-          <w:sz w:val="16"/>
-          <w:szCs w:val="16"/>
-          <w:lang w:eastAsia="ru-RU"/>
-        </w:rPr>
-      </w:pPr>
-    </w:p>
-    <w:p>
-      <w:pPr>
-        <w:spacing w:after="0" w:line="240" w:lineRule="auto"/>
-        <w:ind w:firstLine="2977"/>
-        <w:jc w:val="left"/>
-        <w:rPr>
-          <w:rFonts w:eastAsia="Times New Roman" w:cs="Times New Roman"/>
-          <w:sz w:val="28"/>
-          <w:szCs w:val="28"/>
-          <w:lang w:eastAsia="ru-RU"/>
-        </w:rPr>
-      </w:pPr>
-      <w:r>
-        <w:rPr>
-          <w:rFonts w:eastAsia="Times New Roman" w:cs="Times New Roman"/>
-          <w:b/>
-          <w:sz w:val="28"/>
-          <w:szCs w:val="28"/>
-          <w:lang w:val="ru-RU" w:eastAsia="ru-RU"/>
-        </w:rPr>
-        <w:t>Студент</w:t>
-      </w:r>
-      <w:r>
-        <w:rPr>
-          <w:rFonts w:eastAsia="Times New Roman" w:cs="Times New Roman"/>
-          <w:b/>
-          <w:sz w:val="28"/>
-          <w:szCs w:val="28"/>
-          <w:lang w:eastAsia="ru-RU"/>
-        </w:rPr>
-        <w:t xml:space="preserve">         </w:t>
-      </w:r>
-      <w:r>
-        <w:rPr>
-          <w:rFonts w:eastAsia="Times New Roman" w:cs="Times New Roman"/>
-          <w:b/>
-          <w:sz w:val="28"/>
-          <w:szCs w:val="28"/>
-          <w:lang w:val="ru-RU" w:eastAsia="ru-RU"/>
-        </w:rPr>
-        <w:t xml:space="preserve">        </w:t>
-      </w:r>
-      <w:r>
-        <w:rPr>
-          <w:rFonts w:eastAsia="Times New Roman" w:cs="Times New Roman"/>
-          <w:sz w:val="28"/>
-          <w:szCs w:val="28"/>
-          <w:lang w:val="ru-RU" w:eastAsia="ru-RU"/>
-        </w:rPr>
-        <w:t>__________</w:t>
-      </w:r>
-      <w:r>
-        <w:rPr>
-          <w:rFonts w:eastAsia="Times New Roman" w:cs="Times New Roman"/>
-          <w:sz w:val="28"/>
-          <w:szCs w:val="28"/>
-          <w:lang w:eastAsia="ru-RU"/>
-        </w:rPr>
-        <w:t>Вереня О</w:t>
-      </w:r>
-      <w:r>
-        <w:rPr>
-          <w:rFonts w:eastAsia="Times New Roman" w:cs="Times New Roman"/>
-          <w:sz w:val="28"/>
-          <w:szCs w:val="28"/>
-          <w:lang w:eastAsia="ru-RU"/>
-        </w:rPr>
-        <w:t>.</w:t>
-      </w:r>
-      <w:r>
-        <w:rPr>
-          <w:rFonts w:eastAsia="Times New Roman" w:cs="Times New Roman"/>
-          <w:sz w:val="28"/>
-          <w:szCs w:val="28"/>
-          <w:lang w:eastAsia="ru-RU"/>
-        </w:rPr>
-        <w:t>І</w:t>
-      </w:r>
-      <w:r>
-        <w:rPr>
-          <w:rFonts w:eastAsia="Times New Roman" w:cs="Times New Roman"/>
-          <w:sz w:val="28"/>
-          <w:szCs w:val="28"/>
-          <w:lang w:eastAsia="ru-RU"/>
-        </w:rPr>
-        <w:t>.</w:t>
-      </w:r>
-    </w:p>
-    <w:p>
-      <w:pPr>
-        <w:spacing w:after="0" w:line="240" w:lineRule="auto"/>
-        <w:ind w:left="2687" w:firstLine="2977"/>
-        <w:jc w:val="left"/>
-        <w:rPr>
-          <w:rFonts w:eastAsia="Times New Roman" w:cs="Times New Roman"/>
-          <w:bCs/>
-          <w:szCs w:val="24"/>
-          <w:vertAlign w:val="superscript"/>
-          <w:lang w:val="ru-RU" w:eastAsia="ru-RU"/>
-        </w:rPr>
-      </w:pPr>
-      <w:r>
-        <w:rPr>
-          <w:rFonts w:eastAsia="Times New Roman" w:cs="Times New Roman"/>
-          <w:bCs/>
-          <w:szCs w:val="24"/>
-          <w:vertAlign w:val="superscript"/>
-          <w:lang w:val="ru-RU" w:eastAsia="ru-RU"/>
-        </w:rPr>
-        <w:t>(підпис)</w:t>
-      </w:r>
-    </w:p>
-    <w:p>
-      <w:pPr>
-        <w:spacing w:after="0" w:line="240" w:lineRule="auto"/>
-        <w:ind w:firstLine="2977"/>
-        <w:jc w:val="left"/>
-        <w:rPr>
-          <w:rFonts w:eastAsia="Times New Roman" w:cs="Times New Roman"/>
-          <w:sz w:val="28"/>
-          <w:szCs w:val="28"/>
-          <w:lang w:eastAsia="ru-RU"/>
-        </w:rPr>
-      </w:pPr>
-      <w:r>
-        <w:rPr>
-          <w:rFonts w:eastAsia="Times New Roman" w:cs="Times New Roman"/>
-          <w:b/>
-          <w:sz w:val="28"/>
-          <w:szCs w:val="28"/>
-          <w:lang w:val="ru-RU" w:eastAsia="ru-RU"/>
-        </w:rPr>
-        <w:t>Студент</w:t>
-      </w:r>
-      <w:r>
-        <w:rPr>
-          <w:rFonts w:eastAsia="Times New Roman" w:cs="Times New Roman"/>
-          <w:b/>
-          <w:sz w:val="28"/>
-          <w:szCs w:val="28"/>
-          <w:lang w:eastAsia="ru-RU"/>
-        </w:rPr>
-        <w:t xml:space="preserve">         </w:t>
-      </w:r>
-      <w:r>
-        <w:rPr>
-          <w:rFonts w:eastAsia="Times New Roman" w:cs="Times New Roman"/>
-          <w:b/>
-          <w:sz w:val="28"/>
-          <w:szCs w:val="28"/>
-          <w:lang w:val="ru-RU" w:eastAsia="ru-RU"/>
-        </w:rPr>
-        <w:t xml:space="preserve">        </w:t>
-      </w:r>
-      <w:r>
-        <w:rPr>
-          <w:rFonts w:eastAsia="Times New Roman" w:cs="Times New Roman"/>
-          <w:sz w:val="28"/>
-          <w:szCs w:val="28"/>
-          <w:lang w:val="ru-RU" w:eastAsia="ru-RU"/>
-        </w:rPr>
-        <w:t>__________</w:t>
-      </w:r>
-      <w:r>
-        <w:rPr>
-          <w:rFonts w:eastAsia="Times New Roman" w:cs="Times New Roman"/>
-          <w:sz w:val="28"/>
-          <w:szCs w:val="28"/>
-          <w:lang w:eastAsia="ru-RU"/>
-        </w:rPr>
-        <w:t>Сидоров М.О</w:t>
-      </w:r>
-      <w:r>
-        <w:rPr>
-          <w:rFonts w:eastAsia="Times New Roman" w:cs="Times New Roman"/>
-          <w:sz w:val="28"/>
-          <w:szCs w:val="28"/>
-          <w:lang w:eastAsia="ru-RU"/>
-        </w:rPr>
-        <w:t>.</w:t>
-      </w:r>
-    </w:p>
-    <w:p>
-      <w:pPr>
-        <w:spacing w:after="0" w:line="240" w:lineRule="auto"/>
-        <w:ind w:left="2687" w:firstLine="2977"/>
-        <w:jc w:val="left"/>
-        <w:rPr>
-          <w:rFonts w:eastAsia="Times New Roman" w:cs="Times New Roman"/>
-          <w:bCs/>
-          <w:szCs w:val="24"/>
-          <w:vertAlign w:val="superscript"/>
-          <w:lang w:val="ru-RU" w:eastAsia="ru-RU"/>
-        </w:rPr>
-      </w:pPr>
-      <w:r>
-        <w:rPr>
-          <w:rFonts w:eastAsia="Times New Roman" w:cs="Times New Roman"/>
-          <w:bCs/>
-          <w:szCs w:val="24"/>
-          <w:vertAlign w:val="superscript"/>
-          <w:lang w:val="ru-RU" w:eastAsia="ru-RU"/>
-        </w:rPr>
-        <w:t>(підпис)</w:t>
-      </w:r>
-    </w:p>
-    <w:p>
-      <w:pPr>
-        <w:spacing w:after="0" w:line="240" w:lineRule="auto"/>
-        <w:ind w:firstLine="2977"/>
-        <w:jc w:val="left"/>
-        <w:rPr>
-          <w:rFonts w:eastAsia="Times New Roman" w:cs="Times New Roman"/>
-          <w:b/>
-          <w:sz w:val="28"/>
-          <w:szCs w:val="28"/>
-          <w:lang w:eastAsia="ru-RU"/>
-        </w:rPr>
-      </w:pPr>
-      <w:r>
-        <w:rPr>
-          <w:rFonts w:eastAsia="Times New Roman" w:cs="Times New Roman"/>
-          <w:b/>
-          <w:sz w:val="28"/>
-          <w:szCs w:val="28"/>
-          <w:lang w:val="ru-RU" w:eastAsia="ru-RU"/>
-        </w:rPr>
-        <w:t>Студент</w:t>
-      </w:r>
-      <w:r>
-        <w:rPr>
-          <w:rFonts w:eastAsia="Times New Roman" w:cs="Times New Roman"/>
-          <w:b/>
-          <w:sz w:val="28"/>
-          <w:szCs w:val="28"/>
-          <w:lang w:eastAsia="ru-RU"/>
-        </w:rPr>
-        <w:t xml:space="preserve">      </w:t>
-      </w:r>
-      <w:r>
-        <w:rPr>
-          <w:rFonts w:eastAsia="Times New Roman" w:cs="Times New Roman"/>
-          <w:b/>
-          <w:sz w:val="28"/>
-          <w:szCs w:val="28"/>
-          <w:lang w:val="ru-RU" w:eastAsia="ru-RU"/>
-        </w:rPr>
-        <w:t xml:space="preserve">           </w:t>
-      </w:r>
-      <w:r>
-        <w:rPr>
-          <w:rFonts w:eastAsia="Times New Roman" w:cs="Times New Roman"/>
-          <w:sz w:val="28"/>
-          <w:szCs w:val="28"/>
-          <w:lang w:val="ru-RU" w:eastAsia="ru-RU"/>
-        </w:rPr>
-        <w:t>__________</w:t>
-      </w:r>
-      <w:r>
-        <w:rPr>
-          <w:rFonts w:eastAsia="Times New Roman" w:cs="Times New Roman"/>
-          <w:sz w:val="28"/>
-          <w:szCs w:val="28"/>
-          <w:lang w:eastAsia="ru-RU"/>
-        </w:rPr>
-        <w:t>Кмець М.І</w:t>
-      </w:r>
-      <w:r>
-        <w:rPr>
-          <w:rFonts w:eastAsia="Times New Roman" w:cs="Times New Roman"/>
-          <w:sz w:val="28"/>
-          <w:szCs w:val="28"/>
-          <w:lang w:eastAsia="ru-RU"/>
-        </w:rPr>
-        <w:t>.</w:t>
-      </w:r>
-    </w:p>
-    <w:p>
-      <w:pPr>
-        <w:spacing w:after="0" w:line="240" w:lineRule="auto"/>
-        <w:ind w:left="2687" w:firstLine="2977"/>
-        <w:jc w:val="left"/>
-        <w:rPr>
-          <w:rFonts w:eastAsia="Times New Roman" w:cs="Times New Roman"/>
-          <w:bCs/>
-          <w:szCs w:val="24"/>
-          <w:vertAlign w:val="superscript"/>
-          <w:lang w:eastAsia="ru-RU"/>
-        </w:rPr>
-      </w:pPr>
-      <w:r>
-        <w:rPr>
-          <w:rFonts w:eastAsia="Times New Roman" w:cs="Times New Roman"/>
-          <w:bCs/>
-          <w:szCs w:val="24"/>
-          <w:vertAlign w:val="superscript"/>
-          <w:lang w:val="ru-RU" w:eastAsia="ru-RU"/>
-        </w:rPr>
-        <w:t>(підпис)</w:t>
-      </w:r>
-    </w:p>
-    <w:p>
-      <w:pPr>
-        <w:spacing w:after="0" w:line="240" w:lineRule="auto"/>
-        <w:ind w:firstLine="2977"/>
-        <w:jc w:val="left"/>
-        <w:rPr>
-          <w:rFonts w:eastAsia="Times New Roman" w:cs="Times New Roman"/>
-          <w:b/>
-          <w:sz w:val="28"/>
-          <w:szCs w:val="28"/>
-          <w:lang w:eastAsia="ru-RU"/>
-        </w:rPr>
-      </w:pPr>
-      <w:r>
-        <w:rPr>
-          <w:rFonts w:eastAsia="Times New Roman" w:cs="Times New Roman"/>
-          <w:b/>
-          <w:sz w:val="28"/>
-          <w:szCs w:val="28"/>
-          <w:lang w:val="ru-RU" w:eastAsia="ru-RU"/>
-        </w:rPr>
-        <w:t>Студент</w:t>
-      </w:r>
-      <w:r>
-        <w:rPr>
-          <w:rFonts w:eastAsia="Times New Roman" w:cs="Times New Roman"/>
-          <w:b/>
-          <w:sz w:val="28"/>
-          <w:szCs w:val="28"/>
-          <w:lang w:eastAsia="ru-RU"/>
-        </w:rPr>
-        <w:t xml:space="preserve">      </w:t>
-      </w:r>
-      <w:r>
-        <w:rPr>
-          <w:rFonts w:eastAsia="Times New Roman" w:cs="Times New Roman"/>
-          <w:b/>
-          <w:sz w:val="28"/>
-          <w:szCs w:val="28"/>
-          <w:lang w:val="ru-RU" w:eastAsia="ru-RU"/>
-        </w:rPr>
-        <w:t xml:space="preserve">           </w:t>
-      </w:r>
-      <w:r>
-        <w:rPr>
-          <w:rFonts w:eastAsia="Times New Roman" w:cs="Times New Roman"/>
-          <w:sz w:val="28"/>
-          <w:szCs w:val="28"/>
-          <w:lang w:val="ru-RU" w:eastAsia="ru-RU"/>
-        </w:rPr>
-        <w:t>__________</w:t>
-      </w:r>
-      <w:r>
-        <w:rPr>
-          <w:rFonts w:eastAsia="Times New Roman" w:cs="Times New Roman"/>
-          <w:sz w:val="28"/>
-          <w:szCs w:val="28"/>
-          <w:lang w:eastAsia="ru-RU"/>
-        </w:rPr>
-        <w:t>Т</w:t>
-      </w:r>
-      <w:r>
-        <w:rPr>
-          <w:rFonts w:eastAsia="Times New Roman" w:cs="Times New Roman"/>
-          <w:sz w:val="28"/>
-          <w:szCs w:val="28"/>
-          <w:lang w:eastAsia="ru-RU"/>
-        </w:rPr>
-        <w:t>имчук А.А</w:t>
-      </w:r>
-      <w:r>
-        <w:rPr>
-          <w:rFonts w:eastAsia="Times New Roman" w:cs="Times New Roman"/>
-          <w:sz w:val="28"/>
-          <w:szCs w:val="28"/>
-          <w:lang w:eastAsia="ru-RU"/>
-        </w:rPr>
-        <w:t>.</w:t>
-      </w:r>
-    </w:p>
-    <w:p>
-      <w:pPr>
-        <w:spacing w:after="0" w:line="240" w:lineRule="auto"/>
-        <w:ind w:left="2687" w:firstLine="2977"/>
-        <w:jc w:val="left"/>
-        <w:rPr>
-          <w:rFonts w:eastAsia="Times New Roman" w:cs="Times New Roman"/>
-          <w:b/>
-          <w:szCs w:val="24"/>
-          <w:lang w:val="ru-RU" w:eastAsia="ru-RU"/>
-        </w:rPr>
-      </w:pPr>
-      <w:r>
-        <w:rPr>
-          <w:rFonts w:eastAsia="Times New Roman" w:cs="Times New Roman"/>
-          <w:bCs/>
-          <w:szCs w:val="24"/>
-          <w:vertAlign w:val="superscript"/>
-          <w:lang w:val="ru-RU" w:eastAsia="ru-RU"/>
-        </w:rPr>
-        <w:t>(підпис)</w:t>
-      </w:r>
-    </w:p>
-    <w:p>
-      <w:pPr>
-        <w:spacing w:after="0" w:line="240" w:lineRule="auto"/>
-        <w:ind w:left="2687" w:firstLine="2977"/>
-        <w:jc w:val="left"/>
-        <w:rPr>
-          <w:rFonts w:eastAsia="Times New Roman" w:cs="Times New Roman"/>
-          <w:b/>
-          <w:szCs w:val="24"/>
-          <w:lang w:val="ru-RU" w:eastAsia="ru-RU"/>
-        </w:rPr>
-      </w:pPr>
-    </w:p>
-    <w:p>
-      <w:pPr>
-        <w:spacing w:after="0" w:line="240" w:lineRule="auto"/>
-        <w:ind w:left="2880" w:firstLine="97"/>
-        <w:jc w:val="left"/>
-        <w:rPr>
-          <w:rFonts w:eastAsia="Times New Roman" w:cs="Times New Roman"/>
-          <w:sz w:val="28"/>
-          <w:szCs w:val="28"/>
-          <w:lang w:eastAsia="ru-RU"/>
-        </w:rPr>
-      </w:pPr>
-      <w:r>
-        <w:rPr>
-          <w:rFonts w:eastAsia="Times New Roman" w:cs="Times New Roman"/>
-          <w:b/>
-          <w:sz w:val="28"/>
-          <w:szCs w:val="28"/>
-          <w:lang w:val="ru-RU" w:eastAsia="ru-RU"/>
-        </w:rPr>
-        <w:t>Керівник роботи</w:t>
-      </w:r>
-      <w:r>
-        <w:rPr>
-          <w:rFonts w:eastAsia="Times New Roman" w:cs="Times New Roman"/>
-          <w:b/>
-          <w:szCs w:val="24"/>
-          <w:lang w:val="ru-RU" w:eastAsia="ru-RU"/>
-        </w:rPr>
-        <w:t xml:space="preserve"> ____________ </w:t>
-      </w:r>
-      <w:r>
-        <w:rPr>
-          <w:rFonts w:eastAsia="Times New Roman" w:cs="Times New Roman"/>
-          <w:sz w:val="28"/>
-          <w:szCs w:val="28"/>
-          <w:lang w:eastAsia="ru-RU"/>
-        </w:rPr>
-        <w:t>Сперкач М.О</w:t>
-      </w:r>
-      <w:r>
-        <w:rPr>
-          <w:rFonts w:eastAsia="Times New Roman" w:cs="Times New Roman"/>
-          <w:sz w:val="28"/>
-          <w:szCs w:val="28"/>
-          <w:lang w:eastAsia="ru-RU"/>
-        </w:rPr>
-        <w:t>.</w:t>
-      </w:r>
-    </w:p>
-    <w:p>
-      <w:pPr>
-        <w:spacing w:after="0" w:line="240" w:lineRule="auto"/>
-        <w:ind w:left="4956" w:firstLine="708"/>
-        <w:jc w:val="left"/>
-        <w:rPr>
-          <w:rFonts w:eastAsia="Times New Roman" w:cs="Times New Roman"/>
-          <w:b/>
-          <w:szCs w:val="24"/>
-          <w:lang w:val="ru-RU" w:eastAsia="ru-RU"/>
-        </w:rPr>
-      </w:pPr>
-      <w:r>
-        <w:rPr>
-          <w:rFonts w:eastAsia="Times New Roman" w:cs="Times New Roman"/>
-          <w:bCs/>
-          <w:szCs w:val="24"/>
-          <w:vertAlign w:val="superscript"/>
-          <w:lang w:val="ru-RU" w:eastAsia="ru-RU"/>
-        </w:rPr>
-        <w:t>(підпис)</w:t>
-      </w:r>
-    </w:p>
-    <w:p>
-      <w:pPr>
-        <w:spacing w:line="276" w:lineRule="auto"/>
-        <w:jc w:val="left"/>
-        <w:rPr>
-          <w:rFonts w:eastAsiaTheme="majorEastAsia" w:cstheme="majorBidi"/>
-          <w:b/>
-          <w:bCs/>
-          <w:sz w:val="32"/>
-          <w:szCs w:val="28"/>
-          <w:lang w:val="en-US"/>
-        </w:rPr>
-      </w:pPr>
-      <w:r>
-        <w:rPr>
-          <w:caps/>
-          <w:lang w:val="en-US"/>
         </w:rPr>
         <w:br w:type="page"/>
       </w:r>
@@ -12206,7 +7515,21 @@
                 <w:rStyle w:val="af6"/>
                 <w:noProof/>
               </w:rPr>
-              <w:t>6 ВИСНОВКИ</w:t>
+              <w:t>6 ВИСНО</w:t>
+            </w:r>
+            <w:r>
+              <w:rPr>
+                <w:rStyle w:val="af6"/>
+                <w:noProof/>
+              </w:rPr>
+              <w:t>В</w:t>
+            </w:r>
+            <w:r>
+              <w:rPr>
+                <w:rStyle w:val="af6"/>
+                <w:noProof/>
+              </w:rPr>
+              <w:t>КИ</w:t>
             </w:r>
             <w:r>
               <w:rPr>
@@ -13207,6 +8530,7 @@
         <w:rPr>
           <w:caps w:val="0"/>
         </w:rPr>
+        <w:lastRenderedPageBreak/>
         <w:t>1 ПОСТАНОВКА ЗАДАЧІ</w:t>
       </w:r>
       <w:bookmarkEnd w:id="0"/>
@@ -13573,7 +8897,14 @@
         <w:rPr>
           <w:rFonts w:cs="Times New Roman"/>
         </w:rPr>
-        <w:t>нове замовлення, то він передає інформацію про бажане наповнення комп’ютера, якість, потужність, ціну та кількість таких комп’ютерів. Якщо користувач хоче відмінити замовлення, він надає інформацію про відмову від замовлення.</w:t>
+        <w:t xml:space="preserve">нове замовлення, то він передає </w:t>
+      </w:r>
+      <w:r>
+        <w:rPr>
+          <w:rFonts w:cs="Times New Roman"/>
+        </w:rPr>
+        <w:lastRenderedPageBreak/>
+        <w:t>інформацію про бажане наповнення комп’ютера, якість, потужність, ціну та кількість таких комп’ютерів. Якщо користувач хоче відмінити замовлення, він надає інформацію про відмову від замовлення.</w:t>
       </w:r>
     </w:p>
     <w:p>
@@ -13976,6 +9307,7 @@
           <w:sz w:val="32"/>
           <w:szCs w:val="28"/>
         </w:rPr>
+        <w:lastRenderedPageBreak/>
         <w:t>2 РІШЕННЯ З ІНФОРМАЦІЙНОГО ЗАБЕЗПЕЧЕННЯ</w:t>
       </w:r>
       <w:bookmarkEnd w:id="9"/>
@@ -16162,7 +11494,15 @@
                 <w:rFonts w:cs="Times New Roman"/>
                 <w:lang w:val="ru-RU"/>
               </w:rPr>
-              <w:t>то поланування замовлення успішне, інакше містить пропозицію про зміну замовлення.</w:t>
+              <w:t xml:space="preserve">то поланування замовлення успішне, інакше містить </w:t>
+            </w:r>
+            <w:r>
+              <w:rPr>
+                <w:rFonts w:cs="Times New Roman"/>
+                <w:lang w:val="ru-RU"/>
+              </w:rPr>
+              <w:lastRenderedPageBreak/>
+              <w:t>пропозицію про зміну замовлення.</w:t>
             </w:r>
           </w:p>
         </w:tc>
@@ -16199,6 +11539,7 @@
                 <w:rFonts w:cs="Times New Roman"/>
                 <w:lang w:val="en-US"/>
               </w:rPr>
+              <w:lastRenderedPageBreak/>
               <w:t>status</w:t>
             </w:r>
             <w:proofErr w:type="gramEnd"/>
@@ -20232,6 +15573,7 @@
           <w:szCs w:val="32"/>
           <w:lang w:val="ru-RU" w:eastAsia="ru-RU"/>
         </w:rPr>
+        <w:lastRenderedPageBreak/>
         <w:tab/>
       </w:r>
     </w:p>
@@ -21285,6 +16627,7 @@
           <w:sz w:val="32"/>
           <w:szCs w:val="28"/>
         </w:rPr>
+        <w:lastRenderedPageBreak/>
         <w:t>3 ІНСТРУКЦІЯ ПРОГРАМІСТА</w:t>
       </w:r>
       <w:bookmarkEnd w:id="14"/>
@@ -21604,6 +16947,7 @@
         <w:rPr>
           <w:color w:val="000000"/>
         </w:rPr>
+        <w:lastRenderedPageBreak/>
         <w:t xml:space="preserve">СУБД </w:t>
       </w:r>
       <w:r>
@@ -22263,6 +17607,7 @@
       <w:bookmarkStart w:id="28" w:name="_Toc358923894"/>
       <w:bookmarkStart w:id="29" w:name="_Toc389538495"/>
       <w:r>
+        <w:lastRenderedPageBreak/>
         <w:t xml:space="preserve">3.3.2 </w:t>
       </w:r>
       <w:bookmarkEnd w:id="28"/>
@@ -22772,6 +18117,7 @@
           <w:i/>
           <w:szCs w:val="26"/>
         </w:rPr>
+        <w:lastRenderedPageBreak/>
         <w:t>3.4.2</w:t>
       </w:r>
       <w:r>
@@ -23752,6 +19098,7 @@
           <w:szCs w:val="32"/>
           <w:lang w:val="ru-RU" w:eastAsia="ru-RU"/>
         </w:rPr>
+        <w:lastRenderedPageBreak/>
         <w:tab/>
       </w:r>
     </w:p>
@@ -24816,6 +20163,7 @@
           <w:bCs/>
           <w:caps w:val="0"/>
         </w:rPr>
+        <w:lastRenderedPageBreak/>
         <w:t>4 ІНСТРУКЦІЯ СИСТЕМНОГО ПРОГРАМІСТА</w:t>
       </w:r>
       <w:bookmarkEnd w:id="35"/>
@@ -25212,6 +20560,7 @@
         <w:rPr>
           <w:lang w:val="uk-UA"/>
         </w:rPr>
+        <w:lastRenderedPageBreak/>
         <w:t xml:space="preserve">Відображення і взаємодія зі сторінками користувачів – відображення </w:t>
       </w:r>
       <w:r>
@@ -25735,6 +21084,7 @@
         <w:rPr>
           <w:color w:val="000000"/>
         </w:rPr>
+        <w:lastRenderedPageBreak/>
         <w:t>Процесор – 1 Ггц, 1 ядро ЦП або краще</w:t>
       </w:r>
     </w:p>
@@ -26413,6 +21763,7 @@
       <w:bookmarkStart w:id="49" w:name="_Toc358923909"/>
       <w:bookmarkStart w:id="50" w:name="_Toc389538510"/>
       <w:r>
+        <w:lastRenderedPageBreak/>
         <w:t xml:space="preserve">4.2.2 </w:t>
       </w:r>
       <w:r>
@@ -26983,6 +22334,7 @@
       <w:bookmarkStart w:id="59" w:name="_Toc358923914"/>
       <w:bookmarkStart w:id="60" w:name="_Toc389538515"/>
       <w:r>
+        <w:lastRenderedPageBreak/>
         <w:t xml:space="preserve">4.3.2 </w:t>
       </w:r>
       <w:r>
@@ -27281,16 +22633,7 @@
           <w:highlight w:val="yellow"/>
           <w:lang w:val="en-US"/>
         </w:rPr>
-        <w:t>boo</w:t>
-      </w:r>
-      <w:bookmarkStart w:id="64" w:name="_GoBack"/>
-      <w:bookmarkEnd w:id="64"/>
-      <w:r>
-        <w:rPr>
-          <w:highlight w:val="yellow"/>
-          <w:lang w:val="en-US"/>
-        </w:rPr>
-        <w:t>lean</w:t>
+        <w:t>boolean</w:t>
       </w:r>
       <w:proofErr w:type="gramEnd"/>
       <w:r>
@@ -27444,14 +22787,14 @@
           <w:highlight w:val="yellow"/>
         </w:rPr>
       </w:pPr>
-      <w:bookmarkStart w:id="65" w:name="_Toc389538518"/>
+      <w:bookmarkStart w:id="64" w:name="_Toc389538518"/>
       <w:r>
         <w:rPr>
           <w:highlight w:val="yellow"/>
         </w:rPr>
         <w:t>4.4.2 Створення коду програми</w:t>
       </w:r>
-      <w:bookmarkEnd w:id="65"/>
+      <w:bookmarkEnd w:id="64"/>
     </w:p>
     <w:p>
       <w:pPr>
@@ -27791,7 +23134,14 @@
         <w:rPr>
           <w:highlight w:val="yellow"/>
         </w:rPr>
-        <w:t>. Користувач залогінений і перевіряє права на завантаження додаткових документів (відео) та написання блогу. Відповідь залежатиме чи даний користувач є членом гурту чи його організатором;</w:t>
+        <w:t xml:space="preserve">. Користувач залогінений і перевіряє права на завантаження додаткових </w:t>
+      </w:r>
+      <w:r>
+        <w:rPr>
+          <w:highlight w:val="yellow"/>
+        </w:rPr>
+        <w:lastRenderedPageBreak/>
+        <w:t>документів (відео) та написання блогу. Відповідь залежатиме чи даний користувач є членом гурту чи його організатором;</w:t>
       </w:r>
     </w:p>
     <w:p>
@@ -28656,14 +24006,15 @@
           <w:highlight w:val="yellow"/>
         </w:rPr>
       </w:pPr>
-      <w:bookmarkStart w:id="66" w:name="_Toc389538519"/>
-      <w:r>
-        <w:rPr>
-          <w:highlight w:val="yellow"/>
-        </w:rPr>
+      <w:bookmarkStart w:id="65" w:name="_Toc389538519"/>
+      <w:r>
+        <w:rPr>
+          <w:highlight w:val="yellow"/>
+        </w:rPr>
+        <w:lastRenderedPageBreak/>
         <w:t>4.4.3 Тестування</w:t>
       </w:r>
-      <w:bookmarkEnd w:id="66"/>
+      <w:bookmarkEnd w:id="65"/>
     </w:p>
     <w:p>
       <w:pPr>
@@ -28739,7 +24090,7 @@
           <v:shape id="_x0000_i1025" type="#_x0000_t75" style="width:425.5pt;height:571.85pt" o:ole="">
             <v:imagedata r:id="rId9" o:title=""/>
           </v:shape>
-          <o:OLEObject Type="Embed" ProgID="Visio.Drawing.11" ShapeID="_x0000_i1025" DrawAspect="Content" ObjectID="_1367444202" r:id="rId10"/>
+          <o:OLEObject Type="Embed" ProgID="Visio.Drawing.11" ShapeID="_x0000_i1025" DrawAspect="Content" ObjectID="_1367609726" r:id="rId10"/>
         </w:object>
       </w:r>
     </w:p>
@@ -28795,6 +24146,7 @@
           <w:i/>
           <w:highlight w:val="yellow"/>
         </w:rPr>
+        <w:lastRenderedPageBreak/>
         <w:t>where(object_type: Organizer.to_s, user_id: user.id).joins("joinfestsas f onaccess_lists.object_id = f.organizer_id").exists?</w:t>
       </w:r>
     </w:p>
@@ -29134,7 +24486,7 @@
           <v:shape id="_x0000_i1026" type="#_x0000_t75" style="width:47.2pt;height:14.75pt" o:ole="">
             <v:imagedata r:id="rId11" o:title=""/>
           </v:shape>
-          <o:OLEObject Type="Embed" ProgID="Equation.3" ShapeID="_x0000_i1026" DrawAspect="Content" ObjectID="_1367444203" r:id="rId12"/>
+          <o:OLEObject Type="Embed" ProgID="Equation.3" ShapeID="_x0000_i1026" DrawAspect="Content" ObjectID="_1367609727" r:id="rId12"/>
         </w:object>
       </w:r>
       <w:r>
@@ -29167,7 +24519,7 @@
           <v:shape id="_x0000_i1027" type="#_x0000_t75" style="width:52.5pt;height:14.75pt" o:ole="">
             <v:imagedata r:id="rId13" o:title=""/>
           </v:shape>
-          <o:OLEObject Type="Embed" ProgID="Equation.3" ShapeID="_x0000_i1027" DrawAspect="Content" ObjectID="_1367444204" r:id="rId14"/>
+          <o:OLEObject Type="Embed" ProgID="Equation.3" ShapeID="_x0000_i1027" DrawAspect="Content" ObjectID="_1367609728" r:id="rId14"/>
         </w:object>
       </w:r>
       <w:r>
@@ -29185,7 +24537,7 @@
           <v:shape id="_x0000_i1028" type="#_x0000_t75" style="width:22.45pt;height:14.15pt" o:ole="">
             <v:imagedata r:id="rId15" o:title=""/>
           </v:shape>
-          <o:OLEObject Type="Embed" ProgID="Equation.3" ShapeID="_x0000_i1028" DrawAspect="Content" ObjectID="_1367444205" r:id="rId16"/>
+          <o:OLEObject Type="Embed" ProgID="Equation.3" ShapeID="_x0000_i1028" DrawAspect="Content" ObjectID="_1367609729" r:id="rId16"/>
         </w:object>
       </w:r>
       <w:r>
@@ -29203,7 +24555,7 @@
           <v:shape id="_x0000_i1029" type="#_x0000_t75" style="width:37.75pt;height:14.15pt" o:ole="">
             <v:imagedata r:id="rId17" o:title=""/>
           </v:shape>
-          <o:OLEObject Type="Embed" ProgID="Equation.3" ShapeID="_x0000_i1029" DrawAspect="Content" ObjectID="_1367444206" r:id="rId18"/>
+          <o:OLEObject Type="Embed" ProgID="Equation.3" ShapeID="_x0000_i1029" DrawAspect="Content" ObjectID="_1367609730" r:id="rId18"/>
         </w:object>
       </w:r>
       <w:r>
@@ -29235,7 +24587,7 @@
           <v:shape id="_x0000_i1030" type="#_x0000_t75" style="width:47.2pt;height:14.75pt" o:ole="">
             <v:imagedata r:id="rId19" o:title=""/>
           </v:shape>
-          <o:OLEObject Type="Embed" ProgID="Equation.3" ShapeID="_x0000_i1030" DrawAspect="Content" ObjectID="_1367444207" r:id="rId20"/>
+          <o:OLEObject Type="Embed" ProgID="Equation.3" ShapeID="_x0000_i1030" DrawAspect="Content" ObjectID="_1367609731" r:id="rId20"/>
         </w:object>
       </w:r>
       <w:r>
@@ -29254,7 +24606,7 @@
           <v:shape id="_x0000_i1031" type="#_x0000_t75" style="width:36.6pt;height:14.15pt" o:ole="">
             <v:imagedata r:id="rId21" o:title=""/>
           </v:shape>
-          <o:OLEObject Type="Embed" ProgID="Equation.3" ShapeID="_x0000_i1031" DrawAspect="Content" ObjectID="_1367444208" r:id="rId22"/>
+          <o:OLEObject Type="Embed" ProgID="Equation.3" ShapeID="_x0000_i1031" DrawAspect="Content" ObjectID="_1367609732" r:id="rId22"/>
         </w:object>
       </w:r>
       <w:r>
@@ -29326,6 +24678,7 @@
           <w:highlight w:val="yellow"/>
           <w:lang w:val="en-US"/>
         </w:rPr>
+        <w:lastRenderedPageBreak/>
         <w:t>access</w:t>
       </w:r>
       <w:proofErr w:type="gramEnd"/>
@@ -30509,6 +25862,7 @@
           <w:highlight w:val="yellow"/>
           <w:lang w:val="en-US"/>
         </w:rPr>
+        <w:lastRenderedPageBreak/>
         <w:t>name</w:t>
       </w:r>
       <w:proofErr w:type="gramEnd"/>
@@ -30997,6 +26351,7 @@
         <w:rPr>
           <w:highlight w:val="yellow"/>
         </w:rPr>
+        <w:lastRenderedPageBreak/>
         <w:t>Таблиця 4.1 – Варіанти тестів для різних шляхів у потоковому графі</w:t>
       </w:r>
     </w:p>
@@ -31126,7 +26481,7 @@
                 <v:shape id="_x0000_i1032" type="#_x0000_t75" style="width:105.05pt;height:14.75pt" o:ole="">
                   <v:imagedata r:id="rId23" o:title=""/>
                 </v:shape>
-                <o:OLEObject Type="Embed" ProgID="Equation.3" ShapeID="_x0000_i1032" DrawAspect="Content" ObjectID="_1367444209" r:id="rId24"/>
+                <o:OLEObject Type="Embed" ProgID="Equation.3" ShapeID="_x0000_i1032" DrawAspect="Content" ObjectID="_1367609733" r:id="rId24"/>
               </w:object>
             </w:r>
             <w:r>
@@ -33304,6 +28659,7 @@
           <w:highlight w:val="yellow"/>
           <w:lang w:val="en-US" w:eastAsia="ru-RU"/>
         </w:rPr>
+        <w:lastRenderedPageBreak/>
         <w:drawing>
           <wp:inline distT="0" distB="0" distL="0" distR="0" wp14:anchorId="5B321614" wp14:editId="2B85D635">
             <wp:extent cx="4779010" cy="2078990"/>
@@ -33391,14 +28747,14 @@
           <w:highlight w:val="yellow"/>
         </w:rPr>
       </w:pPr>
-      <w:bookmarkStart w:id="67" w:name="_Toc389538520"/>
+      <w:bookmarkStart w:id="66" w:name="_Toc389538520"/>
       <w:r>
         <w:rPr>
           <w:highlight w:val="yellow"/>
         </w:rPr>
         <w:t>4.4.5 Повний код програми</w:t>
       </w:r>
-      <w:bookmarkEnd w:id="67"/>
+      <w:bookmarkEnd w:id="66"/>
     </w:p>
     <w:tbl>
       <w:tblPr>
@@ -34852,6 +30208,7 @@
           <w:szCs w:val="28"/>
           <w:lang w:val="ru-RU" w:eastAsia="ru-RU"/>
         </w:rPr>
+        <w:lastRenderedPageBreak/>
         <w:t>ЗАТВЕРДЖУЮ:</w:t>
       </w:r>
     </w:p>
@@ -35703,7 +31060,7 @@
           <w:caps w:val="0"/>
         </w:rPr>
       </w:pPr>
-      <w:bookmarkStart w:id="68" w:name="_Toc389538521"/>
+      <w:bookmarkStart w:id="67" w:name="_Toc389538521"/>
       <w:r>
         <w:rPr>
           <w:rStyle w:val="20"/>
@@ -35712,9 +31069,10 @@
           <w:bCs/>
           <w:caps w:val="0"/>
         </w:rPr>
+        <w:lastRenderedPageBreak/>
         <w:t>5 ІНСТРУКЦІЯ КОРИСТУВАЧА</w:t>
       </w:r>
-      <w:bookmarkEnd w:id="68"/>
+      <w:bookmarkEnd w:id="67"/>
     </w:p>
     <w:p>
       <w:pPr>
@@ -35728,31 +31086,90 @@
         <w:ind w:left="851"/>
         <w:jc w:val="left"/>
       </w:pPr>
-      <w:bookmarkStart w:id="69" w:name="_Toc358923920"/>
-      <w:bookmarkStart w:id="70" w:name="_Toc389538522"/>
+      <w:bookmarkStart w:id="68" w:name="_Toc358923920"/>
+      <w:bookmarkStart w:id="69" w:name="_Toc389538522"/>
       <w:r>
         <w:t xml:space="preserve">5.1 </w:t>
       </w:r>
       <w:r>
         <w:t>Вступ</w:t>
       </w:r>
+      <w:bookmarkEnd w:id="68"/>
       <w:bookmarkEnd w:id="69"/>
+    </w:p>
+    <w:p>
+      <w:pPr>
+        <w:pStyle w:val="3"/>
+      </w:pPr>
+      <w:bookmarkStart w:id="70" w:name="_Toc358923921"/>
+      <w:bookmarkStart w:id="71" w:name="_Toc389538523"/>
+      <w:r>
+        <w:t xml:space="preserve">5.1.1 </w:t>
+      </w:r>
+      <w:r>
+        <w:t>Область застосування</w:t>
+      </w:r>
       <w:bookmarkEnd w:id="70"/>
+      <w:bookmarkEnd w:id="71"/>
+    </w:p>
+    <w:p>
+      <w:pPr>
+        <w:pStyle w:val="12"/>
+        <w:rPr>
+          <w:lang w:val="uk-UA"/>
+        </w:rPr>
+      </w:pPr>
+      <w:r>
+        <w:t>Система «СКПВТ»</w:t>
+      </w:r>
+      <w:r>
+        <w:t xml:space="preserve"> </w:t>
+      </w:r>
+      <w:r>
+        <w:rPr>
+          <w:lang w:val="uk-UA"/>
+        </w:rPr>
+        <w:t>розроблен</w:t>
+      </w:r>
+      <w:r>
+        <w:rPr>
+          <w:lang w:val="uk-UA"/>
+        </w:rPr>
+        <w:t>а</w:t>
+      </w:r>
+      <w:r>
+        <w:rPr>
+          <w:lang w:val="uk-UA"/>
+        </w:rPr>
+        <w:t xml:space="preserve"> для використання у сфері </w:t>
+      </w:r>
+      <w:r>
+        <w:rPr>
+          <w:lang w:val="uk-UA"/>
+        </w:rPr>
+        <w:t>виробництва. А саме для підприємств, які прагнуть автоматизувати систему планування виготовлення компьютерів.</w:t>
+      </w:r>
+      <w:r>
+        <w:rPr>
+          <w:lang w:val="uk-UA"/>
+        </w:rPr>
+        <w:t xml:space="preserve">  </w:t>
+      </w:r>
     </w:p>
     <w:p>
       <w:pPr>
         <w:pStyle w:val="3"/>
       </w:pPr>
-      <w:bookmarkStart w:id="71" w:name="_Toc358923921"/>
-      <w:bookmarkStart w:id="72" w:name="_Toc389538523"/>
-      <w:r>
-        <w:t xml:space="preserve">5.1.1 </w:t>
-      </w:r>
-      <w:r>
-        <w:t>Область застосування</w:t>
-      </w:r>
-      <w:bookmarkEnd w:id="71"/>
+      <w:bookmarkStart w:id="72" w:name="_Toc358923922"/>
+      <w:bookmarkStart w:id="73" w:name="_Toc389538524"/>
+      <w:r>
+        <w:t xml:space="preserve">5.1.2 </w:t>
+      </w:r>
+      <w:r>
+        <w:t>Короткий опис можливостей</w:t>
+      </w:r>
       <w:bookmarkEnd w:id="72"/>
+      <w:bookmarkEnd w:id="73"/>
     </w:p>
     <w:p>
       <w:pPr>
@@ -35761,66 +31178,7 @@
           <w:lang w:val="uk-UA"/>
         </w:rPr>
       </w:pPr>
-      <w:r>
-        <w:t>Система «СКПВТ»</w:t>
-      </w:r>
-      <w:r>
-        <w:t xml:space="preserve"> </w:t>
-      </w:r>
-      <w:r>
-        <w:rPr>
-          <w:lang w:val="uk-UA"/>
-        </w:rPr>
-        <w:t>розроблен</w:t>
-      </w:r>
-      <w:r>
-        <w:rPr>
-          <w:lang w:val="uk-UA"/>
-        </w:rPr>
-        <w:t>а</w:t>
-      </w:r>
-      <w:r>
-        <w:rPr>
-          <w:lang w:val="uk-UA"/>
-        </w:rPr>
-        <w:t xml:space="preserve"> для використання у сфері </w:t>
-      </w:r>
-      <w:r>
-        <w:rPr>
-          <w:lang w:val="uk-UA"/>
-        </w:rPr>
-        <w:t>виробництва. А саме для підприємств, які прагнуть автоматизувати систему планування виготовлення компьютерів.</w:t>
-      </w:r>
-      <w:r>
-        <w:rPr>
-          <w:lang w:val="uk-UA"/>
-        </w:rPr>
-        <w:t xml:space="preserve">  </w:t>
-      </w:r>
-    </w:p>
-    <w:p>
-      <w:pPr>
-        <w:pStyle w:val="3"/>
-      </w:pPr>
-      <w:bookmarkStart w:id="73" w:name="_Toc358923922"/>
-      <w:bookmarkStart w:id="74" w:name="_Toc389538524"/>
-      <w:r>
-        <w:t xml:space="preserve">5.1.2 </w:t>
-      </w:r>
-      <w:r>
-        <w:t>Короткий опис можливостей</w:t>
-      </w:r>
-      <w:bookmarkEnd w:id="73"/>
-      <w:bookmarkEnd w:id="74"/>
-    </w:p>
-    <w:p>
-      <w:pPr>
-        <w:pStyle w:val="12"/>
-        <w:rPr>
-          <w:lang w:val="uk-UA"/>
-        </w:rPr>
-      </w:pPr>
-      <w:bookmarkStart w:id="75" w:name="_Toc358923923"/>
+      <w:bookmarkStart w:id="74" w:name="_Toc358923923"/>
       <w:r>
         <w:rPr>
           <w:lang w:val="uk-UA"/>
@@ -35924,65 +31282,65 @@
       <w:pPr>
         <w:pStyle w:val="3"/>
       </w:pPr>
-      <w:bookmarkStart w:id="76" w:name="_Toc389538525"/>
+      <w:bookmarkStart w:id="75" w:name="_Toc389538525"/>
       <w:r>
         <w:t xml:space="preserve">5.1.3 </w:t>
       </w:r>
       <w:r>
         <w:t>Рівень підготовки користувача</w:t>
       </w:r>
+      <w:bookmarkEnd w:id="74"/>
       <w:bookmarkEnd w:id="75"/>
+    </w:p>
+    <w:p>
+      <w:pPr>
+        <w:pStyle w:val="12"/>
+        <w:rPr>
+          <w:lang w:val="uk-UA"/>
+        </w:rPr>
+      </w:pPr>
+      <w:bookmarkStart w:id="76" w:name="_Toc177034192"/>
+      <w:bookmarkStart w:id="77" w:name="_Toc350169811"/>
+      <w:bookmarkStart w:id="78" w:name="_Toc350334440"/>
+      <w:r>
+        <w:rPr>
+          <w:lang w:val="uk-UA"/>
+        </w:rPr>
+        <w:t xml:space="preserve">Користувачі повинні мати досвід роботи з персональним комп’ютером </w:t>
+      </w:r>
+      <w:r>
+        <w:rPr>
+          <w:lang w:val="uk-UA"/>
+        </w:rPr>
+        <w:t>та брузером на рівні звичайного користувача</w:t>
+      </w:r>
+      <w:r>
+        <w:rPr>
+          <w:lang w:val="uk-UA"/>
+        </w:rPr>
+        <w:t>.</w:t>
+      </w:r>
+    </w:p>
+    <w:p>
+      <w:pPr>
+        <w:pStyle w:val="3"/>
+      </w:pPr>
+      <w:bookmarkStart w:id="79" w:name="_Toc358923924"/>
+      <w:bookmarkStart w:id="80" w:name="_Toc389538526"/>
+      <w:r>
+        <w:t xml:space="preserve">5.1.4 </w:t>
+      </w:r>
+      <w:r>
+        <w:t xml:space="preserve">Перелік </w:t>
+      </w:r>
       <w:bookmarkEnd w:id="76"/>
-    </w:p>
-    <w:p>
-      <w:pPr>
-        <w:pStyle w:val="12"/>
-        <w:rPr>
-          <w:lang w:val="uk-UA"/>
-        </w:rPr>
-      </w:pPr>
-      <w:bookmarkStart w:id="77" w:name="_Toc177034192"/>
-      <w:bookmarkStart w:id="78" w:name="_Toc350169811"/>
-      <w:bookmarkStart w:id="79" w:name="_Toc350334440"/>
-      <w:r>
-        <w:rPr>
-          <w:lang w:val="uk-UA"/>
-        </w:rPr>
-        <w:t xml:space="preserve">Користувачі повинні мати досвід роботи з персональним комп’ютером </w:t>
-      </w:r>
-      <w:r>
-        <w:rPr>
-          <w:lang w:val="uk-UA"/>
-        </w:rPr>
-        <w:t>та брузером на рівні звичайного користувача</w:t>
-      </w:r>
-      <w:r>
-        <w:rPr>
-          <w:lang w:val="uk-UA"/>
-        </w:rPr>
-        <w:t>.</w:t>
-      </w:r>
-    </w:p>
-    <w:p>
-      <w:pPr>
-        <w:pStyle w:val="3"/>
-      </w:pPr>
-      <w:bookmarkStart w:id="80" w:name="_Toc358923924"/>
-      <w:bookmarkStart w:id="81" w:name="_Toc389538526"/>
-      <w:r>
-        <w:t xml:space="preserve">5.1.4 </w:t>
-      </w:r>
-      <w:r>
-        <w:t xml:space="preserve">Перелік </w:t>
-      </w:r>
       <w:bookmarkEnd w:id="77"/>
       <w:bookmarkEnd w:id="78"/>
+      <w:r>
+        <w:t>експлуатаційної документації</w:t>
+      </w:r>
       <w:bookmarkEnd w:id="79"/>
-      <w:r>
-        <w:t>експлуатаційної документації</w:t>
-      </w:r>
       <w:bookmarkEnd w:id="80"/>
-      <w:bookmarkEnd w:id="81"/>
     </w:p>
     <w:p>
       <w:pPr>
@@ -36046,36 +31404,36 @@
         <w:ind w:left="851"/>
         <w:jc w:val="left"/>
       </w:pPr>
-      <w:bookmarkStart w:id="82" w:name="_Toc350334446"/>
-      <w:bookmarkStart w:id="83" w:name="_Toc358923925"/>
-      <w:bookmarkStart w:id="84" w:name="_Toc389538527"/>
+      <w:bookmarkStart w:id="81" w:name="_Toc350334446"/>
+      <w:bookmarkStart w:id="82" w:name="_Toc358923925"/>
+      <w:bookmarkStart w:id="83" w:name="_Toc389538527"/>
       <w:r>
         <w:t xml:space="preserve">5.2 </w:t>
       </w:r>
       <w:r>
         <w:t xml:space="preserve">Призначення </w:t>
       </w:r>
+      <w:bookmarkEnd w:id="81"/>
+      <w:r>
+        <w:t>і умови застосування</w:t>
+      </w:r>
       <w:bookmarkEnd w:id="82"/>
-      <w:r>
-        <w:t>і умови застосування</w:t>
-      </w:r>
       <w:bookmarkEnd w:id="83"/>
+    </w:p>
+    <w:p>
+      <w:pPr>
+        <w:pStyle w:val="3"/>
+      </w:pPr>
+      <w:bookmarkStart w:id="84" w:name="_Toc358923926"/>
+      <w:bookmarkStart w:id="85" w:name="_Toc389538528"/>
+      <w:r>
+        <w:t xml:space="preserve">5.2.1 </w:t>
+      </w:r>
+      <w:r>
+        <w:t>Види діяльності, функції</w:t>
+      </w:r>
       <w:bookmarkEnd w:id="84"/>
-    </w:p>
-    <w:p>
-      <w:pPr>
-        <w:pStyle w:val="3"/>
-      </w:pPr>
-      <w:bookmarkStart w:id="85" w:name="_Toc358923926"/>
-      <w:bookmarkStart w:id="86" w:name="_Toc389538528"/>
-      <w:r>
-        <w:t xml:space="preserve">5.2.1 </w:t>
-      </w:r>
-      <w:r>
-        <w:t>Види діяльності, функції</w:t>
-      </w:r>
       <w:bookmarkEnd w:id="85"/>
-      <w:bookmarkEnd w:id="86"/>
     </w:p>
     <w:p>
       <w:pPr>
@@ -36087,8 +31445,8 @@
           <w:i w:val="0"/>
         </w:rPr>
       </w:pPr>
-      <w:bookmarkStart w:id="87" w:name="_Toc358923927"/>
-      <w:bookmarkStart w:id="88" w:name="_Toc389538529"/>
+      <w:bookmarkStart w:id="86" w:name="_Toc358923927"/>
+      <w:bookmarkStart w:id="87" w:name="_Toc389538529"/>
       <w:r>
         <w:rPr>
           <w:rFonts w:eastAsiaTheme="minorHAnsi" w:cstheme="minorBidi"/>
@@ -36109,8 +31467,8 @@
       <w:r>
         <w:t>Програмні та апаратні вимоги до системи</w:t>
       </w:r>
+      <w:bookmarkEnd w:id="86"/>
       <w:bookmarkEnd w:id="87"/>
-      <w:bookmarkEnd w:id="88"/>
     </w:p>
     <w:p>
       <w:pPr>
@@ -36151,6 +31509,7 @@
         <w:rPr>
           <w:color w:val="000000"/>
         </w:rPr>
+        <w:lastRenderedPageBreak/>
         <w:t>Процесор – 1 Ггц, 1 ядро ЦП або краще</w:t>
       </w:r>
     </w:p>
@@ -36330,7 +31689,7 @@
         </w:rPr>
         <w:t>10 Мбіт/сек доступу до мережі Інтернет</w:t>
       </w:r>
-      <w:bookmarkStart w:id="89" w:name="_Toc389538530"/>
+      <w:bookmarkStart w:id="88" w:name="_Toc389538530"/>
     </w:p>
     <w:p>
       <w:pPr>
@@ -36522,7 +31881,7 @@
       <w:r>
         <w:t>5.3 Опис операцій</w:t>
       </w:r>
-      <w:bookmarkEnd w:id="89"/>
+      <w:bookmarkEnd w:id="88"/>
     </w:p>
     <w:p>
       <w:r>
@@ -36564,6 +31923,7 @@
           <w:noProof/>
           <w:lang w:val="en-US" w:eastAsia="ru-RU"/>
         </w:rPr>
+        <w:lastRenderedPageBreak/>
         <w:drawing>
           <wp:inline distT="0" distB="0" distL="0" distR="0" wp14:anchorId="77501AA6" wp14:editId="2830A1F2">
             <wp:extent cx="5830143" cy="3195320"/>
@@ -36723,7 +32083,8 @@
       </w:pPr>
       <w:r>
         <w:rPr>
-          <w:lang w:val="ru-RU"/>
+          <w:noProof/>
+          <w:lang w:val="en-US" w:eastAsia="ru-RU"/>
         </w:rPr>
         <w:drawing>
           <wp:inline distT="0" distB="0" distL="0" distR="0" wp14:anchorId="75261F23" wp14:editId="2FAA21D0">
@@ -36812,6 +32173,7 @@
           <w:noProof/>
           <w:lang w:val="en-US" w:eastAsia="ru-RU"/>
         </w:rPr>
+        <w:lastRenderedPageBreak/>
         <w:drawing>
           <wp:inline distT="0" distB="0" distL="0" distR="0" wp14:anchorId="2744A5FB" wp14:editId="4F98613D">
             <wp:extent cx="5939790" cy="2199499"/>
@@ -36970,6 +32332,7 @@
           <w:noProof/>
           <w:lang w:val="en-US" w:eastAsia="ru-RU"/>
         </w:rPr>
+        <w:lastRenderedPageBreak/>
         <w:drawing>
           <wp:inline distT="0" distB="0" distL="0" distR="0" wp14:anchorId="779E1072" wp14:editId="734B2D27">
             <wp:extent cx="5939790" cy="2498579"/>
@@ -37142,26 +32505,27 @@
           <w:caps w:val="0"/>
         </w:rPr>
       </w:pPr>
-      <w:bookmarkStart w:id="90" w:name="_Toc358923942"/>
-      <w:bookmarkStart w:id="91" w:name="_Toc389538531"/>
+      <w:bookmarkStart w:id="89" w:name="_Toc358923942"/>
+      <w:bookmarkStart w:id="90" w:name="_Toc389538531"/>
       <w:r>
         <w:rPr>
           <w:caps w:val="0"/>
         </w:rPr>
+        <w:lastRenderedPageBreak/>
         <w:t>6 ВИСНОВКИ</w:t>
       </w:r>
+      <w:bookmarkEnd w:id="89"/>
       <w:bookmarkEnd w:id="90"/>
+    </w:p>
+    <w:p>
+      <w:pPr>
+        <w:pStyle w:val="2"/>
+      </w:pPr>
+      <w:bookmarkStart w:id="91" w:name="_Toc389538532"/>
+      <w:r>
+        <w:t>6.1 Результати роботи</w:t>
+      </w:r>
       <w:bookmarkEnd w:id="91"/>
-    </w:p>
-    <w:p>
-      <w:pPr>
-        <w:pStyle w:val="2"/>
-      </w:pPr>
-      <w:bookmarkStart w:id="92" w:name="_Toc389538532"/>
-      <w:r>
-        <w:t>6.1 Результати роботи</w:t>
-      </w:r>
-      <w:bookmarkEnd w:id="92"/>
     </w:p>
     <w:p>
       <w:pPr>
@@ -37444,13 +32808,13 @@
       <w:pPr>
         <w:pStyle w:val="2"/>
       </w:pPr>
-      <w:bookmarkStart w:id="93" w:name="_Toc358923943"/>
-      <w:bookmarkStart w:id="94" w:name="_Toc389538533"/>
+      <w:bookmarkStart w:id="92" w:name="_Toc358923943"/>
+      <w:bookmarkStart w:id="93" w:name="_Toc389538533"/>
       <w:r>
         <w:t>6.2 Виконана функціональність відповідно до ТЗ</w:t>
       </w:r>
+      <w:bookmarkEnd w:id="92"/>
       <w:bookmarkEnd w:id="93"/>
-      <w:bookmarkEnd w:id="94"/>
     </w:p>
     <w:p>
       <w:r>
@@ -37481,8 +32845,8 @@
         <w:spacing w:after="0"/>
         <w:ind w:left="1428"/>
       </w:pPr>
-      <w:bookmarkStart w:id="95" w:name="_Toc358923944"/>
-      <w:bookmarkStart w:id="96" w:name="_Toc389538534"/>
+      <w:bookmarkStart w:id="94" w:name="_Toc358923944"/>
+      <w:bookmarkStart w:id="95" w:name="_Toc389538534"/>
       <w:r>
         <w:t>Отримання від замовника критеріїв по створенню комп’ютерів (кількість, термін, якість, ціна, потужність);</w:t>
       </w:r>
@@ -37602,6 +32966,7 @@
         <w:ind w:left="1428"/>
       </w:pPr>
       <w:r>
+        <w:lastRenderedPageBreak/>
         <w:t>Перегляд календарного плану;</w:t>
       </w:r>
     </w:p>
@@ -37698,8 +33063,8 @@
       <w:r>
         <w:t>6.3 Невиконана функціональність відповідно до ТЗ</w:t>
       </w:r>
+      <w:bookmarkEnd w:id="94"/>
       <w:bookmarkEnd w:id="95"/>
-      <w:bookmarkEnd w:id="96"/>
     </w:p>
     <w:p>
       <w:pPr>
@@ -37744,13 +33109,13 @@
       <w:pPr>
         <w:pStyle w:val="2"/>
       </w:pPr>
-      <w:bookmarkStart w:id="97" w:name="_Toc358923945"/>
-      <w:bookmarkStart w:id="98" w:name="_Toc389538535"/>
+      <w:bookmarkStart w:id="96" w:name="_Toc358923945"/>
+      <w:bookmarkStart w:id="97" w:name="_Toc389538535"/>
       <w:r>
         <w:t>6.4 Перспективи розвитку програми</w:t>
       </w:r>
+      <w:bookmarkEnd w:id="96"/>
       <w:bookmarkEnd w:id="97"/>
-      <w:bookmarkEnd w:id="98"/>
     </w:p>
     <w:p>
       <w:pPr>
@@ -37799,11 +33164,12 @@
       <w:pPr>
         <w:pStyle w:val="10"/>
       </w:pPr>
-      <w:bookmarkStart w:id="99" w:name="_Toc389538536"/>
+      <w:bookmarkStart w:id="98" w:name="_Toc389538536"/>
       <w:r>
         <w:rPr>
           <w:caps w:val="0"/>
         </w:rPr>
+        <w:lastRenderedPageBreak/>
         <w:t xml:space="preserve">7 </w:t>
       </w:r>
       <w:r>
@@ -37812,7 +33178,7 @@
         </w:rPr>
         <w:t>ПЕРЕЛІК ПОСИЛАНЬ</w:t>
       </w:r>
-      <w:bookmarkEnd w:id="99"/>
+      <w:bookmarkEnd w:id="98"/>
     </w:p>
     <w:p>
       <w:pPr>
@@ -37851,13 +33217,7 @@
       </w:pPr>
       <w:hyperlink r:id="rId34" w:tooltip="Шмелёв, Виктор Васильевич" w:history="1">
         <w:r>
-          <w:t>Шме</w:t>
-        </w:r>
-        <w:r>
-          <w:t>л</w:t>
-        </w:r>
-        <w:r>
-          <w:t>ев В.В.</w:t>
+          <w:t>Шмелев В.В.</w:t>
         </w:r>
       </w:hyperlink>
       <w:r>
@@ -38045,55 +33405,61 @@
           <w:caps w:val="0"/>
         </w:rPr>
       </w:pPr>
-      <w:bookmarkStart w:id="100" w:name="_Toc389538537"/>
+      <w:bookmarkStart w:id="99" w:name="_Toc389538537"/>
       <w:r>
         <w:rPr>
           <w:caps w:val="0"/>
         </w:rPr>
+        <w:lastRenderedPageBreak/>
         <w:t>ДОДАТОК А.1</w:t>
       </w:r>
+      <w:bookmarkEnd w:id="99"/>
+    </w:p>
+    <w:p>
+      <w:pPr>
+        <w:pStyle w:val="2"/>
+      </w:pPr>
+      <w:bookmarkStart w:id="100" w:name="_Toc389538538"/>
+      <w:r>
+        <w:rPr>
+          <w:lang w:val="en-US"/>
+        </w:rPr>
+        <w:t>U</w:t>
+      </w:r>
+      <w:r>
+        <w:t xml:space="preserve">se </w:t>
+      </w:r>
+      <w:r>
+        <w:rPr>
+          <w:lang w:val="en-US"/>
+        </w:rPr>
+        <w:t>C</w:t>
+      </w:r>
+      <w:r>
+        <w:t>ase</w:t>
+      </w:r>
+      <w:r>
+        <w:rPr>
+          <w:lang w:val="ru-RU"/>
+        </w:rPr>
+        <w:t xml:space="preserve"> </w:t>
+      </w:r>
+      <w:r>
+        <w:t>діаграма</w:t>
+      </w:r>
       <w:bookmarkEnd w:id="100"/>
-    </w:p>
-    <w:p>
-      <w:pPr>
-        <w:pStyle w:val="2"/>
-      </w:pPr>
-      <w:bookmarkStart w:id="101" w:name="_Toc389538538"/>
-      <w:r>
-        <w:rPr>
-          <w:lang w:val="en-US"/>
-        </w:rPr>
-        <w:t>U</w:t>
-      </w:r>
-      <w:r>
-        <w:t xml:space="preserve">se </w:t>
-      </w:r>
-      <w:r>
-        <w:rPr>
-          <w:lang w:val="en-US"/>
-        </w:rPr>
-        <w:t>C</w:t>
-      </w:r>
-      <w:r>
-        <w:t>ase</w:t>
-      </w:r>
-      <w:r>
-        <w:rPr>
-          <w:lang w:val="ru-RU"/>
-        </w:rPr>
-        <w:t xml:space="preserve"> </w:t>
-      </w:r>
-      <w:r>
-        <w:t>діаграма</w:t>
-      </w:r>
-      <w:bookmarkEnd w:id="101"/>
     </w:p>
     <w:p>
       <w:pPr>
         <w:pStyle w:val="a3"/>
         <w:ind w:firstLine="709"/>
       </w:pPr>
-      <w:r>
+      <w:bookmarkStart w:id="101" w:name="_GoBack"/>
+      <w:r>
+        <w:rPr>
+          <w:noProof/>
+          <w:lang w:val="en-US" w:eastAsia="ru-RU"/>
+        </w:rPr>
         <w:drawing>
           <wp:inline distT="0" distB="0" distL="0" distR="0" wp14:anchorId="3356080D" wp14:editId="067FB47E">
             <wp:extent cx="5061281" cy="6288736"/>
@@ -38143,6 +33509,7 @@
           </wp:inline>
         </w:drawing>
       </w:r>
+      <w:bookmarkEnd w:id="101"/>
       <w:r>
         <w:t xml:space="preserve">Рисунок </w:t>
       </w:r>
@@ -38191,159 +33558,13 @@
       <w:pPr>
         <w:pStyle w:val="10"/>
         <w:jc w:val="right"/>
-        <w:rPr>
-          <w:lang w:val="en-US"/>
-        </w:rPr>
-      </w:pPr>
-      <w:bookmarkStart w:id="102" w:name="_Toc389538539"/>
-      <w:r>
-        <w:t>ДОДАТОК А.2</w:t>
+      </w:pPr>
+      <w:bookmarkStart w:id="102" w:name="_Toc389538541"/>
+      <w:r>
+        <w:lastRenderedPageBreak/>
+        <w:t>ДОДАТОК А.3</w:t>
       </w:r>
       <w:bookmarkEnd w:id="102"/>
-    </w:p>
-    <w:p>
-      <w:pPr>
-        <w:pStyle w:val="2"/>
-        <w:rPr>
-          <w:rFonts w:cs="Times New Roman"/>
-        </w:rPr>
-      </w:pPr>
-      <w:bookmarkStart w:id="103" w:name="_Toc389538540"/>
-      <w:r>
-        <w:rPr>
-          <w:rFonts w:cs="Times New Roman"/>
-        </w:rPr>
-        <w:t>К</w:t>
-      </w:r>
-      <w:r>
-        <w:rPr>
-          <w:rFonts w:cs="Times New Roman"/>
-        </w:rPr>
-        <w:t>онцептуальної моделі БД</w:t>
-      </w:r>
-      <w:bookmarkEnd w:id="103"/>
-    </w:p>
-    <w:p>
-      <w:pPr>
-        <w:pStyle w:val="2"/>
-        <w:rPr>
-          <w:lang w:val="ru-RU"/>
-        </w:rPr>
-      </w:pPr>
-      <w:r>
-        <w:rPr>
-          <w:rFonts w:cs="Times New Roman"/>
-        </w:rPr>
-        <w:drawing>
-          <wp:inline distT="0" distB="0" distL="0" distR="0" wp14:anchorId="4C2C28BE" wp14:editId="5F22F90C">
-            <wp:extent cx="5944443" cy="5826653"/>
-            <wp:effectExtent l="0" t="0" r="0" b="0"/>
-            <wp:docPr id="21" name="Рисунок 21"/>
-            <wp:cNvGraphicFramePr>
-              <a:graphicFrameLocks xmlns:a="http://schemas.openxmlformats.org/drawingml/2006/main" noChangeAspect="1"/>
-            </wp:cNvGraphicFramePr>
-            <a:graphic xmlns:a="http://schemas.openxmlformats.org/drawingml/2006/main">
-              <a:graphicData uri="http://schemas.openxmlformats.org/drawingml/2006/picture">
-                <pic:pic xmlns:pic="http://schemas.openxmlformats.org/drawingml/2006/picture">
-                  <pic:nvPicPr>
-                    <pic:cNvPr id="0" name="Picture 21"/>
-                    <pic:cNvPicPr>
-                      <a:picLocks noChangeAspect="1" noChangeArrowheads="1"/>
-                    </pic:cNvPicPr>
-                  </pic:nvPicPr>
-                  <pic:blipFill>
-                    <a:blip r:embed="rId42">
-                      <a:extLst>
-                        <a:ext uri="{28A0092B-C50C-407E-A947-70E740481C1C}">
-                          <a14:useLocalDpi xmlns:a14="http://schemas.microsoft.com/office/drawing/2010/main" val="0"/>
-                        </a:ext>
-                      </a:extLst>
-                    </a:blip>
-                    <a:srcRect/>
-                    <a:stretch>
-                      <a:fillRect/>
-                    </a:stretch>
-                  </pic:blipFill>
-                  <pic:spPr bwMode="auto">
-                    <a:xfrm>
-                      <a:off x="0" y="0"/>
-                      <a:ext cx="5946111" cy="5828288"/>
-                    </a:xfrm>
-                    <a:prstGeom prst="rect">
-                      <a:avLst/>
-                    </a:prstGeom>
-                    <a:noFill/>
-                    <a:ln>
-                      <a:noFill/>
-                    </a:ln>
-                  </pic:spPr>
-                </pic:pic>
-              </a:graphicData>
-            </a:graphic>
-          </wp:inline>
-        </w:drawing>
-      </w:r>
-    </w:p>
-    <w:p>
-      <w:pPr>
-        <w:pStyle w:val="a3"/>
-        <w:ind w:firstLine="709"/>
-        <w:rPr>
-          <w:noProof/>
-          <w:lang w:eastAsia="uk-UA"/>
-        </w:rPr>
-      </w:pPr>
-      <w:r>
-        <w:rPr>
-          <w:rFonts w:cs="Times New Roman"/>
-        </w:rPr>
-        <w:t xml:space="preserve">Рисунок </w:t>
-      </w:r>
-      <w:r>
-        <w:rPr>
-          <w:rFonts w:cs="Times New Roman"/>
-        </w:rPr>
-        <w:t>А.</w:t>
-      </w:r>
-      <w:r>
-        <w:rPr>
-          <w:rFonts w:cs="Times New Roman"/>
-        </w:rPr>
-        <w:t>2.1 – Структурна схема концептуальної моделі БД</w:t>
-      </w:r>
-      <w:r>
-        <w:rPr>
-          <w:noProof/>
-          <w:lang w:eastAsia="uk-UA"/>
-        </w:rPr>
-        <w:t xml:space="preserve"> </w:t>
-      </w:r>
-    </w:p>
-    <w:p>
-      <w:pPr>
-        <w:rPr>
-          <w:noProof/>
-          <w:lang w:eastAsia="uk-UA"/>
-        </w:rPr>
-      </w:pPr>
-      <w:r>
-        <w:rPr>
-          <w:noProof/>
-          <w:lang w:eastAsia="uk-UA"/>
-        </w:rPr>
-        <w:br w:type="page"/>
-      </w:r>
-    </w:p>
-    <w:p>
-      <w:pPr>
-        <w:pStyle w:val="10"/>
-        <w:jc w:val="right"/>
-      </w:pPr>
-      <w:bookmarkStart w:id="104" w:name="_Toc389538541"/>
-      <w:r>
-        <w:t>ДОДАТОК А.3</w:t>
-      </w:r>
-      <w:bookmarkEnd w:id="104"/>
     </w:p>
     <w:p>
       <w:pPr>
@@ -38353,7 +33574,7 @@
           <w:lang w:val="en-US"/>
         </w:rPr>
       </w:pPr>
-      <w:bookmarkStart w:id="105" w:name="_Toc389538542"/>
+      <w:bookmarkStart w:id="103" w:name="_Toc389538542"/>
       <w:r>
         <w:rPr>
           <w:rFonts w:cs="Times New Roman"/>
@@ -38367,7 +33588,7 @@
         </w:rPr>
         <w:t>DFD</w:t>
       </w:r>
-      <w:bookmarkEnd w:id="105"/>
+      <w:bookmarkEnd w:id="103"/>
     </w:p>
     <w:p>
       <w:pPr>
@@ -38400,7 +33621,7 @@
                     </pic:cNvPicPr>
                   </pic:nvPicPr>
                   <pic:blipFill>
-                    <a:blip r:embed="rId43">
+                    <a:blip r:embed="rId42">
                       <a:extLst>
                         <a:ext uri="{28A0092B-C50C-407E-A947-70E740481C1C}">
                           <a14:useLocalDpi xmlns:a14="http://schemas.microsoft.com/office/drawing/2010/main" val="0"/>
@@ -38480,11 +33701,12 @@
         <w:pStyle w:val="10"/>
         <w:jc w:val="right"/>
       </w:pPr>
-      <w:bookmarkStart w:id="106" w:name="_Toc389538543"/>
-      <w:r>
+      <w:bookmarkStart w:id="104" w:name="_Toc389538543"/>
+      <w:r>
+        <w:lastRenderedPageBreak/>
         <w:t>ДОДАТОК А.4</w:t>
       </w:r>
-      <w:bookmarkEnd w:id="106"/>
+      <w:bookmarkEnd w:id="104"/>
     </w:p>
     <w:p>
       <w:pPr>
@@ -38493,7 +33715,7 @@
           <w:rFonts w:cs="Times New Roman"/>
         </w:rPr>
       </w:pPr>
-      <w:bookmarkStart w:id="107" w:name="_Toc389538544"/>
+      <w:bookmarkStart w:id="105" w:name="_Toc389538544"/>
       <w:r>
         <w:rPr>
           <w:rFonts w:cs="Times New Roman"/>
@@ -38532,7 +33754,7 @@
                     </pic:cNvPicPr>
                   </pic:nvPicPr>
                   <pic:blipFill>
-                    <a:blip r:embed="rId44">
+                    <a:blip r:embed="rId43">
                       <a:extLst>
                         <a:ext uri="{28A0092B-C50C-407E-A947-70E740481C1C}">
                           <a14:useLocalDpi xmlns:a14="http://schemas.microsoft.com/office/drawing/2010/main" val="0"/>
@@ -38569,7 +33791,7 @@
           </wp:anchor>
         </w:drawing>
       </w:r>
-      <w:bookmarkEnd w:id="107"/>
+      <w:bookmarkEnd w:id="105"/>
     </w:p>
     <w:p>
       <w:pPr>
@@ -38584,7 +33806,7 @@
     <w:bookmarkEnd w:id="16"/>
     <w:p/>
     <w:sectPr>
-      <w:footerReference w:type="default" r:id="rId45"/>
+      <w:footerReference w:type="default" r:id="rId44"/>
       <w:pgSz w:w="11906" w:h="16838"/>
       <w:pgMar w:top="567" w:right="851" w:bottom="1134" w:left="1701" w:header="709" w:footer="709" w:gutter="0"/>
       <w:pgNumType w:start="2"/>
@@ -38651,7 +33873,7 @@
             <w:noProof/>
             <w:lang w:val="ru-RU"/>
           </w:rPr>
-          <w:t>44</w:t>
+          <w:t>37</w:t>
         </w:r>
         <w:r>
           <w:rPr>
@@ -45134,7 +40356,7 @@
 </file>
 
 <file path=customXml/itemProps1.xml><?xml version="1.0" encoding="utf-8"?>
-<ds:datastoreItem xmlns:ds="http://schemas.openxmlformats.org/officeDocument/2006/customXml" ds:itemID="{BAB71379-E112-764D-A5C8-9FDE24E864CC}">
+<ds:datastoreItem xmlns:ds="http://schemas.openxmlformats.org/officeDocument/2006/customXml" ds:itemID="{AE114C11-7EDC-9440-A504-F9B65047C6DF}">
   <ds:schemaRefs>
     <ds:schemaRef ds:uri="http://schemas.openxmlformats.org/officeDocument/2006/bibliography"/>
   </ds:schemaRefs>
